--- a/Daniels_Joshua_Assign2.docx
+++ b/Daniels_Joshua_Assign2.docx
@@ -1,31 +1,11 @@
 
 <file path=word/document.xml><?xml version="1.0" encoding="utf-8"?>
-<w:document xmlns:wpc="http://schemas.microsoft.com/office/word/2010/wordprocessingCanvas" xmlns:mc="http://schemas.openxmlformats.org/markup-compatibility/2006" xmlns:o="urn:schemas-microsoft-com:office:office" xmlns:r="http://schemas.openxmlformats.org/officeDocument/2006/relationships" xmlns:m="http://schemas.openxmlformats.org/officeDocument/2006/math" xmlns:v="urn:schemas-microsoft-com:vml" xmlns:wp14="http://schemas.microsoft.com/office/word/2010/wordprocessingDrawing" xmlns:wp="http://schemas.openxmlformats.org/drawingml/2006/wordprocessingDrawing" xmlns:w10="urn:schemas-microsoft-com:office:word" xmlns:w="http://schemas.openxmlformats.org/wordprocessingml/2006/main" xmlns:w14="http://schemas.microsoft.com/office/word/2010/wordml" xmlns:wpg="http://schemas.microsoft.com/office/word/2010/wordprocessingGroup" xmlns:wpi="http://schemas.microsoft.com/office/word/2010/wordprocessingInk" xmlns:wne="http://schemas.microsoft.com/office/word/2006/wordml" xmlns:wps="http://schemas.microsoft.com/office/word/2010/wordprocessingShape" mc:Ignorable="w14 wp14">
+<w:document xmlns:wpc="http://schemas.microsoft.com/office/word/2010/wordprocessingCanvas" xmlns:mc="http://schemas.openxmlformats.org/markup-compatibility/2006" xmlns:o="urn:schemas-microsoft-com:office:office" xmlns:r="http://schemas.openxmlformats.org/officeDocument/2006/relationships" xmlns:m="http://schemas.openxmlformats.org/officeDocument/2006/math" xmlns:v="urn:schemas-microsoft-com:vml" xmlns:wp14="http://schemas.microsoft.com/office/word/2010/wordprocessingDrawing" xmlns:wp="http://schemas.openxmlformats.org/drawingml/2006/wordprocessingDrawing" xmlns:w10="urn:schemas-microsoft-com:office:word" xmlns:w="http://schemas.openxmlformats.org/wordprocessingml/2006/main" xmlns:w14="http://schemas.microsoft.com/office/word/2010/wordml" xmlns:w15="http://schemas.microsoft.com/office/word/2012/wordml" xmlns:wpg="http://schemas.microsoft.com/office/word/2010/wordprocessingGroup" xmlns:wpi="http://schemas.microsoft.com/office/word/2010/wordprocessingInk" xmlns:wne="http://schemas.microsoft.com/office/word/2006/wordml" xmlns:wps="http://schemas.microsoft.com/office/word/2010/wordprocessingShape" mc:Ignorable="w14 w15 wp14">
   <w:body>
     <w:p>
-      <w:pPr>
-        <w:pStyle w:val="Heading1"/>
-      </w:pPr>
-      <w:bookmarkStart w:id="0" w:name="_Toc420445033"/>
-      <w:r>
-        <w:rPr>
-          <w:u w:val="single"/>
-        </w:rPr>
-        <w:t>Executive Summary</w:t>
-      </w:r>
+      <w:bookmarkStart w:id="0" w:name="_GoBack"/>
       <w:bookmarkEnd w:id="0"/>
     </w:p>
-    <w:p>
-      <w:r>
-        <w:t>The following report covers the findings in required to the current state of Conundrum Consultants (CON). It covers the businesses projected sales in coming years, current revenue, customer demographic as well as ways they are or aren’t attracting new customers and how they can fix that.</w:t>
-      </w:r>
-    </w:p>
-    <w:p>
-      <w:r>
-        <w:t>The findings overall seem to show CON losing customers and sales over the next few years due to poor service in regards to application length, as well as no way of attracting new customers. On top of this the senior members of the team often neglect to provide other staff with the information they require in order to be able to work efficiently and effectively.</w:t>
-      </w:r>
-    </w:p>
-    <w:p/>
     <w:p/>
     <w:p/>
     <w:p/>
@@ -38,6 +18,15 @@
     <w:p/>
     <w:sdt>
       <w:sdtPr>
+        <w:rPr>
+          <w:rFonts w:asciiTheme="minorHAnsi" w:eastAsiaTheme="minorHAnsi" w:hAnsiTheme="minorHAnsi" w:cstheme="minorBidi"/>
+          <w:b w:val="0"/>
+          <w:bCs w:val="0"/>
+          <w:color w:val="auto"/>
+          <w:sz w:val="22"/>
+          <w:szCs w:val="22"/>
+          <w:lang w:val="en-AU" w:eastAsia="en-US"/>
+        </w:rPr>
         <w:id w:val="-1486540042"/>
         <w:docPartObj>
           <w:docPartGallery w:val="Table of Contents"/>
@@ -46,12 +35,7 @@
       </w:sdtPr>
       <w:sdtEndPr>
         <w:rPr>
-          <w:rFonts w:asciiTheme="minorHAnsi" w:eastAsiaTheme="minorHAnsi" w:hAnsiTheme="minorHAnsi" w:cstheme="minorBidi"/>
           <w:noProof/>
-          <w:color w:val="auto"/>
-          <w:sz w:val="22"/>
-          <w:szCs w:val="22"/>
-          <w:lang w:val="en-AU" w:eastAsia="en-US"/>
         </w:rPr>
       </w:sdtEndPr>
       <w:sdtContent>
@@ -84,110 +68,63 @@
           <w:r>
             <w:fldChar w:fldCharType="separate"/>
           </w:r>
-          <w:bookmarkStart w:id="1" w:name="_GoBack"/>
-          <w:bookmarkEnd w:id="1"/>
-          <w:r>
-            <w:rPr>
-              <w:rStyle w:val="Hyperlink"/>
-              <w:noProof/>
-            </w:rPr>
-            <w:fldChar w:fldCharType="begin"/>
-          </w:r>
-          <w:r>
-            <w:rPr>
-              <w:rStyle w:val="Hyperlink"/>
-              <w:noProof/>
-            </w:rPr>
-            <w:instrText xml:space="preserve"> </w:instrText>
-          </w:r>
-          <w:r>
-            <w:rPr>
-              <w:noProof/>
-            </w:rPr>
-            <w:instrText>HYPERLINK \l "_Toc420445033"</w:instrText>
-          </w:r>
-          <w:r>
-            <w:rPr>
-              <w:rStyle w:val="Hyperlink"/>
-              <w:noProof/>
-            </w:rPr>
-            <w:instrText xml:space="preserve"> </w:instrText>
-          </w:r>
-          <w:r>
-            <w:rPr>
-              <w:rStyle w:val="Hyperlink"/>
-              <w:noProof/>
-            </w:rPr>
-          </w:r>
-          <w:r>
-            <w:rPr>
-              <w:rStyle w:val="Hyperlink"/>
-              <w:noProof/>
-            </w:rPr>
-            <w:fldChar w:fldCharType="separate"/>
-          </w:r>
-          <w:r>
-            <w:rPr>
-              <w:rStyle w:val="Hyperlink"/>
-              <w:noProof/>
-            </w:rPr>
-            <w:t>Executive Summary</w:t>
-          </w:r>
-          <w:r>
-            <w:rPr>
-              <w:noProof/>
-              <w:webHidden/>
-            </w:rPr>
-            <w:tab/>
-          </w:r>
-          <w:r>
-            <w:rPr>
-              <w:noProof/>
-              <w:webHidden/>
-            </w:rPr>
-            <w:fldChar w:fldCharType="begin"/>
-          </w:r>
-          <w:r>
-            <w:rPr>
-              <w:noProof/>
-              <w:webHidden/>
-            </w:rPr>
-            <w:instrText xml:space="preserve"> PAGEREF _Toc420445033 \h </w:instrText>
-          </w:r>
-          <w:r>
-            <w:rPr>
-              <w:noProof/>
-              <w:webHidden/>
-            </w:rPr>
-          </w:r>
-          <w:r>
-            <w:rPr>
-              <w:noProof/>
-              <w:webHidden/>
-            </w:rPr>
-            <w:fldChar w:fldCharType="separate"/>
-          </w:r>
-          <w:r>
-            <w:rPr>
-              <w:noProof/>
-              <w:webHidden/>
-            </w:rPr>
-            <w:t>1</w:t>
-          </w:r>
-          <w:r>
-            <w:rPr>
-              <w:noProof/>
-              <w:webHidden/>
-            </w:rPr>
-            <w:fldChar w:fldCharType="end"/>
-          </w:r>
-          <w:r>
-            <w:rPr>
-              <w:rStyle w:val="Hyperlink"/>
-              <w:noProof/>
-            </w:rPr>
-            <w:fldChar w:fldCharType="end"/>
-          </w:r>
+          <w:hyperlink w:anchor="_Toc420445033" w:history="1">
+            <w:r>
+              <w:rPr>
+                <w:rStyle w:val="Hyperlink"/>
+                <w:noProof/>
+              </w:rPr>
+              <w:t>Executive Summary</w:t>
+            </w:r>
+            <w:r>
+              <w:rPr>
+                <w:noProof/>
+                <w:webHidden/>
+              </w:rPr>
+              <w:tab/>
+            </w:r>
+            <w:r>
+              <w:rPr>
+                <w:noProof/>
+                <w:webHidden/>
+              </w:rPr>
+              <w:fldChar w:fldCharType="begin"/>
+            </w:r>
+            <w:r>
+              <w:rPr>
+                <w:noProof/>
+                <w:webHidden/>
+              </w:rPr>
+              <w:instrText xml:space="preserve"> PAGEREF _Toc420445033 \h </w:instrText>
+            </w:r>
+            <w:r>
+              <w:rPr>
+                <w:noProof/>
+                <w:webHidden/>
+              </w:rPr>
+            </w:r>
+            <w:r>
+              <w:rPr>
+                <w:noProof/>
+                <w:webHidden/>
+              </w:rPr>
+              <w:fldChar w:fldCharType="separate"/>
+            </w:r>
+            <w:r>
+              <w:rPr>
+                <w:noProof/>
+                <w:webHidden/>
+              </w:rPr>
+              <w:t>1</w:t>
+            </w:r>
+            <w:r>
+              <w:rPr>
+                <w:noProof/>
+                <w:webHidden/>
+              </w:rPr>
+              <w:fldChar w:fldCharType="end"/>
+            </w:r>
+          </w:hyperlink>
         </w:p>
         <w:p>
           <w:pPr>
@@ -765,39 +702,39 @@
       <w:pPr>
         <w:pStyle w:val="Heading1"/>
       </w:pPr>
-      <w:bookmarkStart w:id="2" w:name="_Toc420445034"/>
+      <w:bookmarkStart w:id="1" w:name="_Toc420445034"/>
+      <w:r>
+        <w:rPr>
+          <w:u w:val="single"/>
+        </w:rPr>
+        <w:t>Introduction</w:t>
+      </w:r>
+      <w:bookmarkEnd w:id="1"/>
+    </w:p>
+    <w:p>
+      <w:r>
+        <w:t xml:space="preserve">The initial response to the current running of the business is that it is seriously lacking in ways of attracting new customers and is in serious risk of declining over the next few years. The poor knowledge management and use of </w:t>
+      </w:r>
+      <w:r>
+        <w:t>business intelligence is largely to blame. In addition the current systems in place for tracking application processes and onsite visits are either out dated or non-existent. These are serious issues that need to be addressed immediately or the business will suffer.</w:t>
+      </w:r>
+    </w:p>
+    <w:p>
+      <w:pPr>
+        <w:pStyle w:val="Heading1"/>
+        <w:rPr>
+          <w:u w:val="single"/>
+        </w:rPr>
+      </w:pPr>
+      <w:bookmarkStart w:id="2" w:name="_Toc420445035"/>
       <w:r>
         <w:rPr>
           <w:u w:val="single"/>
         </w:rPr>
         <w:lastRenderedPageBreak/>
-        <w:t>Introduction</w:t>
+        <w:t>Porter’s Five Forces Model</w:t>
       </w:r>
       <w:bookmarkEnd w:id="2"/>
-    </w:p>
-    <w:p>
-      <w:r>
-        <w:t xml:space="preserve">The initial response to the current running of the business is that it is seriously lacking in ways of attracting new customers and is in serious risk of declining over the next few years. The poor knowledge management and use of </w:t>
-      </w:r>
-      <w:r>
-        <w:t>business intelligence is largely to blame. In addition the current systems in place for tracking application processes and onsite visits are either out dated or non-existent. These are serious issues that need to be addressed immediately or the business will suffer.</w:t>
-      </w:r>
-    </w:p>
-    <w:p>
-      <w:pPr>
-        <w:pStyle w:val="Heading1"/>
-        <w:rPr>
-          <w:u w:val="single"/>
-        </w:rPr>
-      </w:pPr>
-      <w:bookmarkStart w:id="3" w:name="_Toc420445035"/>
-      <w:r>
-        <w:rPr>
-          <w:u w:val="single"/>
-        </w:rPr>
-        <w:t>Porter’s Five Forces Model</w:t>
-      </w:r>
-      <w:bookmarkEnd w:id="3"/>
     </w:p>
     <w:p>
       <w:r>
@@ -823,7 +760,7 @@
             <wp:cNvGraphicFramePr/>
             <a:graphic xmlns:a="http://schemas.openxmlformats.org/drawingml/2006/main">
               <a:graphicData uri="http://schemas.openxmlformats.org/drawingml/2006/chart">
-                <c:chart xmlns:c="http://schemas.openxmlformats.org/drawingml/2006/chart" xmlns:r="http://schemas.openxmlformats.org/officeDocument/2006/relationships" r:id="rId9"/>
+                <c:chart xmlns:c="http://schemas.openxmlformats.org/drawingml/2006/chart" xmlns:r="http://schemas.openxmlformats.org/officeDocument/2006/relationships" r:id="rId8"/>
               </a:graphicData>
             </a:graphic>
           </wp:inline>
@@ -840,7 +777,6 @@
     </w:p>
     <w:p>
       <w:r>
-        <w:lastRenderedPageBreak/>
         <w:t xml:space="preserve">While the share of power is fairly even currently, given the problems being faced by CON in regards to the length of the approval process, as well as unnecessary work load on staff, it would be very easy to buyers to gain power. If a competitor suddenly started offering health and roads permits at a competitive price, while being more effective in their communication with clients and efficient in the process, buyers </w:t>
       </w:r>
       <w:r>
@@ -863,7 +799,7 @@
           <w:u w:val="single"/>
         </w:rPr>
       </w:pPr>
-      <w:bookmarkStart w:id="4" w:name="_Toc420445036"/>
+      <w:bookmarkStart w:id="3" w:name="_Toc420445036"/>
       <w:r>
         <w:rPr>
           <w:u w:val="single"/>
@@ -882,38 +818,11 @@
         </w:rPr>
         <w:t>(BI)</w:t>
       </w:r>
-      <w:bookmarkEnd w:id="4"/>
-    </w:p>
-    <w:p>
-      <w:r>
-        <w:t xml:space="preserve">Knowledge management is an important part of the business as it ensures the all areas of the business perform to the level expected of them and have the information required to do so. It can provide a competitive advantage by distributing </w:t>
-      </w:r>
-      <w:proofErr w:type="gramStart"/>
-      <w:r>
-        <w:t>a</w:t>
-      </w:r>
-      <w:proofErr w:type="gramEnd"/>
-      <w:r>
-        <w:t xml:space="preserve"> organisations knowledge base amongst various employees of the business (</w:t>
-      </w:r>
-      <w:proofErr w:type="spellStart"/>
-      <w:r>
-        <w:t>Balt</w:t>
-      </w:r>
-      <w:r>
-        <w:t>zan</w:t>
-      </w:r>
-      <w:proofErr w:type="spellEnd"/>
-      <w:r>
-        <w:t xml:space="preserve">, Lynch &amp; </w:t>
-      </w:r>
-      <w:proofErr w:type="spellStart"/>
-      <w:r>
-        <w:t>Blakey</w:t>
-      </w:r>
-      <w:proofErr w:type="spellEnd"/>
-      <w:r>
-        <w:t xml:space="preserve"> 2013, p. 433). Knowledge management also can be improved upon with the help of business intelligence.</w:t>
+      <w:bookmarkEnd w:id="3"/>
+    </w:p>
+    <w:p>
+      <w:r>
+        <w:t>Knowledge management is an important part of the business as it ensures the all areas of the business perform to the level expected of them and have the information required to do so. It can provide a competitive advantage by distributing a organisations knowledge base amongst various employees of the business (Baltzan, Lynch &amp; Blakey 2013, p. 433). Knowledge management also can be improved upon with the help of business intelligence.</w:t>
       </w:r>
       <w:r>
         <w:t xml:space="preserve"> Business intelligence (BI) is used to analyse metrics in sales and business profitability to make decisions on certain aspects of the business.</w:t>
@@ -921,15 +830,7 @@
     </w:p>
     <w:p>
       <w:r>
-        <w:t xml:space="preserve">Currently some of the senior employees are not documenting or communicating the knowledge they have about certain business aspects and this is causing problems in other areas of the business. Having weekly team meetings about the weekly activities that occurred and team brain storming on ways to fix problems that are </w:t>
-      </w:r>
-      <w:proofErr w:type="gramStart"/>
-      <w:r>
-        <w:t>occurring</w:t>
-      </w:r>
-      <w:proofErr w:type="gramEnd"/>
-      <w:r>
-        <w:t xml:space="preserve"> the business, such as cancelled applications or queries received from the website.</w:t>
+        <w:t>Currently some of the senior employees are not documenting or communicating the knowledge they have about certain business aspects and this is causing problems in other areas of the business. Having weekly team meetings about the weekly activities that occurred and team brain storming on ways to fix problems that are occurring the business, such as cancelled applications or queries received from the website.</w:t>
       </w:r>
     </w:p>
     <w:p>
@@ -946,7 +847,6 @@
           <w:noProof/>
           <w:lang w:eastAsia="en-AU"/>
         </w:rPr>
-        <w:lastRenderedPageBreak/>
         <w:drawing>
           <wp:inline distT="0" distB="0" distL="0" distR="0" wp14:anchorId="176D675D" wp14:editId="26E76628">
             <wp:extent cx="5731510" cy="3002307"/>
@@ -955,7 +855,7 @@
             <wp:cNvGraphicFramePr/>
             <a:graphic xmlns:a="http://schemas.openxmlformats.org/drawingml/2006/main">
               <a:graphicData uri="http://schemas.openxmlformats.org/drawingml/2006/chart">
-                <c:chart xmlns:c="http://schemas.openxmlformats.org/drawingml/2006/chart" xmlns:r="http://schemas.openxmlformats.org/officeDocument/2006/relationships" r:id="rId10"/>
+                <c:chart xmlns:c="http://schemas.openxmlformats.org/drawingml/2006/chart" xmlns:r="http://schemas.openxmlformats.org/officeDocument/2006/relationships" r:id="rId9"/>
               </a:graphicData>
             </a:graphic>
           </wp:inline>
@@ -968,6 +868,7 @@
           <w:noProof/>
           <w:lang w:eastAsia="en-AU"/>
         </w:rPr>
+        <w:lastRenderedPageBreak/>
         <w:drawing>
           <wp:inline distT="0" distB="0" distL="0" distR="0" wp14:anchorId="36AE0899" wp14:editId="2766A89A">
             <wp:extent cx="5731510" cy="2931743"/>
@@ -976,7 +877,7 @@
             <wp:cNvGraphicFramePr/>
             <a:graphic xmlns:a="http://schemas.openxmlformats.org/drawingml/2006/main">
               <a:graphicData uri="http://schemas.openxmlformats.org/drawingml/2006/chart">
-                <c:chart xmlns:c="http://schemas.openxmlformats.org/drawingml/2006/chart" xmlns:r="http://schemas.openxmlformats.org/officeDocument/2006/relationships" r:id="rId11"/>
+                <c:chart xmlns:c="http://schemas.openxmlformats.org/drawingml/2006/chart" xmlns:r="http://schemas.openxmlformats.org/officeDocument/2006/relationships" r:id="rId10"/>
               </a:graphicData>
             </a:graphic>
           </wp:inline>
@@ -990,14 +891,14 @@
           <w:u w:val="single"/>
         </w:rPr>
       </w:pPr>
-      <w:bookmarkStart w:id="5" w:name="_Toc420445037"/>
+      <w:bookmarkStart w:id="4" w:name="_Toc420445037"/>
       <w:r>
         <w:rPr>
           <w:u w:val="single"/>
         </w:rPr>
         <w:t>Website and Social Media</w:t>
       </w:r>
-      <w:bookmarkEnd w:id="5"/>
+      <w:bookmarkEnd w:id="4"/>
     </w:p>
     <w:p>
       <w:r>
@@ -1032,59 +933,22 @@
     </w:p>
     <w:p>
       <w:r>
-        <w:t xml:space="preserve">The use of social media can also direct people to your website where they can get further information about your services and also get forms. The current website has a few problems wrong with </w:t>
-      </w:r>
-      <w:proofErr w:type="gramStart"/>
-      <w:r>
-        <w:t>it,</w:t>
-      </w:r>
-      <w:proofErr w:type="gramEnd"/>
-      <w:r>
-        <w:t xml:space="preserve"> once again a lack of communication is leading to problems in the rest of the business. Customers placing queries through the website are not being recorded, this combined with the lack of information and </w:t>
-      </w:r>
-      <w:proofErr w:type="gramStart"/>
-      <w:r>
-        <w:t>services</w:t>
+        <w:t>The use of social media can also direct people to your website where they can get further information about your services and also get forms. The current website has a few problems wrong with it, once again a lack of communication is leading to problems in the rest of the business. Customers placing queries through the website are not being recorded, this combined with the lack of information and services</w:t>
       </w:r>
       <w:r>
         <w:t xml:space="preserve"> available</w:t>
       </w:r>
       <w:r>
-        <w:t xml:space="preserve"> on the website is</w:t>
-      </w:r>
-      <w:proofErr w:type="gramEnd"/>
-      <w:r>
-        <w:t xml:space="preserve"> making it hard to track if it is encouraging any new customers. While you’re still able to monitor network traffic to your website, this information is usually unreliable and inaccurate. One of the reasons for this is </w:t>
-      </w:r>
-      <w:proofErr w:type="gramStart"/>
-      <w:r>
-        <w:t>it’s</w:t>
-      </w:r>
-      <w:proofErr w:type="gramEnd"/>
-      <w:r>
-        <w:t xml:space="preserve"> very hard to analyse exactly who the traffic is from. There are a number of different categories in which your website users might fall into, these include:</w:t>
+        <w:t xml:space="preserve"> on the website is making it hard to track if it is encouraging any new customers. While you’re still able to monitor network traffic to your website, this information is usually unreliable and inaccurate. One of the reasons for this is </w:t>
+      </w:r>
+      <w:r>
+        <w:t>it’s very hard to analyse exactly who the traffic is from. There are a number of different categories in which your website users might fall into, these include:</w:t>
       </w:r>
       <w:r>
         <w:t xml:space="preserve"> </w:t>
       </w:r>
       <w:r>
-        <w:t>unique visitors, number of returning visitors, the number of exits, which search engines visitors used, where visitors join, etc. (</w:t>
-      </w:r>
-      <w:proofErr w:type="spellStart"/>
-      <w:r>
-        <w:t>Hoďáková</w:t>
-      </w:r>
-      <w:proofErr w:type="spellEnd"/>
-      <w:r>
-        <w:t xml:space="preserve"> &amp; </w:t>
-      </w:r>
-      <w:proofErr w:type="spellStart"/>
-      <w:r>
-        <w:t>Némethová</w:t>
-      </w:r>
-      <w:proofErr w:type="spellEnd"/>
-      <w:r>
-        <w:t xml:space="preserve">, p. 39). Even if your able to determine which of these the person was the time and analytical data required to determine is time consuming. </w:t>
+        <w:t xml:space="preserve">unique visitors, number of returning visitors, the number of exits, which search engines visitors used, where visitors join, etc. (Hoďáková &amp; Némethová, p. 39). Even if your able to determine which of these the person was the time and analytical data required to determine is time consuming. </w:t>
       </w:r>
     </w:p>
     <w:p>
@@ -1124,7 +988,7 @@
           <w:u w:val="single"/>
         </w:rPr>
       </w:pPr>
-      <w:bookmarkStart w:id="6" w:name="_Toc420445038"/>
+      <w:bookmarkStart w:id="5" w:name="_Toc420445038"/>
       <w:r>
         <w:rPr>
           <w:rStyle w:val="Heading1Char"/>
@@ -1140,7 +1004,7 @@
         </w:rPr>
         <w:t xml:space="preserve"> and Mobility</w:t>
       </w:r>
-      <w:bookmarkEnd w:id="6"/>
+      <w:bookmarkEnd w:id="5"/>
     </w:p>
     <w:p>
       <w:r>
@@ -1194,23 +1058,7 @@
         <w:t xml:space="preserve"> system could be a way to ensure your customers are satisfied and able to use your services no matter what.</w:t>
       </w:r>
       <w:r>
-        <w:t xml:space="preserve"> Some of the benefits and reasons to adopt an m-business system are:  “the convenience of it offers tremendous opportunities to expand a client-base by eliminating some of the customers’ labour of life's activities; vendors can deliver promotions based on the user's location, and real time discounting may become the ‘killer application’; and personalized information and transaction feeds (such as past behaviour, situation, profile), via mobile devices, offer the greatest potential for the customization necessary for </w:t>
-      </w:r>
-      <w:proofErr w:type="spellStart"/>
-      <w:r>
-        <w:t>longterm</w:t>
-      </w:r>
-      <w:proofErr w:type="spellEnd"/>
-      <w:r>
-        <w:t xml:space="preserve"> success.” .(Raj &amp; </w:t>
-      </w:r>
-      <w:proofErr w:type="spellStart"/>
-      <w:r>
-        <w:t>Gururajan</w:t>
-      </w:r>
-      <w:proofErr w:type="spellEnd"/>
-      <w:r>
-        <w:t>, 2007, p. 21) Some of the ways in which this could be achieved are:</w:t>
+        <w:t xml:space="preserve"> Some of the benefits and reasons to adopt an m-business system are:  “the convenience of it offers tremendous opportunities to expand a client-base by eliminating some of the customers’ labour of life's activities; vendors can deliver promotions based on the user's location, and real time discounting may become the ‘killer application’; and personalized information and transaction feeds (such as past behaviour, situation, profile), via mobile devices, offer the greatest potential for the customization necessary for longterm success.” .(Raj &amp; Gururajan, 2007, p. 21) Some of the ways in which this could be achieved are:</w:t>
       </w:r>
     </w:p>
     <w:p>
@@ -1245,14 +1093,14 @@
           <w:u w:val="single"/>
         </w:rPr>
       </w:pPr>
-      <w:bookmarkStart w:id="7" w:name="_Toc420445039"/>
+      <w:bookmarkStart w:id="6" w:name="_Toc420445039"/>
       <w:r>
         <w:rPr>
           <w:u w:val="single"/>
         </w:rPr>
         <w:t>System Customisation</w:t>
       </w:r>
-      <w:bookmarkEnd w:id="7"/>
+      <w:bookmarkEnd w:id="6"/>
     </w:p>
     <w:p>
       <w:r>
@@ -1442,29 +1290,7 @@
         <w:pStyle w:val="ListParagraph"/>
       </w:pPr>
       <w:r>
-        <w:t>(</w:t>
-      </w:r>
-      <w:proofErr w:type="spellStart"/>
-      <w:r>
-        <w:t>Kremic</w:t>
-      </w:r>
-      <w:proofErr w:type="spellEnd"/>
-      <w:r>
-        <w:t xml:space="preserve">, </w:t>
-      </w:r>
-      <w:proofErr w:type="spellStart"/>
-      <w:r>
-        <w:t>Tukel</w:t>
-      </w:r>
-      <w:proofErr w:type="spellEnd"/>
-      <w:r>
-        <w:t xml:space="preserve"> &amp; </w:t>
-      </w:r>
-      <w:r>
-        <w:t>Rom</w:t>
-      </w:r>
-      <w:r>
-        <w:t>, p468 – 470)</w:t>
+        <w:t>(Kremic, Tukel &amp; Rom, p468 – 470)</w:t>
       </w:r>
     </w:p>
     <w:p/>
@@ -1481,14 +1307,14 @@
       <w:pPr>
         <w:pStyle w:val="Heading1"/>
       </w:pPr>
-      <w:bookmarkStart w:id="8" w:name="_Toc420445040"/>
+      <w:bookmarkStart w:id="7" w:name="_Toc420445040"/>
       <w:r>
         <w:rPr>
           <w:u w:val="single"/>
         </w:rPr>
         <w:t>Conclusion</w:t>
       </w:r>
-      <w:bookmarkEnd w:id="8"/>
+      <w:bookmarkEnd w:id="7"/>
     </w:p>
     <w:p>
       <w:r>
@@ -1512,31 +1338,18 @@
       <w:pPr>
         <w:pStyle w:val="Heading1"/>
       </w:pPr>
-      <w:bookmarkStart w:id="9" w:name="_Toc420445041"/>
+      <w:bookmarkStart w:id="8" w:name="_Toc420445041"/>
       <w:r>
         <w:rPr>
           <w:u w:val="single"/>
         </w:rPr>
         <w:t>Reference List</w:t>
       </w:r>
-      <w:bookmarkEnd w:id="9"/>
-    </w:p>
-    <w:p>
-      <w:proofErr w:type="spellStart"/>
-      <w:r>
-        <w:t>Baltzan</w:t>
-      </w:r>
-      <w:proofErr w:type="spellEnd"/>
-      <w:r>
-        <w:t xml:space="preserve">, P, Lynch K &amp; </w:t>
-      </w:r>
-      <w:proofErr w:type="spellStart"/>
-      <w:r>
-        <w:t>Blakey</w:t>
-      </w:r>
-      <w:proofErr w:type="spellEnd"/>
-      <w:r>
-        <w:t xml:space="preserve">, P 2013, </w:t>
+      <w:bookmarkEnd w:id="8"/>
+    </w:p>
+    <w:p>
+      <w:r>
+        <w:t xml:space="preserve">Baltzan, P, Lynch K &amp; Blakey, P 2013, </w:t>
       </w:r>
       <w:r>
         <w:rPr>
@@ -1554,98 +1367,29 @@
         <w:t>nd</w:t>
       </w:r>
       <w:r>
-        <w:t xml:space="preserve"> </w:t>
-      </w:r>
-      <w:proofErr w:type="spellStart"/>
-      <w:r>
-        <w:t>edn</w:t>
-      </w:r>
-      <w:proofErr w:type="spellEnd"/>
-      <w:r>
-        <w:t>, McGraw-Hill, Australia.</w:t>
-      </w:r>
-    </w:p>
-    <w:p>
-      <w:r>
-        <w:t>HOĎÁKOVÁ</w:t>
-      </w:r>
-      <w:r>
-        <w:t xml:space="preserve">, M &amp; </w:t>
-      </w:r>
-      <w:r>
-        <w:t>NÉMETHOVÁ</w:t>
-      </w:r>
-      <w:r>
-        <w:t xml:space="preserve">, </w:t>
-      </w:r>
-      <w:proofErr w:type="gramStart"/>
-      <w:r>
-        <w:t>Z  ‘</w:t>
-      </w:r>
-      <w:r>
-        <w:t>The</w:t>
-      </w:r>
-      <w:proofErr w:type="gramEnd"/>
-      <w:r>
-        <w:t xml:space="preserve"> Analysis of the Influence of Selected Factors on Website Traffic</w:t>
-      </w:r>
-      <w:r>
-        <w:t xml:space="preserve">’, vol. 14, no. 14, pp. 37 – 49, viewed 14 May 2015. </w:t>
+        <w:t xml:space="preserve"> edn, McGraw-Hill, Australia.</w:t>
+      </w:r>
+    </w:p>
+    <w:p>
+      <w:r>
+        <w:t xml:space="preserve">HOĎÁKOVÁ, M &amp; NÉMETHOVÁ, Z  ‘The Analysis of the Influence of Selected Factors on Website Traffic’, vol. 14, no. 14, pp. 37 – 49, viewed 14 May 2015. </w:t>
       </w:r>
       <w:r>
         <w:t>http://www.ekf.vsb.cz/export/sites/ekf/cerei/cs/Papers/VOL14NUM01PAP03.pdf</w:t>
       </w:r>
     </w:p>
     <w:p>
-      <w:proofErr w:type="spellStart"/>
-      <w:r>
-        <w:t>Taso</w:t>
-      </w:r>
-      <w:proofErr w:type="spellEnd"/>
-      <w:r>
-        <w:t xml:space="preserve">, H-S &amp; </w:t>
-      </w:r>
-      <w:proofErr w:type="spellStart"/>
-      <w:r>
-        <w:t>Guruajan</w:t>
-      </w:r>
-      <w:proofErr w:type="spellEnd"/>
-      <w:r>
-        <w:t>, R, ‘</w:t>
-      </w:r>
-      <w:r>
-        <w:t>Motivations and Challenges for M-Business Transformation: A Multiple-Case Study</w:t>
-      </w:r>
-      <w:r>
-        <w:t xml:space="preserve">’, vol. 2, no. 2, pp. 19 – 33, viewed 20 May 2015 </w:t>
+      <w:r>
+        <w:t xml:space="preserve">Taso, H-S &amp; Guruajan, R, ‘Motivations and Challenges for M-Business Transformation: A Multiple-Case Study’, vol. 2, no. 2, pp. 19 – 33, viewed 20 May 2015 </w:t>
       </w:r>
       <w:r>
         <w:t>http://www.jtaer.com/aug2007/tsai_gururajan_p2.pdf</w:t>
       </w:r>
     </w:p>
     <w:p>
-      <w:proofErr w:type="spellStart"/>
       <w:r>
         <w:lastRenderedPageBreak/>
-        <w:t>Kremic</w:t>
-      </w:r>
-      <w:proofErr w:type="spellEnd"/>
-      <w:r>
-        <w:t xml:space="preserve">, T, </w:t>
-      </w:r>
-      <w:proofErr w:type="spellStart"/>
-      <w:r>
-        <w:t>Tukel</w:t>
-      </w:r>
-      <w:proofErr w:type="spellEnd"/>
-      <w:r>
-        <w:t>, OI &amp; Rom, WO, ‘</w:t>
-      </w:r>
-      <w:r>
-        <w:t>Outsourcing decision support: a survey of benefits, risks, and decision factors</w:t>
-      </w:r>
-      <w:r>
-        <w:t xml:space="preserve">’, vol. 11, no. 6, pp. 467 – 482, viewed 23 May 2015 </w:t>
+        <w:t xml:space="preserve">Kremic, T, Tukel, OI &amp; Rom, WO, ‘Outsourcing decision support: a survey of benefits, risks, and decision factors’, vol. 11, no. 6, pp. 467 – 482, viewed 23 May 2015 </w:t>
       </w:r>
       <w:r>
         <w:t>http://ankara.lti.cs.cmu.edu/11780/sites/defa</w:t>
@@ -1655,7 +1399,7 @@
       </w:r>
     </w:p>
     <w:sectPr>
-      <w:footerReference w:type="default" r:id="rId12"/>
+      <w:footerReference w:type="default" r:id="rId11"/>
       <w:pgSz w:w="11906" w:h="16838"/>
       <w:pgMar w:top="1440" w:right="1440" w:bottom="1440" w:left="1440" w:header="708" w:footer="708" w:gutter="0"/>
       <w:cols w:space="708"/>
@@ -1666,7 +1410,7 @@
 </file>
 
 <file path=word/endnotes.xml><?xml version="1.0" encoding="utf-8"?>
-<w:endnotes xmlns:wpc="http://schemas.microsoft.com/office/word/2010/wordprocessingCanvas" xmlns:mc="http://schemas.openxmlformats.org/markup-compatibility/2006" xmlns:o="urn:schemas-microsoft-com:office:office" xmlns:r="http://schemas.openxmlformats.org/officeDocument/2006/relationships" xmlns:m="http://schemas.openxmlformats.org/officeDocument/2006/math" xmlns:v="urn:schemas-microsoft-com:vml" xmlns:wp14="http://schemas.microsoft.com/office/word/2010/wordprocessingDrawing" xmlns:wp="http://schemas.openxmlformats.org/drawingml/2006/wordprocessingDrawing" xmlns:w10="urn:schemas-microsoft-com:office:word" xmlns:w="http://schemas.openxmlformats.org/wordprocessingml/2006/main" xmlns:w14="http://schemas.microsoft.com/office/word/2010/wordml" xmlns:wpg="http://schemas.microsoft.com/office/word/2010/wordprocessingGroup" xmlns:wpi="http://schemas.microsoft.com/office/word/2010/wordprocessingInk" xmlns:wne="http://schemas.microsoft.com/office/word/2006/wordml" xmlns:wps="http://schemas.microsoft.com/office/word/2010/wordprocessingShape" mc:Ignorable="w14 wp14">
+<w:endnotes xmlns:wpc="http://schemas.microsoft.com/office/word/2010/wordprocessingCanvas" xmlns:mc="http://schemas.openxmlformats.org/markup-compatibility/2006" xmlns:o="urn:schemas-microsoft-com:office:office" xmlns:r="http://schemas.openxmlformats.org/officeDocument/2006/relationships" xmlns:m="http://schemas.openxmlformats.org/officeDocument/2006/math" xmlns:v="urn:schemas-microsoft-com:vml" xmlns:wp14="http://schemas.microsoft.com/office/word/2010/wordprocessingDrawing" xmlns:wp="http://schemas.openxmlformats.org/drawingml/2006/wordprocessingDrawing" xmlns:w10="urn:schemas-microsoft-com:office:word" xmlns:w="http://schemas.openxmlformats.org/wordprocessingml/2006/main" xmlns:w14="http://schemas.microsoft.com/office/word/2010/wordml" xmlns:w15="http://schemas.microsoft.com/office/word/2012/wordml" xmlns:wpg="http://schemas.microsoft.com/office/word/2010/wordprocessingGroup" xmlns:wpi="http://schemas.microsoft.com/office/word/2010/wordprocessingInk" xmlns:wne="http://schemas.microsoft.com/office/word/2006/wordml" xmlns:wps="http://schemas.microsoft.com/office/word/2010/wordprocessingShape" mc:Ignorable="w14 w15 wp14">
   <w:endnote w:type="separator" w:id="-1">
     <w:p>
       <w:pPr>
@@ -1691,7 +1435,7 @@
 </file>
 
 <file path=word/footer1.xml><?xml version="1.0" encoding="utf-8"?>
-<w:ftr xmlns:wpc="http://schemas.microsoft.com/office/word/2010/wordprocessingCanvas" xmlns:mc="http://schemas.openxmlformats.org/markup-compatibility/2006" xmlns:o="urn:schemas-microsoft-com:office:office" xmlns:r="http://schemas.openxmlformats.org/officeDocument/2006/relationships" xmlns:m="http://schemas.openxmlformats.org/officeDocument/2006/math" xmlns:v="urn:schemas-microsoft-com:vml" xmlns:wp14="http://schemas.microsoft.com/office/word/2010/wordprocessingDrawing" xmlns:wp="http://schemas.openxmlformats.org/drawingml/2006/wordprocessingDrawing" xmlns:w10="urn:schemas-microsoft-com:office:word" xmlns:w="http://schemas.openxmlformats.org/wordprocessingml/2006/main" xmlns:w14="http://schemas.microsoft.com/office/word/2010/wordml" xmlns:wpg="http://schemas.microsoft.com/office/word/2010/wordprocessingGroup" xmlns:wpi="http://schemas.microsoft.com/office/word/2010/wordprocessingInk" xmlns:wne="http://schemas.microsoft.com/office/word/2006/wordml" xmlns:wps="http://schemas.microsoft.com/office/word/2010/wordprocessingShape" mc:Ignorable="w14 wp14">
+<w:ftr xmlns:wpc="http://schemas.microsoft.com/office/word/2010/wordprocessingCanvas" xmlns:mc="http://schemas.openxmlformats.org/markup-compatibility/2006" xmlns:o="urn:schemas-microsoft-com:office:office" xmlns:r="http://schemas.openxmlformats.org/officeDocument/2006/relationships" xmlns:m="http://schemas.openxmlformats.org/officeDocument/2006/math" xmlns:v="urn:schemas-microsoft-com:vml" xmlns:wp14="http://schemas.microsoft.com/office/word/2010/wordprocessingDrawing" xmlns:wp="http://schemas.openxmlformats.org/drawingml/2006/wordprocessingDrawing" xmlns:w10="urn:schemas-microsoft-com:office:word" xmlns:w="http://schemas.openxmlformats.org/wordprocessingml/2006/main" xmlns:w14="http://schemas.microsoft.com/office/word/2010/wordml" xmlns:w15="http://schemas.microsoft.com/office/word/2012/wordml" xmlns:wpg="http://schemas.microsoft.com/office/word/2010/wordprocessingGroup" xmlns:wpi="http://schemas.microsoft.com/office/word/2010/wordprocessingInk" xmlns:wne="http://schemas.microsoft.com/office/word/2006/wordml" xmlns:wps="http://schemas.microsoft.com/office/word/2010/wordprocessingShape" mc:Ignorable="w14 w15 wp14">
   <w:sdt>
     <w:sdtPr>
       <w:id w:val="1522666051"/>
@@ -1747,7 +1491,7 @@
 </file>
 
 <file path=word/footnotes.xml><?xml version="1.0" encoding="utf-8"?>
-<w:footnotes xmlns:wpc="http://schemas.microsoft.com/office/word/2010/wordprocessingCanvas" xmlns:mc="http://schemas.openxmlformats.org/markup-compatibility/2006" xmlns:o="urn:schemas-microsoft-com:office:office" xmlns:r="http://schemas.openxmlformats.org/officeDocument/2006/relationships" xmlns:m="http://schemas.openxmlformats.org/officeDocument/2006/math" xmlns:v="urn:schemas-microsoft-com:vml" xmlns:wp14="http://schemas.microsoft.com/office/word/2010/wordprocessingDrawing" xmlns:wp="http://schemas.openxmlformats.org/drawingml/2006/wordprocessingDrawing" xmlns:w10="urn:schemas-microsoft-com:office:word" xmlns:w="http://schemas.openxmlformats.org/wordprocessingml/2006/main" xmlns:w14="http://schemas.microsoft.com/office/word/2010/wordml" xmlns:wpg="http://schemas.microsoft.com/office/word/2010/wordprocessingGroup" xmlns:wpi="http://schemas.microsoft.com/office/word/2010/wordprocessingInk" xmlns:wne="http://schemas.microsoft.com/office/word/2006/wordml" xmlns:wps="http://schemas.microsoft.com/office/word/2010/wordprocessingShape" mc:Ignorable="w14 wp14">
+<w:footnotes xmlns:wpc="http://schemas.microsoft.com/office/word/2010/wordprocessingCanvas" xmlns:mc="http://schemas.openxmlformats.org/markup-compatibility/2006" xmlns:o="urn:schemas-microsoft-com:office:office" xmlns:r="http://schemas.openxmlformats.org/officeDocument/2006/relationships" xmlns:m="http://schemas.openxmlformats.org/officeDocument/2006/math" xmlns:v="urn:schemas-microsoft-com:vml" xmlns:wp14="http://schemas.microsoft.com/office/word/2010/wordprocessingDrawing" xmlns:wp="http://schemas.openxmlformats.org/drawingml/2006/wordprocessingDrawing" xmlns:w10="urn:schemas-microsoft-com:office:word" xmlns:w="http://schemas.openxmlformats.org/wordprocessingml/2006/main" xmlns:w14="http://schemas.microsoft.com/office/word/2010/wordml" xmlns:w15="http://schemas.microsoft.com/office/word/2012/wordml" xmlns:wpg="http://schemas.microsoft.com/office/word/2010/wordprocessingGroup" xmlns:wpi="http://schemas.microsoft.com/office/word/2010/wordprocessingInk" xmlns:wne="http://schemas.microsoft.com/office/word/2006/wordml" xmlns:wps="http://schemas.microsoft.com/office/word/2010/wordprocessingShape" mc:Ignorable="w14 w15 wp14">
   <w:footnote w:type="separator" w:id="-1">
     <w:p>
       <w:pPr>
@@ -1772,8 +1516,8 @@
 </file>
 
 <file path=word/numbering.xml><?xml version="1.0" encoding="utf-8"?>
-<w:numbering xmlns:wpc="http://schemas.microsoft.com/office/word/2010/wordprocessingCanvas" xmlns:mc="http://schemas.openxmlformats.org/markup-compatibility/2006" xmlns:o="urn:schemas-microsoft-com:office:office" xmlns:r="http://schemas.openxmlformats.org/officeDocument/2006/relationships" xmlns:m="http://schemas.openxmlformats.org/officeDocument/2006/math" xmlns:v="urn:schemas-microsoft-com:vml" xmlns:wp14="http://schemas.microsoft.com/office/word/2010/wordprocessingDrawing" xmlns:wp="http://schemas.openxmlformats.org/drawingml/2006/wordprocessingDrawing" xmlns:w10="urn:schemas-microsoft-com:office:word" xmlns:w="http://schemas.openxmlformats.org/wordprocessingml/2006/main" xmlns:w14="http://schemas.microsoft.com/office/word/2010/wordml" xmlns:wpg="http://schemas.microsoft.com/office/word/2010/wordprocessingGroup" xmlns:wpi="http://schemas.microsoft.com/office/word/2010/wordprocessingInk" xmlns:wne="http://schemas.microsoft.com/office/word/2006/wordml" xmlns:wps="http://schemas.microsoft.com/office/word/2010/wordprocessingShape" mc:Ignorable="w14 wp14">
-  <w:abstractNum w:abstractNumId="0">
+<w:numbering xmlns:wpc="http://schemas.microsoft.com/office/word/2010/wordprocessingCanvas" xmlns:mc="http://schemas.openxmlformats.org/markup-compatibility/2006" xmlns:o="urn:schemas-microsoft-com:office:office" xmlns:r="http://schemas.openxmlformats.org/officeDocument/2006/relationships" xmlns:m="http://schemas.openxmlformats.org/officeDocument/2006/math" xmlns:v="urn:schemas-microsoft-com:vml" xmlns:wp14="http://schemas.microsoft.com/office/word/2010/wordprocessingDrawing" xmlns:wp="http://schemas.openxmlformats.org/drawingml/2006/wordprocessingDrawing" xmlns:w10="urn:schemas-microsoft-com:office:word" xmlns:w="http://schemas.openxmlformats.org/wordprocessingml/2006/main" xmlns:w14="http://schemas.microsoft.com/office/word/2010/wordml" xmlns:w15="http://schemas.microsoft.com/office/word/2012/wordml" xmlns:wpg="http://schemas.microsoft.com/office/word/2010/wordprocessingGroup" xmlns:wpi="http://schemas.microsoft.com/office/word/2010/wordprocessingInk" xmlns:wne="http://schemas.microsoft.com/office/word/2006/wordml" xmlns:wps="http://schemas.microsoft.com/office/word/2010/wordprocessingShape" mc:Ignorable="w14 w15 wp14">
+  <w:abstractNum w:abstractNumId="0" w15:restartNumberingAfterBreak="0">
     <w:nsid w:val="255D19EB"/>
     <w:multiLevelType w:val="hybridMultilevel"/>
     <w:tmpl w:val="EC04DD60"/>
@@ -1886,7 +1630,7 @@
       </w:rPr>
     </w:lvl>
   </w:abstractNum>
-  <w:abstractNum w:abstractNumId="1">
+  <w:abstractNum w:abstractNumId="1" w15:restartNumberingAfterBreak="0">
     <w:nsid w:val="3B100402"/>
     <w:multiLevelType w:val="hybridMultilevel"/>
     <w:tmpl w:val="CBAE77B8"/>
@@ -1999,7 +1743,7 @@
       </w:rPr>
     </w:lvl>
   </w:abstractNum>
-  <w:abstractNum w:abstractNumId="2">
+  <w:abstractNum w:abstractNumId="2" w15:restartNumberingAfterBreak="0">
     <w:nsid w:val="5860244B"/>
     <w:multiLevelType w:val="hybridMultilevel"/>
     <w:tmpl w:val="F7843D9A"/>
@@ -2112,7 +1856,7 @@
       </w:rPr>
     </w:lvl>
   </w:abstractNum>
-  <w:abstractNum w:abstractNumId="3">
+  <w:abstractNum w:abstractNumId="3" w15:restartNumberingAfterBreak="0">
     <w:nsid w:val="5CDE7EC8"/>
     <w:multiLevelType w:val="hybridMultilevel"/>
     <w:tmpl w:val="20248DBC"/>
@@ -2225,7 +1969,7 @@
       </w:rPr>
     </w:lvl>
   </w:abstractNum>
-  <w:abstractNum w:abstractNumId="4">
+  <w:abstractNum w:abstractNumId="4" w15:restartNumberingAfterBreak="0">
     <w:nsid w:val="5EDF6D3B"/>
     <w:multiLevelType w:val="hybridMultilevel"/>
     <w:tmpl w:val="91EA45FC"/>
@@ -2338,7 +2082,7 @@
       </w:rPr>
     </w:lvl>
   </w:abstractNum>
-  <w:abstractNum w:abstractNumId="5">
+  <w:abstractNum w:abstractNumId="5" w15:restartNumberingAfterBreak="0">
     <w:nsid w:val="74512626"/>
     <w:multiLevelType w:val="hybridMultilevel"/>
     <w:tmpl w:val="71729BC0"/>
@@ -2451,7 +2195,7 @@
       </w:rPr>
     </w:lvl>
   </w:abstractNum>
-  <w:abstractNum w:abstractNumId="6">
+  <w:abstractNum w:abstractNumId="6" w15:restartNumberingAfterBreak="0">
     <w:nsid w:val="7F703A0B"/>
     <w:multiLevelType w:val="hybridMultilevel"/>
     <w:tmpl w:val="CC4C2B2E"/>
@@ -2589,7 +2333,7 @@
 </file>
 
 <file path=word/styles.xml><?xml version="1.0" encoding="utf-8"?>
-<w:styles xmlns:mc="http://schemas.openxmlformats.org/markup-compatibility/2006" xmlns:r="http://schemas.openxmlformats.org/officeDocument/2006/relationships" xmlns:w="http://schemas.openxmlformats.org/wordprocessingml/2006/main" xmlns:w14="http://schemas.microsoft.com/office/word/2010/wordml" mc:Ignorable="w14">
+<w:styles xmlns:mc="http://schemas.openxmlformats.org/markup-compatibility/2006" xmlns:r="http://schemas.openxmlformats.org/officeDocument/2006/relationships" xmlns:w="http://schemas.openxmlformats.org/wordprocessingml/2006/main" xmlns:w14="http://schemas.microsoft.com/office/word/2010/wordml" xmlns:w15="http://schemas.microsoft.com/office/word/2012/wordml" mc:Ignorable="w14 w15">
   <w:docDefaults>
     <w:rPrDefault>
       <w:rPr>
@@ -2605,548 +2349,378 @@
       </w:pPr>
     </w:pPrDefault>
   </w:docDefaults>
-  <w:latentStyles w:defLockedState="0" w:defUIPriority="99" w:defSemiHidden="1" w:defUnhideWhenUsed="1" w:defQFormat="0" w:count="267">
-    <w:lsdException w:name="Normal" w:semiHidden="0" w:uiPriority="0" w:unhideWhenUsed="0" w:qFormat="1"/>
-    <w:lsdException w:name="heading 1" w:semiHidden="0" w:uiPriority="9" w:unhideWhenUsed="0" w:qFormat="1"/>
-    <w:lsdException w:name="heading 2" w:uiPriority="9" w:qFormat="1"/>
-    <w:lsdException w:name="heading 3" w:uiPriority="9" w:qFormat="1"/>
-    <w:lsdException w:name="heading 4" w:uiPriority="9" w:qFormat="1"/>
-    <w:lsdException w:name="heading 5" w:uiPriority="9" w:qFormat="1"/>
-    <w:lsdException w:name="heading 6" w:uiPriority="9" w:qFormat="1"/>
-    <w:lsdException w:name="heading 7" w:uiPriority="9" w:qFormat="1"/>
-    <w:lsdException w:name="heading 8" w:uiPriority="9" w:qFormat="1"/>
-    <w:lsdException w:name="heading 9" w:uiPriority="9" w:qFormat="1"/>
-    <w:lsdException w:name="toc 1" w:uiPriority="39"/>
-    <w:lsdException w:name="toc 2" w:uiPriority="39"/>
-    <w:lsdException w:name="toc 3" w:uiPriority="39"/>
-    <w:lsdException w:name="toc 4" w:uiPriority="39"/>
-    <w:lsdException w:name="toc 5" w:uiPriority="39"/>
-    <w:lsdException w:name="toc 6" w:uiPriority="39"/>
-    <w:lsdException w:name="toc 7" w:uiPriority="39"/>
-    <w:lsdException w:name="toc 8" w:uiPriority="39"/>
-    <w:lsdException w:name="toc 9" w:uiPriority="39"/>
-    <w:lsdException w:name="caption" w:uiPriority="35" w:qFormat="1"/>
-    <w:lsdException w:name="Title" w:semiHidden="0" w:uiPriority="10" w:unhideWhenUsed="0" w:qFormat="1"/>
-    <w:lsdException w:name="Default Paragraph Font" w:uiPriority="1"/>
-    <w:lsdException w:name="Subtitle" w:semiHidden="0" w:uiPriority="11" w:unhideWhenUsed="0" w:qFormat="1"/>
-    <w:lsdException w:name="Strong" w:semiHidden="0" w:uiPriority="22" w:unhideWhenUsed="0" w:qFormat="1"/>
-    <w:lsdException w:name="Emphasis" w:semiHidden="0" w:uiPriority="20" w:unhideWhenUsed="0" w:qFormat="1"/>
-    <w:lsdException w:name="Table Grid" w:semiHidden="0" w:uiPriority="59" w:unhideWhenUsed="0"/>
-    <w:lsdException w:name="Placeholder Text" w:unhideWhenUsed="0"/>
-    <w:lsdException w:name="No Spacing" w:semiHidden="0" w:uiPriority="1" w:unhideWhenUsed="0" w:qFormat="1"/>
-    <w:lsdException w:name="Light Shading" w:semiHidden="0" w:uiPriority="60" w:unhideWhenUsed="0"/>
-    <w:lsdException w:name="Light List" w:semiHidden="0" w:uiPriority="61" w:unhideWhenUsed="0"/>
-    <w:lsdException w:name="Light Grid" w:semiHidden="0" w:uiPriority="62" w:unhideWhenUsed="0"/>
-    <w:lsdException w:name="Medium Shading 1" w:semiHidden="0" w:uiPriority="63" w:unhideWhenUsed="0"/>
-    <w:lsdException w:name="Medium Shading 2" w:semiHidden="0" w:uiPriority="64" w:unhideWhenUsed="0"/>
-    <w:lsdException w:name="Medium List 1" w:semiHidden="0" w:uiPriority="65" w:unhideWhenUsed="0"/>
-    <w:lsdException w:name="Medium List 2" w:semiHidden="0" w:uiPriority="66" w:unhideWhenUsed="0"/>
-    <w:lsdException w:name="Medium Grid 1" w:semiHidden="0" w:uiPriority="67" w:unhideWhenUsed="0"/>
-    <w:lsdException w:name="Medium Grid 2" w:semiHidden="0" w:uiPriority="68" w:unhideWhenUsed="0"/>
-    <w:lsdException w:name="Medium Grid 3" w:semiHidden="0" w:uiPriority="69" w:unhideWhenUsed="0"/>
-    <w:lsdException w:name="Dark List" w:semiHidden="0" w:uiPriority="70" w:unhideWhenUsed="0"/>
-    <w:lsdException w:name="Colorful Shading" w:semiHidden="0" w:uiPriority="71" w:unhideWhenUsed="0"/>
-    <w:lsdException w:name="Colorful List" w:semiHidden="0" w:uiPriority="72" w:unhideWhenUsed="0"/>
-    <w:lsdException w:name="Colorful Grid" w:semiHidden="0" w:uiPriority="73" w:unhideWhenUsed="0"/>
-    <w:lsdException w:name="Light Shading Accent 1" w:semiHidden="0" w:uiPriority="60" w:unhideWhenUsed="0"/>
-    <w:lsdException w:name="Light List Accent 1" w:semiHidden="0" w:uiPriority="61" w:unhideWhenUsed="0"/>
-    <w:lsdException w:name="Light Grid Accent 1" w:semiHidden="0" w:uiPriority="62" w:unhideWhenUsed="0"/>
-    <w:lsdException w:name="Medium Shading 1 Accent 1" w:semiHidden="0" w:uiPriority="63" w:unhideWhenUsed="0"/>
-    <w:lsdException w:name="Medium Shading 2 Accent 1" w:semiHidden="0" w:uiPriority="64" w:unhideWhenUsed="0"/>
-    <w:lsdException w:name="Medium List 1 Accent 1" w:semiHidden="0" w:uiPriority="65" w:unhideWhenUsed="0"/>
-    <w:lsdException w:name="Revision" w:unhideWhenUsed="0"/>
-    <w:lsdException w:name="List Paragraph" w:semiHidden="0" w:uiPriority="34" w:unhideWhenUsed="0" w:qFormat="1"/>
-    <w:lsdException w:name="Quote" w:semiHidden="0" w:uiPriority="29" w:unhideWhenUsed="0" w:qFormat="1"/>
-    <w:lsdException w:name="Intense Quote" w:semiHidden="0" w:uiPriority="30" w:unhideWhenUsed="0" w:qFormat="1"/>
-    <w:lsdException w:name="Medium List 2 Accent 1" w:semiHidden="0" w:uiPriority="66" w:unhideWhenUsed="0"/>
-    <w:lsdException w:name="Medium Grid 1 Accent 1" w:semiHidden="0" w:uiPriority="67" w:unhideWhenUsed="0"/>
-    <w:lsdException w:name="Medium Grid 2 Accent 1" w:semiHidden="0" w:uiPriority="68" w:unhideWhenUsed="0"/>
-    <w:lsdException w:name="Medium Grid 3 Accent 1" w:semiHidden="0" w:uiPriority="69" w:unhideWhenUsed="0"/>
-    <w:lsdException w:name="Dark List Accent 1" w:semiHidden="0" w:uiPriority="70" w:unhideWhenUsed="0"/>
-    <w:lsdException w:name="Colorful Shading Accent 1" w:semiHidden="0" w:uiPriority="71" w:unhideWhenUsed="0"/>
-    <w:lsdException w:name="Colorful List Accent 1" w:semiHidden="0" w:uiPriority="72" w:unhideWhenUsed="0"/>
-    <w:lsdException w:name="Colorful Grid Accent 1" w:semiHidden="0" w:uiPriority="73" w:unhideWhenUsed="0"/>
-    <w:lsdException w:name="Light Shading Accent 2" w:semiHidden="0" w:uiPriority="60" w:unhideWhenUsed="0"/>
-    <w:lsdException w:name="Light List Accent 2" w:semiHidden="0" w:uiPriority="61" w:unhideWhenUsed="0"/>
-    <w:lsdException w:name="Light Grid Accent 2" w:semiHidden="0" w:uiPriority="62" w:unhideWhenUsed="0"/>
-    <w:lsdException w:name="Medium Shading 1 Accent 2" w:semiHidden="0" w:uiPriority="63" w:unhideWhenUsed="0"/>
-    <w:lsdException w:name="Medium Shading 2 Accent 2" w:semiHidden="0" w:uiPriority="64" w:unhideWhenUsed="0"/>
-    <w:lsdException w:name="Medium List 1 Accent 2" w:semiHidden="0" w:uiPriority="65" w:unhideWhenUsed="0"/>
-    <w:lsdException w:name="Medium List 2 Accent 2" w:semiHidden="0" w:uiPriority="66" w:unhideWhenUsed="0"/>
-    <w:lsdException w:name="Medium Grid 1 Accent 2" w:semiHidden="0" w:uiPriority="67" w:unhideWhenUsed="0"/>
-    <w:lsdException w:name="Medium Grid 2 Accent 2" w:semiHidden="0" w:uiPriority="68" w:unhideWhenUsed="0"/>
-    <w:lsdException w:name="Medium Grid 3 Accent 2" w:semiHidden="0" w:uiPriority="69" w:unhideWhenUsed="0"/>
-    <w:lsdException w:name="Dark List Accent 2" w:semiHidden="0" w:uiPriority="70" w:unhideWhenUsed="0"/>
-    <w:lsdException w:name="Colorful Shading Accent 2" w:semiHidden="0" w:uiPriority="71" w:unhideWhenUsed="0"/>
-    <w:lsdException w:name="Colorful List Accent 2" w:semiHidden="0" w:uiPriority="72" w:unhideWhenUsed="0"/>
-    <w:lsdException w:name="Colorful Grid Accent 2" w:semiHidden="0" w:uiPriority="73" w:unhideWhenUsed="0"/>
-    <w:lsdException w:name="Light Shading Accent 3" w:semiHidden="0" w:uiPriority="60" w:unhideWhenUsed="0"/>
-    <w:lsdException w:name="Light List Accent 3" w:semiHidden="0" w:uiPriority="61" w:unhideWhenUsed="0"/>
-    <w:lsdException w:name="Light Grid Accent 3" w:semiHidden="0" w:uiPriority="62" w:unhideWhenUsed="0"/>
-    <w:lsdException w:name="Medium Shading 1 Accent 3" w:semiHidden="0" w:uiPriority="63" w:unhideWhenUsed="0"/>
-    <w:lsdException w:name="Medium Shading 2 Accent 3" w:semiHidden="0" w:uiPriority="64" w:unhideWhenUsed="0"/>
-    <w:lsdException w:name="Medium List 1 Accent 3" w:semiHidden="0" w:uiPriority="65" w:unhideWhenUsed="0"/>
-    <w:lsdException w:name="Medium List 2 Accent 3" w:semiHidden="0" w:uiPriority="66" w:unhideWhenUsed="0"/>
-    <w:lsdException w:name="Medium Grid 1 Accent 3" w:semiHidden="0" w:uiPriority="67" w:unhideWhenUsed="0"/>
-    <w:lsdException w:name="Medium Grid 2 Accent 3" w:semiHidden="0" w:uiPriority="68" w:unhideWhenUsed="0"/>
-    <w:lsdException w:name="Medium Grid 3 Accent 3" w:semiHidden="0" w:uiPriority="69" w:unhideWhenUsed="0"/>
-    <w:lsdException w:name="Dark List Accent 3" w:semiHidden="0" w:uiPriority="70" w:unhideWhenUsed="0"/>
-    <w:lsdException w:name="Colorful Shading Accent 3" w:semiHidden="0" w:uiPriority="71" w:unhideWhenUsed="0"/>
-    <w:lsdException w:name="Colorful List Accent 3" w:semiHidden="0" w:uiPriority="72" w:unhideWhenUsed="0"/>
-    <w:lsdException w:name="Colorful Grid Accent 3" w:semiHidden="0" w:uiPriority="73" w:unhideWhenUsed="0"/>
-    <w:lsdException w:name="Light Shading Accent 4" w:semiHidden="0" w:uiPriority="60" w:unhideWhenUsed="0"/>
-    <w:lsdException w:name="Light List Accent 4" w:semiHidden="0" w:uiPriority="61" w:unhideWhenUsed="0"/>
-    <w:lsdException w:name="Light Grid Accent 4" w:semiHidden="0" w:uiPriority="62" w:unhideWhenUsed="0"/>
-    <w:lsdException w:name="Medium Shading 1 Accent 4" w:semiHidden="0" w:uiPriority="63" w:unhideWhenUsed="0"/>
-    <w:lsdException w:name="Medium Shading 2 Accent 4" w:semiHidden="0" w:uiPriority="64" w:unhideWhenUsed="0"/>
-    <w:lsdException w:name="Medium List 1 Accent 4" w:semiHidden="0" w:uiPriority="65" w:unhideWhenUsed="0"/>
-    <w:lsdException w:name="Medium List 2 Accent 4" w:semiHidden="0" w:uiPriority="66" w:unhideWhenUsed="0"/>
-    <w:lsdException w:name="Medium Grid 1 Accent 4" w:semiHidden="0" w:uiPriority="67" w:unhideWhenUsed="0"/>
-    <w:lsdException w:name="Medium Grid 2 Accent 4" w:semiHidden="0" w:uiPriority="68" w:unhideWhenUsed="0"/>
-    <w:lsdException w:name="Medium Grid 3 Accent 4" w:semiHidden="0" w:uiPriority="69" w:unhideWhenUsed="0"/>
-    <w:lsdException w:name="Dark List Accent 4" w:semiHidden="0" w:uiPriority="70" w:unhideWhenUsed="0"/>
-    <w:lsdException w:name="Colorful Shading Accent 4" w:semiHidden="0" w:uiPriority="71" w:unhideWhenUsed="0"/>
-    <w:lsdException w:name="Colorful List Accent 4" w:semiHidden="0" w:uiPriority="72" w:unhideWhenUsed="0"/>
-    <w:lsdException w:name="Colorful Grid Accent 4" w:semiHidden="0" w:uiPriority="73" w:unhideWhenUsed="0"/>
-    <w:lsdException w:name="Light Shading Accent 5" w:semiHidden="0" w:uiPriority="60" w:unhideWhenUsed="0"/>
-    <w:lsdException w:name="Light List Accent 5" w:semiHidden="0" w:uiPriority="61" w:unhideWhenUsed="0"/>
-    <w:lsdException w:name="Light Grid Accent 5" w:semiHidden="0" w:uiPriority="62" w:unhideWhenUsed="0"/>
-    <w:lsdException w:name="Medium Shading 1 Accent 5" w:semiHidden="0" w:uiPriority="63" w:unhideWhenUsed="0"/>
-    <w:lsdException w:name="Medium Shading 2 Accent 5" w:semiHidden="0" w:uiPriority="64" w:unhideWhenUsed="0"/>
-    <w:lsdException w:name="Medium List 1 Accent 5" w:semiHidden="0" w:uiPriority="65" w:unhideWhenUsed="0"/>
-    <w:lsdException w:name="Medium List 2 Accent 5" w:semiHidden="0" w:uiPriority="66" w:unhideWhenUsed="0"/>
-    <w:lsdException w:name="Medium Grid 1 Accent 5" w:semiHidden="0" w:uiPriority="67" w:unhideWhenUsed="0"/>
-    <w:lsdException w:name="Medium Grid 2 Accent 5" w:semiHidden="0" w:uiPriority="68" w:unhideWhenUsed="0"/>
-    <w:lsdException w:name="Medium Grid 3 Accent 5" w:semiHidden="0" w:uiPriority="69" w:unhideWhenUsed="0"/>
-    <w:lsdException w:name="Dark List Accent 5" w:semiHidden="0" w:uiPriority="70" w:unhideWhenUsed="0"/>
-    <w:lsdException w:name="Colorful Shading Accent 5" w:semiHidden="0" w:uiPriority="71" w:unhideWhenUsed="0"/>
-    <w:lsdException w:name="Colorful List Accent 5" w:semiHidden="0" w:uiPriority="72" w:unhideWhenUsed="0"/>
-    <w:lsdException w:name="Colorful Grid Accent 5" w:semiHidden="0" w:uiPriority="73" w:unhideWhenUsed="0"/>
-    <w:lsdException w:name="Light Shading Accent 6" w:semiHidden="0" w:uiPriority="60" w:unhideWhenUsed="0"/>
-    <w:lsdException w:name="Light List Accent 6" w:semiHidden="0" w:uiPriority="61" w:unhideWhenUsed="0"/>
-    <w:lsdException w:name="Light Grid Accent 6" w:semiHidden="0" w:uiPriority="62" w:unhideWhenUsed="0"/>
-    <w:lsdException w:name="Medium Shading 1 Accent 6" w:semiHidden="0" w:uiPriority="63" w:unhideWhenUsed="0"/>
-    <w:lsdException w:name="Medium Shading 2 Accent 6" w:semiHidden="0" w:uiPriority="64" w:unhideWhenUsed="0"/>
-    <w:lsdException w:name="Medium List 1 Accent 6" w:semiHidden="0" w:uiPriority="65" w:unhideWhenUsed="0"/>
-    <w:lsdException w:name="Medium List 2 Accent 6" w:semiHidden="0" w:uiPriority="66" w:unhideWhenUsed="0"/>
-    <w:lsdException w:name="Medium Grid 1 Accent 6" w:semiHidden="0" w:uiPriority="67" w:unhideWhenUsed="0"/>
-    <w:lsdException w:name="Medium Grid 2 Accent 6" w:semiHidden="0" w:uiPriority="68" w:unhideWhenUsed="0"/>
-    <w:lsdException w:name="Medium Grid 3 Accent 6" w:semiHidden="0" w:uiPriority="69" w:unhideWhenUsed="0"/>
-    <w:lsdException w:name="Dark List Accent 6" w:semiHidden="0" w:uiPriority="70" w:unhideWhenUsed="0"/>
-    <w:lsdException w:name="Colorful Shading Accent 6" w:semiHidden="0" w:uiPriority="71" w:unhideWhenUsed="0"/>
-    <w:lsdException w:name="Colorful List Accent 6" w:semiHidden="0" w:uiPriority="72" w:unhideWhenUsed="0"/>
-    <w:lsdException w:name="Colorful Grid Accent 6" w:semiHidden="0" w:uiPriority="73" w:unhideWhenUsed="0"/>
-    <w:lsdException w:name="Subtle Emphasis" w:semiHidden="0" w:uiPriority="19" w:unhideWhenUsed="0" w:qFormat="1"/>
-    <w:lsdException w:name="Intense Emphasis" w:semiHidden="0" w:uiPriority="21" w:unhideWhenUsed="0" w:qFormat="1"/>
-    <w:lsdException w:name="Subtle Reference" w:semiHidden="0" w:uiPriority="31" w:unhideWhenUsed="0" w:qFormat="1"/>
-    <w:lsdException w:name="Intense Reference" w:semiHidden="0" w:uiPriority="32" w:unhideWhenUsed="0" w:qFormat="1"/>
-    <w:lsdException w:name="Book Title" w:semiHidden="0" w:uiPriority="33" w:unhideWhenUsed="0" w:qFormat="1"/>
-    <w:lsdException w:name="Bibliography" w:uiPriority="37"/>
-    <w:lsdException w:name="TOC Heading" w:uiPriority="39" w:qFormat="1"/>
-  </w:latentStyles>
-  <w:style w:type="paragraph" w:default="1" w:styleId="Normal">
-    <w:name w:val="Normal"/>
-    <w:qFormat/>
-  </w:style>
-  <w:style w:type="paragraph" w:styleId="Heading1">
-    <w:name w:val="heading 1"/>
-    <w:basedOn w:val="Normal"/>
-    <w:next w:val="Normal"/>
-    <w:link w:val="Heading1Char"/>
-    <w:uiPriority w:val="9"/>
-    <w:qFormat/>
-    <w:rsid w:val="00876C98"/>
-    <w:pPr>
-      <w:keepNext/>
-      <w:keepLines/>
-      <w:spacing w:before="480" w:after="0"/>
-      <w:outlineLvl w:val="0"/>
-    </w:pPr>
-    <w:rPr>
-      <w:rFonts w:asciiTheme="majorHAnsi" w:eastAsiaTheme="majorEastAsia" w:hAnsiTheme="majorHAnsi" w:cstheme="majorBidi"/>
-      <w:b/>
-      <w:bCs/>
-      <w:color w:val="365F91" w:themeColor="accent1" w:themeShade="BF"/>
-      <w:sz w:val="28"/>
-      <w:szCs w:val="28"/>
-    </w:rPr>
-  </w:style>
-  <w:style w:type="paragraph" w:styleId="Heading2">
-    <w:name w:val="heading 2"/>
-    <w:basedOn w:val="Normal"/>
-    <w:next w:val="Normal"/>
-    <w:link w:val="Heading2Char"/>
-    <w:uiPriority w:val="9"/>
-    <w:unhideWhenUsed/>
-    <w:qFormat/>
-    <w:rsid w:val="008E7D83"/>
-    <w:pPr>
-      <w:keepNext/>
-      <w:keepLines/>
-      <w:spacing w:before="200" w:after="0"/>
-      <w:outlineLvl w:val="1"/>
-    </w:pPr>
-    <w:rPr>
-      <w:rFonts w:asciiTheme="majorHAnsi" w:eastAsiaTheme="majorEastAsia" w:hAnsiTheme="majorHAnsi" w:cstheme="majorBidi"/>
-      <w:b/>
-      <w:bCs/>
-      <w:color w:val="4F81BD" w:themeColor="accent1"/>
-      <w:sz w:val="26"/>
-      <w:szCs w:val="26"/>
-    </w:rPr>
-  </w:style>
-  <w:style w:type="character" w:default="1" w:styleId="DefaultParagraphFont">
-    <w:name w:val="Default Paragraph Font"/>
-    <w:uiPriority w:val="1"/>
-    <w:semiHidden/>
-    <w:unhideWhenUsed/>
-  </w:style>
-  <w:style w:type="table" w:default="1" w:styleId="TableNormal">
-    <w:name w:val="Normal Table"/>
-    <w:uiPriority w:val="99"/>
-    <w:semiHidden/>
-    <w:unhideWhenUsed/>
-    <w:tblPr>
-      <w:tblInd w:w="0" w:type="dxa"/>
-      <w:tblCellMar>
-        <w:top w:w="0" w:type="dxa"/>
-        <w:left w:w="108" w:type="dxa"/>
-        <w:bottom w:w="0" w:type="dxa"/>
-        <w:right w:w="108" w:type="dxa"/>
-      </w:tblCellMar>
-    </w:tblPr>
-  </w:style>
-  <w:style w:type="numbering" w:default="1" w:styleId="NoList">
-    <w:name w:val="No List"/>
-    <w:uiPriority w:val="99"/>
-    <w:semiHidden/>
-    <w:unhideWhenUsed/>
-  </w:style>
-  <w:style w:type="paragraph" w:styleId="BalloonText">
-    <w:name w:val="Balloon Text"/>
-    <w:basedOn w:val="Normal"/>
-    <w:link w:val="BalloonTextChar"/>
-    <w:uiPriority w:val="99"/>
-    <w:semiHidden/>
-    <w:unhideWhenUsed/>
-    <w:rsid w:val="002D73C4"/>
-    <w:pPr>
-      <w:spacing w:after="0" w:line="240" w:lineRule="auto"/>
-    </w:pPr>
-    <w:rPr>
-      <w:rFonts w:ascii="Tahoma" w:hAnsi="Tahoma" w:cs="Tahoma"/>
-      <w:sz w:val="16"/>
-      <w:szCs w:val="16"/>
-    </w:rPr>
-  </w:style>
-  <w:style w:type="character" w:customStyle="1" w:styleId="BalloonTextChar">
-    <w:name w:val="Balloon Text Char"/>
-    <w:basedOn w:val="DefaultParagraphFont"/>
-    <w:link w:val="BalloonText"/>
-    <w:uiPriority w:val="99"/>
-    <w:semiHidden/>
-    <w:rsid w:val="002D73C4"/>
-    <w:rPr>
-      <w:rFonts w:ascii="Tahoma" w:hAnsi="Tahoma" w:cs="Tahoma"/>
-      <w:sz w:val="16"/>
-      <w:szCs w:val="16"/>
-    </w:rPr>
-  </w:style>
-  <w:style w:type="character" w:customStyle="1" w:styleId="Heading1Char">
-    <w:name w:val="Heading 1 Char"/>
-    <w:basedOn w:val="DefaultParagraphFont"/>
-    <w:link w:val="Heading1"/>
-    <w:uiPriority w:val="9"/>
-    <w:rsid w:val="00876C98"/>
-    <w:rPr>
-      <w:rFonts w:asciiTheme="majorHAnsi" w:eastAsiaTheme="majorEastAsia" w:hAnsiTheme="majorHAnsi" w:cstheme="majorBidi"/>
-      <w:b/>
-      <w:bCs/>
-      <w:color w:val="365F91" w:themeColor="accent1" w:themeShade="BF"/>
-      <w:sz w:val="28"/>
-      <w:szCs w:val="28"/>
-    </w:rPr>
-  </w:style>
-  <w:style w:type="character" w:styleId="Hyperlink">
-    <w:name w:val="Hyperlink"/>
-    <w:basedOn w:val="DefaultParagraphFont"/>
-    <w:uiPriority w:val="99"/>
-    <w:unhideWhenUsed/>
-    <w:rsid w:val="008E7D83"/>
-    <w:rPr>
-      <w:color w:val="0000FF" w:themeColor="hyperlink"/>
-      <w:u w:val="single"/>
-    </w:rPr>
-  </w:style>
-  <w:style w:type="character" w:customStyle="1" w:styleId="Heading2Char">
-    <w:name w:val="Heading 2 Char"/>
-    <w:basedOn w:val="DefaultParagraphFont"/>
-    <w:link w:val="Heading2"/>
-    <w:uiPriority w:val="9"/>
-    <w:rsid w:val="008E7D83"/>
-    <w:rPr>
-      <w:rFonts w:asciiTheme="majorHAnsi" w:eastAsiaTheme="majorEastAsia" w:hAnsiTheme="majorHAnsi" w:cstheme="majorBidi"/>
-      <w:b/>
-      <w:bCs/>
-      <w:color w:val="4F81BD" w:themeColor="accent1"/>
-      <w:sz w:val="26"/>
-      <w:szCs w:val="26"/>
-    </w:rPr>
-  </w:style>
-  <w:style w:type="paragraph" w:styleId="ListParagraph">
-    <w:name w:val="List Paragraph"/>
-    <w:basedOn w:val="Normal"/>
-    <w:uiPriority w:val="34"/>
-    <w:qFormat/>
-    <w:rsid w:val="00A36BD1"/>
-    <w:pPr>
-      <w:ind w:left="720"/>
-      <w:contextualSpacing/>
-    </w:pPr>
-  </w:style>
-  <w:style w:type="paragraph" w:styleId="Header">
-    <w:name w:val="header"/>
-    <w:basedOn w:val="Normal"/>
-    <w:link w:val="HeaderChar"/>
-    <w:uiPriority w:val="99"/>
-    <w:unhideWhenUsed/>
-    <w:rsid w:val="00737346"/>
-    <w:pPr>
-      <w:tabs>
-        <w:tab w:val="center" w:pos="4513"/>
-        <w:tab w:val="right" w:pos="9026"/>
-      </w:tabs>
-      <w:spacing w:after="0" w:line="240" w:lineRule="auto"/>
-    </w:pPr>
-  </w:style>
-  <w:style w:type="character" w:customStyle="1" w:styleId="HeaderChar">
-    <w:name w:val="Header Char"/>
-    <w:basedOn w:val="DefaultParagraphFont"/>
-    <w:link w:val="Header"/>
-    <w:uiPriority w:val="99"/>
-    <w:rsid w:val="00737346"/>
-  </w:style>
-  <w:style w:type="paragraph" w:styleId="Footer">
-    <w:name w:val="footer"/>
-    <w:basedOn w:val="Normal"/>
-    <w:link w:val="FooterChar"/>
-    <w:uiPriority w:val="99"/>
-    <w:unhideWhenUsed/>
-    <w:rsid w:val="00737346"/>
-    <w:pPr>
-      <w:tabs>
-        <w:tab w:val="center" w:pos="4513"/>
-        <w:tab w:val="right" w:pos="9026"/>
-      </w:tabs>
-      <w:spacing w:after="0" w:line="240" w:lineRule="auto"/>
-    </w:pPr>
-  </w:style>
-  <w:style w:type="character" w:customStyle="1" w:styleId="FooterChar">
-    <w:name w:val="Footer Char"/>
-    <w:basedOn w:val="DefaultParagraphFont"/>
-    <w:link w:val="Footer"/>
-    <w:uiPriority w:val="99"/>
-    <w:rsid w:val="00737346"/>
-  </w:style>
-  <w:style w:type="paragraph" w:styleId="TOCHeading">
-    <w:name w:val="TOC Heading"/>
-    <w:basedOn w:val="Heading1"/>
-    <w:next w:val="Normal"/>
-    <w:uiPriority w:val="39"/>
-    <w:semiHidden/>
-    <w:unhideWhenUsed/>
-    <w:qFormat/>
-    <w:rsid w:val="00CD63C7"/>
-    <w:pPr>
-      <w:outlineLvl w:val="9"/>
-    </w:pPr>
-    <w:rPr>
-      <w:lang w:val="en-US" w:eastAsia="ja-JP"/>
-    </w:rPr>
-  </w:style>
-  <w:style w:type="paragraph" w:styleId="TOC1">
-    <w:name w:val="toc 1"/>
-    <w:basedOn w:val="Normal"/>
-    <w:next w:val="Normal"/>
-    <w:autoRedefine/>
-    <w:uiPriority w:val="39"/>
-    <w:unhideWhenUsed/>
-    <w:rsid w:val="00CD63C7"/>
-    <w:pPr>
-      <w:spacing w:after="100"/>
-    </w:pPr>
-  </w:style>
-  <w:style w:type="paragraph" w:styleId="TOC2">
-    <w:name w:val="toc 2"/>
-    <w:basedOn w:val="Normal"/>
-    <w:next w:val="Normal"/>
-    <w:autoRedefine/>
-    <w:uiPriority w:val="39"/>
-    <w:unhideWhenUsed/>
-    <w:rsid w:val="00CD63C7"/>
-    <w:pPr>
-      <w:spacing w:after="100"/>
-      <w:ind w:left="220"/>
-    </w:pPr>
-  </w:style>
-</w:styles>
-</file>
-
-<file path=word/stylesWithEffects.xml><?xml version="1.0" encoding="utf-8"?>
-<w:styles xmlns:wpc="http://schemas.microsoft.com/office/word/2010/wordprocessingCanvas" xmlns:mc="http://schemas.openxmlformats.org/markup-compatibility/2006" xmlns:o="urn:schemas-microsoft-com:office:office" xmlns:r="http://schemas.openxmlformats.org/officeDocument/2006/relationships" xmlns:m="http://schemas.openxmlformats.org/officeDocument/2006/math" xmlns:v="urn:schemas-microsoft-com:vml" xmlns:wp14="http://schemas.microsoft.com/office/word/2010/wordprocessingDrawing" xmlns:wp="http://schemas.openxmlformats.org/drawingml/2006/wordprocessingDrawing" xmlns:w10="urn:schemas-microsoft-com:office:word" xmlns:w="http://schemas.openxmlformats.org/wordprocessingml/2006/main" xmlns:w14="http://schemas.microsoft.com/office/word/2010/wordml" xmlns:wpg="http://schemas.microsoft.com/office/word/2010/wordprocessingGroup" xmlns:wpi="http://schemas.microsoft.com/office/word/2010/wordprocessingInk" xmlns:wne="http://schemas.microsoft.com/office/word/2006/wordml" xmlns:wps="http://schemas.microsoft.com/office/word/2010/wordprocessingShape" mc:Ignorable="w14 wp14">
-  <w:docDefaults>
-    <w:rPrDefault>
-      <w:rPr>
-        <w:rFonts w:asciiTheme="minorHAnsi" w:eastAsiaTheme="minorHAnsi" w:hAnsiTheme="minorHAnsi" w:cstheme="minorBidi"/>
-        <w:sz w:val="22"/>
-        <w:szCs w:val="22"/>
-        <w:lang w:val="en-AU" w:eastAsia="en-US" w:bidi="ar-SA"/>
-      </w:rPr>
-    </w:rPrDefault>
-    <w:pPrDefault>
-      <w:pPr>
-        <w:spacing w:after="200" w:line="276" w:lineRule="auto"/>
-      </w:pPr>
-    </w:pPrDefault>
-  </w:docDefaults>
-  <w:latentStyles w:defLockedState="0" w:defUIPriority="99" w:defSemiHidden="1" w:defUnhideWhenUsed="1" w:defQFormat="0" w:count="267">
-    <w:lsdException w:name="Normal" w:semiHidden="0" w:uiPriority="0" w:unhideWhenUsed="0" w:qFormat="1"/>
-    <w:lsdException w:name="heading 1" w:semiHidden="0" w:uiPriority="9" w:unhideWhenUsed="0" w:qFormat="1"/>
-    <w:lsdException w:name="heading 2" w:uiPriority="9" w:qFormat="1"/>
-    <w:lsdException w:name="heading 3" w:uiPriority="9" w:qFormat="1"/>
-    <w:lsdException w:name="heading 4" w:uiPriority="9" w:qFormat="1"/>
-    <w:lsdException w:name="heading 5" w:uiPriority="9" w:qFormat="1"/>
-    <w:lsdException w:name="heading 6" w:uiPriority="9" w:qFormat="1"/>
-    <w:lsdException w:name="heading 7" w:uiPriority="9" w:qFormat="1"/>
-    <w:lsdException w:name="heading 8" w:uiPriority="9" w:qFormat="1"/>
-    <w:lsdException w:name="heading 9" w:uiPriority="9" w:qFormat="1"/>
-    <w:lsdException w:name="toc 1" w:uiPriority="39"/>
-    <w:lsdException w:name="toc 2" w:uiPriority="39"/>
-    <w:lsdException w:name="toc 3" w:uiPriority="39"/>
-    <w:lsdException w:name="toc 4" w:uiPriority="39"/>
-    <w:lsdException w:name="toc 5" w:uiPriority="39"/>
-    <w:lsdException w:name="toc 6" w:uiPriority="39"/>
-    <w:lsdException w:name="toc 7" w:uiPriority="39"/>
-    <w:lsdException w:name="toc 8" w:uiPriority="39"/>
-    <w:lsdException w:name="toc 9" w:uiPriority="39"/>
-    <w:lsdException w:name="caption" w:uiPriority="35" w:qFormat="1"/>
-    <w:lsdException w:name="Title" w:semiHidden="0" w:uiPriority="10" w:unhideWhenUsed="0" w:qFormat="1"/>
-    <w:lsdException w:name="Default Paragraph Font" w:uiPriority="1"/>
-    <w:lsdException w:name="Subtitle" w:semiHidden="0" w:uiPriority="11" w:unhideWhenUsed="0" w:qFormat="1"/>
-    <w:lsdException w:name="Strong" w:semiHidden="0" w:uiPriority="22" w:unhideWhenUsed="0" w:qFormat="1"/>
-    <w:lsdException w:name="Emphasis" w:semiHidden="0" w:uiPriority="20" w:unhideWhenUsed="0" w:qFormat="1"/>
-    <w:lsdException w:name="Table Grid" w:semiHidden="0" w:uiPriority="59" w:unhideWhenUsed="0"/>
-    <w:lsdException w:name="Placeholder Text" w:unhideWhenUsed="0"/>
-    <w:lsdException w:name="No Spacing" w:semiHidden="0" w:uiPriority="1" w:unhideWhenUsed="0" w:qFormat="1"/>
-    <w:lsdException w:name="Light Shading" w:semiHidden="0" w:uiPriority="60" w:unhideWhenUsed="0"/>
-    <w:lsdException w:name="Light List" w:semiHidden="0" w:uiPriority="61" w:unhideWhenUsed="0"/>
-    <w:lsdException w:name="Light Grid" w:semiHidden="0" w:uiPriority="62" w:unhideWhenUsed="0"/>
-    <w:lsdException w:name="Medium Shading 1" w:semiHidden="0" w:uiPriority="63" w:unhideWhenUsed="0"/>
-    <w:lsdException w:name="Medium Shading 2" w:semiHidden="0" w:uiPriority="64" w:unhideWhenUsed="0"/>
-    <w:lsdException w:name="Medium List 1" w:semiHidden="0" w:uiPriority="65" w:unhideWhenUsed="0"/>
-    <w:lsdException w:name="Medium List 2" w:semiHidden="0" w:uiPriority="66" w:unhideWhenUsed="0"/>
-    <w:lsdException w:name="Medium Grid 1" w:semiHidden="0" w:uiPriority="67" w:unhideWhenUsed="0"/>
-    <w:lsdException w:name="Medium Grid 2" w:semiHidden="0" w:uiPriority="68" w:unhideWhenUsed="0"/>
-    <w:lsdException w:name="Medium Grid 3" w:semiHidden="0" w:uiPriority="69" w:unhideWhenUsed="0"/>
-    <w:lsdException w:name="Dark List" w:semiHidden="0" w:uiPriority="70" w:unhideWhenUsed="0"/>
-    <w:lsdException w:name="Colorful Shading" w:semiHidden="0" w:uiPriority="71" w:unhideWhenUsed="0"/>
-    <w:lsdException w:name="Colorful List" w:semiHidden="0" w:uiPriority="72" w:unhideWhenUsed="0"/>
-    <w:lsdException w:name="Colorful Grid" w:semiHidden="0" w:uiPriority="73" w:unhideWhenUsed="0"/>
-    <w:lsdException w:name="Light Shading Accent 1" w:semiHidden="0" w:uiPriority="60" w:unhideWhenUsed="0"/>
-    <w:lsdException w:name="Light List Accent 1" w:semiHidden="0" w:uiPriority="61" w:unhideWhenUsed="0"/>
-    <w:lsdException w:name="Light Grid Accent 1" w:semiHidden="0" w:uiPriority="62" w:unhideWhenUsed="0"/>
-    <w:lsdException w:name="Medium Shading 1 Accent 1" w:semiHidden="0" w:uiPriority="63" w:unhideWhenUsed="0"/>
-    <w:lsdException w:name="Medium Shading 2 Accent 1" w:semiHidden="0" w:uiPriority="64" w:unhideWhenUsed="0"/>
-    <w:lsdException w:name="Medium List 1 Accent 1" w:semiHidden="0" w:uiPriority="65" w:unhideWhenUsed="0"/>
-    <w:lsdException w:name="Revision" w:unhideWhenUsed="0"/>
-    <w:lsdException w:name="List Paragraph" w:semiHidden="0" w:uiPriority="34" w:unhideWhenUsed="0" w:qFormat="1"/>
-    <w:lsdException w:name="Quote" w:semiHidden="0" w:uiPriority="29" w:unhideWhenUsed="0" w:qFormat="1"/>
-    <w:lsdException w:name="Intense Quote" w:semiHidden="0" w:uiPriority="30" w:unhideWhenUsed="0" w:qFormat="1"/>
-    <w:lsdException w:name="Medium List 2 Accent 1" w:semiHidden="0" w:uiPriority="66" w:unhideWhenUsed="0"/>
-    <w:lsdException w:name="Medium Grid 1 Accent 1" w:semiHidden="0" w:uiPriority="67" w:unhideWhenUsed="0"/>
-    <w:lsdException w:name="Medium Grid 2 Accent 1" w:semiHidden="0" w:uiPriority="68" w:unhideWhenUsed="0"/>
-    <w:lsdException w:name="Medium Grid 3 Accent 1" w:semiHidden="0" w:uiPriority="69" w:unhideWhenUsed="0"/>
-    <w:lsdException w:name="Dark List Accent 1" w:semiHidden="0" w:uiPriority="70" w:unhideWhenUsed="0"/>
-    <w:lsdException w:name="Colorful Shading Accent 1" w:semiHidden="0" w:uiPriority="71" w:unhideWhenUsed="0"/>
-    <w:lsdException w:name="Colorful List Accent 1" w:semiHidden="0" w:uiPriority="72" w:unhideWhenUsed="0"/>
-    <w:lsdException w:name="Colorful Grid Accent 1" w:semiHidden="0" w:uiPriority="73" w:unhideWhenUsed="0"/>
-    <w:lsdException w:name="Light Shading Accent 2" w:semiHidden="0" w:uiPriority="60" w:unhideWhenUsed="0"/>
-    <w:lsdException w:name="Light List Accent 2" w:semiHidden="0" w:uiPriority="61" w:unhideWhenUsed="0"/>
-    <w:lsdException w:name="Light Grid Accent 2" w:semiHidden="0" w:uiPriority="62" w:unhideWhenUsed="0"/>
-    <w:lsdException w:name="Medium Shading 1 Accent 2" w:semiHidden="0" w:uiPriority="63" w:unhideWhenUsed="0"/>
-    <w:lsdException w:name="Medium Shading 2 Accent 2" w:semiHidden="0" w:uiPriority="64" w:unhideWhenUsed="0"/>
-    <w:lsdException w:name="Medium List 1 Accent 2" w:semiHidden="0" w:uiPriority="65" w:unhideWhenUsed="0"/>
-    <w:lsdException w:name="Medium List 2 Accent 2" w:semiHidden="0" w:uiPriority="66" w:unhideWhenUsed="0"/>
-    <w:lsdException w:name="Medium Grid 1 Accent 2" w:semiHidden="0" w:uiPriority="67" w:unhideWhenUsed="0"/>
-    <w:lsdException w:name="Medium Grid 2 Accent 2" w:semiHidden="0" w:uiPriority="68" w:unhideWhenUsed="0"/>
-    <w:lsdException w:name="Medium Grid 3 Accent 2" w:semiHidden="0" w:uiPriority="69" w:unhideWhenUsed="0"/>
-    <w:lsdException w:name="Dark List Accent 2" w:semiHidden="0" w:uiPriority="70" w:unhideWhenUsed="0"/>
-    <w:lsdException w:name="Colorful Shading Accent 2" w:semiHidden="0" w:uiPriority="71" w:unhideWhenUsed="0"/>
-    <w:lsdException w:name="Colorful List Accent 2" w:semiHidden="0" w:uiPriority="72" w:unhideWhenUsed="0"/>
-    <w:lsdException w:name="Colorful Grid Accent 2" w:semiHidden="0" w:uiPriority="73" w:unhideWhenUsed="0"/>
-    <w:lsdException w:name="Light Shading Accent 3" w:semiHidden="0" w:uiPriority="60" w:unhideWhenUsed="0"/>
-    <w:lsdException w:name="Light List Accent 3" w:semiHidden="0" w:uiPriority="61" w:unhideWhenUsed="0"/>
-    <w:lsdException w:name="Light Grid Accent 3" w:semiHidden="0" w:uiPriority="62" w:unhideWhenUsed="0"/>
-    <w:lsdException w:name="Medium Shading 1 Accent 3" w:semiHidden="0" w:uiPriority="63" w:unhideWhenUsed="0"/>
-    <w:lsdException w:name="Medium Shading 2 Accent 3" w:semiHidden="0" w:uiPriority="64" w:unhideWhenUsed="0"/>
-    <w:lsdException w:name="Medium List 1 Accent 3" w:semiHidden="0" w:uiPriority="65" w:unhideWhenUsed="0"/>
-    <w:lsdException w:name="Medium List 2 Accent 3" w:semiHidden="0" w:uiPriority="66" w:unhideWhenUsed="0"/>
-    <w:lsdException w:name="Medium Grid 1 Accent 3" w:semiHidden="0" w:uiPriority="67" w:unhideWhenUsed="0"/>
-    <w:lsdException w:name="Medium Grid 2 Accent 3" w:semiHidden="0" w:uiPriority="68" w:unhideWhenUsed="0"/>
-    <w:lsdException w:name="Medium Grid 3 Accent 3" w:semiHidden="0" w:uiPriority="69" w:unhideWhenUsed="0"/>
-    <w:lsdException w:name="Dark List Accent 3" w:semiHidden="0" w:uiPriority="70" w:unhideWhenUsed="0"/>
-    <w:lsdException w:name="Colorful Shading Accent 3" w:semiHidden="0" w:uiPriority="71" w:unhideWhenUsed="0"/>
-    <w:lsdException w:name="Colorful List Accent 3" w:semiHidden="0" w:uiPriority="72" w:unhideWhenUsed="0"/>
-    <w:lsdException w:name="Colorful Grid Accent 3" w:semiHidden="0" w:uiPriority="73" w:unhideWhenUsed="0"/>
-    <w:lsdException w:name="Light Shading Accent 4" w:semiHidden="0" w:uiPriority="60" w:unhideWhenUsed="0"/>
-    <w:lsdException w:name="Light List Accent 4" w:semiHidden="0" w:uiPriority="61" w:unhideWhenUsed="0"/>
-    <w:lsdException w:name="Light Grid Accent 4" w:semiHidden="0" w:uiPriority="62" w:unhideWhenUsed="0"/>
-    <w:lsdException w:name="Medium Shading 1 Accent 4" w:semiHidden="0" w:uiPriority="63" w:unhideWhenUsed="0"/>
-    <w:lsdException w:name="Medium Shading 2 Accent 4" w:semiHidden="0" w:uiPriority="64" w:unhideWhenUsed="0"/>
-    <w:lsdException w:name="Medium List 1 Accent 4" w:semiHidden="0" w:uiPriority="65" w:unhideWhenUsed="0"/>
-    <w:lsdException w:name="Medium List 2 Accent 4" w:semiHidden="0" w:uiPriority="66" w:unhideWhenUsed="0"/>
-    <w:lsdException w:name="Medium Grid 1 Accent 4" w:semiHidden="0" w:uiPriority="67" w:unhideWhenUsed="0"/>
-    <w:lsdException w:name="Medium Grid 2 Accent 4" w:semiHidden="0" w:uiPriority="68" w:unhideWhenUsed="0"/>
-    <w:lsdException w:name="Medium Grid 3 Accent 4" w:semiHidden="0" w:uiPriority="69" w:unhideWhenUsed="0"/>
-    <w:lsdException w:name="Dark List Accent 4" w:semiHidden="0" w:uiPriority="70" w:unhideWhenUsed="0"/>
-    <w:lsdException w:name="Colorful Shading Accent 4" w:semiHidden="0" w:uiPriority="71" w:unhideWhenUsed="0"/>
-    <w:lsdException w:name="Colorful List Accent 4" w:semiHidden="0" w:uiPriority="72" w:unhideWhenUsed="0"/>
-    <w:lsdException w:name="Colorful Grid Accent 4" w:semiHidden="0" w:uiPriority="73" w:unhideWhenUsed="0"/>
-    <w:lsdException w:name="Light Shading Accent 5" w:semiHidden="0" w:uiPriority="60" w:unhideWhenUsed="0"/>
-    <w:lsdException w:name="Light List Accent 5" w:semiHidden="0" w:uiPriority="61" w:unhideWhenUsed="0"/>
-    <w:lsdException w:name="Light Grid Accent 5" w:semiHidden="0" w:uiPriority="62" w:unhideWhenUsed="0"/>
-    <w:lsdException w:name="Medium Shading 1 Accent 5" w:semiHidden="0" w:uiPriority="63" w:unhideWhenUsed="0"/>
-    <w:lsdException w:name="Medium Shading 2 Accent 5" w:semiHidden="0" w:uiPriority="64" w:unhideWhenUsed="0"/>
-    <w:lsdException w:name="Medium List 1 Accent 5" w:semiHidden="0" w:uiPriority="65" w:unhideWhenUsed="0"/>
-    <w:lsdException w:name="Medium List 2 Accent 5" w:semiHidden="0" w:uiPriority="66" w:unhideWhenUsed="0"/>
-    <w:lsdException w:name="Medium Grid 1 Accent 5" w:semiHidden="0" w:uiPriority="67" w:unhideWhenUsed="0"/>
-    <w:lsdException w:name="Medium Grid 2 Accent 5" w:semiHidden="0" w:uiPriority="68" w:unhideWhenUsed="0"/>
-    <w:lsdException w:name="Medium Grid 3 Accent 5" w:semiHidden="0" w:uiPriority="69" w:unhideWhenUsed="0"/>
-    <w:lsdException w:name="Dark List Accent 5" w:semiHidden="0" w:uiPriority="70" w:unhideWhenUsed="0"/>
-    <w:lsdException w:name="Colorful Shading Accent 5" w:semiHidden="0" w:uiPriority="71" w:unhideWhenUsed="0"/>
-    <w:lsdException w:name="Colorful List Accent 5" w:semiHidden="0" w:uiPriority="72" w:unhideWhenUsed="0"/>
-    <w:lsdException w:name="Colorful Grid Accent 5" w:semiHidden="0" w:uiPriority="73" w:unhideWhenUsed="0"/>
-    <w:lsdException w:name="Light Shading Accent 6" w:semiHidden="0" w:uiPriority="60" w:unhideWhenUsed="0"/>
-    <w:lsdException w:name="Light List Accent 6" w:semiHidden="0" w:uiPriority="61" w:unhideWhenUsed="0"/>
-    <w:lsdException w:name="Light Grid Accent 6" w:semiHidden="0" w:uiPriority="62" w:unhideWhenUsed="0"/>
-    <w:lsdException w:name="Medium Shading 1 Accent 6" w:semiHidden="0" w:uiPriority="63" w:unhideWhenUsed="0"/>
-    <w:lsdException w:name="Medium Shading 2 Accent 6" w:semiHidden="0" w:uiPriority="64" w:unhideWhenUsed="0"/>
-    <w:lsdException w:name="Medium List 1 Accent 6" w:semiHidden="0" w:uiPriority="65" w:unhideWhenUsed="0"/>
-    <w:lsdException w:name="Medium List 2 Accent 6" w:semiHidden="0" w:uiPriority="66" w:unhideWhenUsed="0"/>
-    <w:lsdException w:name="Medium Grid 1 Accent 6" w:semiHidden="0" w:uiPriority="67" w:unhideWhenUsed="0"/>
-    <w:lsdException w:name="Medium Grid 2 Accent 6" w:semiHidden="0" w:uiPriority="68" w:unhideWhenUsed="0"/>
-    <w:lsdException w:name="Medium Grid 3 Accent 6" w:semiHidden="0" w:uiPriority="69" w:unhideWhenUsed="0"/>
-    <w:lsdException w:name="Dark List Accent 6" w:semiHidden="0" w:uiPriority="70" w:unhideWhenUsed="0"/>
-    <w:lsdException w:name="Colorful Shading Accent 6" w:semiHidden="0" w:uiPriority="71" w:unhideWhenUsed="0"/>
-    <w:lsdException w:name="Colorful List Accent 6" w:semiHidden="0" w:uiPriority="72" w:unhideWhenUsed="0"/>
-    <w:lsdException w:name="Colorful Grid Accent 6" w:semiHidden="0" w:uiPriority="73" w:unhideWhenUsed="0"/>
-    <w:lsdException w:name="Subtle Emphasis" w:semiHidden="0" w:uiPriority="19" w:unhideWhenUsed="0" w:qFormat="1"/>
-    <w:lsdException w:name="Intense Emphasis" w:semiHidden="0" w:uiPriority="21" w:unhideWhenUsed="0" w:qFormat="1"/>
-    <w:lsdException w:name="Subtle Reference" w:semiHidden="0" w:uiPriority="31" w:unhideWhenUsed="0" w:qFormat="1"/>
-    <w:lsdException w:name="Intense Reference" w:semiHidden="0" w:uiPriority="32" w:unhideWhenUsed="0" w:qFormat="1"/>
-    <w:lsdException w:name="Book Title" w:semiHidden="0" w:uiPriority="33" w:unhideWhenUsed="0" w:qFormat="1"/>
-    <w:lsdException w:name="Bibliography" w:uiPriority="37"/>
-    <w:lsdException w:name="TOC Heading" w:uiPriority="39" w:qFormat="1"/>
+  <w:latentStyles w:defLockedState="0" w:defUIPriority="99" w:defSemiHidden="0" w:defUnhideWhenUsed="0" w:defQFormat="0" w:count="371">
+    <w:lsdException w:name="Normal" w:uiPriority="0" w:qFormat="1"/>
+    <w:lsdException w:name="heading 1" w:uiPriority="9" w:qFormat="1"/>
+    <w:lsdException w:name="heading 2" w:semiHidden="1" w:uiPriority="9" w:unhideWhenUsed="1" w:qFormat="1"/>
+    <w:lsdException w:name="heading 3" w:semiHidden="1" w:uiPriority="9" w:unhideWhenUsed="1" w:qFormat="1"/>
+    <w:lsdException w:name="heading 4" w:semiHidden="1" w:uiPriority="9" w:unhideWhenUsed="1" w:qFormat="1"/>
+    <w:lsdException w:name="heading 5" w:semiHidden="1" w:uiPriority="9" w:unhideWhenUsed="1" w:qFormat="1"/>
+    <w:lsdException w:name="heading 6" w:semiHidden="1" w:uiPriority="9" w:unhideWhenUsed="1" w:qFormat="1"/>
+    <w:lsdException w:name="heading 7" w:semiHidden="1" w:uiPriority="9" w:unhideWhenUsed="1" w:qFormat="1"/>
+    <w:lsdException w:name="heading 8" w:semiHidden="1" w:uiPriority="9" w:unhideWhenUsed="1" w:qFormat="1"/>
+    <w:lsdException w:name="heading 9" w:semiHidden="1" w:uiPriority="9" w:unhideWhenUsed="1" w:qFormat="1"/>
+    <w:lsdException w:name="index 1" w:semiHidden="1" w:unhideWhenUsed="1"/>
+    <w:lsdException w:name="index 2" w:semiHidden="1" w:unhideWhenUsed="1"/>
+    <w:lsdException w:name="index 3" w:semiHidden="1" w:unhideWhenUsed="1"/>
+    <w:lsdException w:name="index 4" w:semiHidden="1" w:unhideWhenUsed="1"/>
+    <w:lsdException w:name="index 5" w:semiHidden="1" w:unhideWhenUsed="1"/>
+    <w:lsdException w:name="index 6" w:semiHidden="1" w:unhideWhenUsed="1"/>
+    <w:lsdException w:name="index 7" w:semiHidden="1" w:unhideWhenUsed="1"/>
+    <w:lsdException w:name="index 8" w:semiHidden="1" w:unhideWhenUsed="1"/>
+    <w:lsdException w:name="index 9" w:semiHidden="1" w:unhideWhenUsed="1"/>
+    <w:lsdException w:name="toc 1" w:semiHidden="1" w:uiPriority="39" w:unhideWhenUsed="1"/>
+    <w:lsdException w:name="toc 2" w:semiHidden="1" w:uiPriority="39" w:unhideWhenUsed="1"/>
+    <w:lsdException w:name="toc 3" w:semiHidden="1" w:uiPriority="39" w:unhideWhenUsed="1"/>
+    <w:lsdException w:name="toc 4" w:semiHidden="1" w:uiPriority="39" w:unhideWhenUsed="1"/>
+    <w:lsdException w:name="toc 5" w:semiHidden="1" w:uiPriority="39" w:unhideWhenUsed="1"/>
+    <w:lsdException w:name="toc 6" w:semiHidden="1" w:uiPriority="39" w:unhideWhenUsed="1"/>
+    <w:lsdException w:name="toc 7" w:semiHidden="1" w:uiPriority="39" w:unhideWhenUsed="1"/>
+    <w:lsdException w:name="toc 8" w:semiHidden="1" w:uiPriority="39" w:unhideWhenUsed="1"/>
+    <w:lsdException w:name="toc 9" w:semiHidden="1" w:uiPriority="39" w:unhideWhenUsed="1"/>
+    <w:lsdException w:name="Normal Indent" w:semiHidden="1" w:unhideWhenUsed="1"/>
+    <w:lsdException w:name="footnote text" w:semiHidden="1" w:unhideWhenUsed="1"/>
+    <w:lsdException w:name="annotation text" w:semiHidden="1" w:unhideWhenUsed="1"/>
+    <w:lsdException w:name="header" w:semiHidden="1" w:unhideWhenUsed="1"/>
+    <w:lsdException w:name="footer" w:semiHidden="1" w:unhideWhenUsed="1"/>
+    <w:lsdException w:name="index heading" w:semiHidden="1" w:unhideWhenUsed="1"/>
+    <w:lsdException w:name="caption" w:semiHidden="1" w:uiPriority="35" w:unhideWhenUsed="1" w:qFormat="1"/>
+    <w:lsdException w:name="table of figures" w:semiHidden="1" w:unhideWhenUsed="1"/>
+    <w:lsdException w:name="envelope address" w:semiHidden="1" w:unhideWhenUsed="1"/>
+    <w:lsdException w:name="envelope return" w:semiHidden="1" w:unhideWhenUsed="1"/>
+    <w:lsdException w:name="footnote reference" w:semiHidden="1" w:unhideWhenUsed="1"/>
+    <w:lsdException w:name="annotation reference" w:semiHidden="1" w:unhideWhenUsed="1"/>
+    <w:lsdException w:name="line number" w:semiHidden="1" w:unhideWhenUsed="1"/>
+    <w:lsdException w:name="page number" w:semiHidden="1" w:unhideWhenUsed="1"/>
+    <w:lsdException w:name="endnote reference" w:semiHidden="1" w:unhideWhenUsed="1"/>
+    <w:lsdException w:name="endnote text" w:semiHidden="1" w:unhideWhenUsed="1"/>
+    <w:lsdException w:name="table of authorities" w:semiHidden="1" w:unhideWhenUsed="1"/>
+    <w:lsdException w:name="macro" w:semiHidden="1" w:unhideWhenUsed="1"/>
+    <w:lsdException w:name="toa heading" w:semiHidden="1" w:unhideWhenUsed="1"/>
+    <w:lsdException w:name="List" w:semiHidden="1" w:unhideWhenUsed="1"/>
+    <w:lsdException w:name="List Bullet" w:semiHidden="1" w:unhideWhenUsed="1"/>
+    <w:lsdException w:name="List Number" w:semiHidden="1" w:unhideWhenUsed="1"/>
+    <w:lsdException w:name="List 2" w:semiHidden="1" w:unhideWhenUsed="1"/>
+    <w:lsdException w:name="List 3" w:semiHidden="1" w:unhideWhenUsed="1"/>
+    <w:lsdException w:name="List 4" w:semiHidden="1" w:unhideWhenUsed="1"/>
+    <w:lsdException w:name="List 5" w:semiHidden="1" w:unhideWhenUsed="1"/>
+    <w:lsdException w:name="List Bullet 2" w:semiHidden="1" w:unhideWhenUsed="1"/>
+    <w:lsdException w:name="List Bullet 3" w:semiHidden="1" w:unhideWhenUsed="1"/>
+    <w:lsdException w:name="List Bullet 4" w:semiHidden="1" w:unhideWhenUsed="1"/>
+    <w:lsdException w:name="List Bullet 5" w:semiHidden="1" w:unhideWhenUsed="1"/>
+    <w:lsdException w:name="List Number 2" w:semiHidden="1" w:unhideWhenUsed="1"/>
+    <w:lsdException w:name="List Number 3" w:semiHidden="1" w:unhideWhenUsed="1"/>
+    <w:lsdException w:name="List Number 4" w:semiHidden="1" w:unhideWhenUsed="1"/>
+    <w:lsdException w:name="List Number 5" w:semiHidden="1" w:unhideWhenUsed="1"/>
+    <w:lsdException w:name="Title" w:uiPriority="10" w:qFormat="1"/>
+    <w:lsdException w:name="Closing" w:semiHidden="1" w:unhideWhenUsed="1"/>
+    <w:lsdException w:name="Signature" w:semiHidden="1" w:unhideWhenUsed="1"/>
+    <w:lsdException w:name="Default Paragraph Font" w:semiHidden="1" w:uiPriority="1" w:unhideWhenUsed="1"/>
+    <w:lsdException w:name="Body Text" w:semiHidden="1" w:unhideWhenUsed="1"/>
+    <w:lsdException w:name="Body Text Indent" w:semiHidden="1" w:unhideWhenUsed="1"/>
+    <w:lsdException w:name="List Continue" w:semiHidden="1" w:unhideWhenUsed="1"/>
+    <w:lsdException w:name="List Continue 2" w:semiHidden="1" w:unhideWhenUsed="1"/>
+    <w:lsdException w:name="List Continue 3" w:semiHidden="1" w:unhideWhenUsed="1"/>
+    <w:lsdException w:name="List Continue 4" w:semiHidden="1" w:unhideWhenUsed="1"/>
+    <w:lsdException w:name="List Continue 5" w:semiHidden="1" w:unhideWhenUsed="1"/>
+    <w:lsdException w:name="Message Header" w:semiHidden="1" w:unhideWhenUsed="1"/>
+    <w:lsdException w:name="Subtitle" w:uiPriority="11" w:qFormat="1"/>
+    <w:lsdException w:name="Salutation" w:semiHidden="1" w:unhideWhenUsed="1"/>
+    <w:lsdException w:name="Date" w:semiHidden="1" w:unhideWhenUsed="1"/>
+    <w:lsdException w:name="Body Text First Indent" w:semiHidden="1" w:unhideWhenUsed="1"/>
+    <w:lsdException w:name="Body Text First Indent 2" w:semiHidden="1" w:unhideWhenUsed="1"/>
+    <w:lsdException w:name="Note Heading" w:semiHidden="1" w:unhideWhenUsed="1"/>
+    <w:lsdException w:name="Body Text 2" w:semiHidden="1" w:unhideWhenUsed="1"/>
+    <w:lsdException w:name="Body Text 3" w:semiHidden="1" w:unhideWhenUsed="1"/>
+    <w:lsdException w:name="Body Text Indent 2" w:semiHidden="1" w:unhideWhenUsed="1"/>
+    <w:lsdException w:name="Body Text Indent 3" w:semiHidden="1" w:unhideWhenUsed="1"/>
+    <w:lsdException w:name="Block Text" w:semiHidden="1" w:unhideWhenUsed="1"/>
+    <w:lsdException w:name="Hyperlink" w:semiHidden="1" w:unhideWhenUsed="1"/>
+    <w:lsdException w:name="FollowedHyperlink" w:semiHidden="1" w:unhideWhenUsed="1"/>
+    <w:lsdException w:name="Strong" w:uiPriority="22" w:qFormat="1"/>
+    <w:lsdException w:name="Emphasis" w:uiPriority="20" w:qFormat="1"/>
+    <w:lsdException w:name="Document Map" w:semiHidden="1" w:unhideWhenUsed="1"/>
+    <w:lsdException w:name="Plain Text" w:semiHidden="1" w:unhideWhenUsed="1"/>
+    <w:lsdException w:name="E-mail Signature" w:semiHidden="1" w:unhideWhenUsed="1"/>
+    <w:lsdException w:name="HTML Top of Form" w:semiHidden="1" w:unhideWhenUsed="1"/>
+    <w:lsdException w:name="HTML Bottom of Form" w:semiHidden="1" w:unhideWhenUsed="1"/>
+    <w:lsdException w:name="Normal (Web)" w:semiHidden="1" w:unhideWhenUsed="1"/>
+    <w:lsdException w:name="HTML Acronym" w:semiHidden="1" w:unhideWhenUsed="1"/>
+    <w:lsdException w:name="HTML Address" w:semiHidden="1" w:unhideWhenUsed="1"/>
+    <w:lsdException w:name="HTML Cite" w:semiHidden="1" w:unhideWhenUsed="1"/>
+    <w:lsdException w:name="HTML Code" w:semiHidden="1" w:unhideWhenUsed="1"/>
+    <w:lsdException w:name="HTML Definition" w:semiHidden="1" w:unhideWhenUsed="1"/>
+    <w:lsdException w:name="HTML Keyboard" w:semiHidden="1" w:unhideWhenUsed="1"/>
+    <w:lsdException w:name="HTML Preformatted" w:semiHidden="1" w:unhideWhenUsed="1"/>
+    <w:lsdException w:name="HTML Sample" w:semiHidden="1" w:unhideWhenUsed="1"/>
+    <w:lsdException w:name="HTML Typewriter" w:semiHidden="1" w:unhideWhenUsed="1"/>
+    <w:lsdException w:name="HTML Variable" w:semiHidden="1" w:unhideWhenUsed="1"/>
+    <w:lsdException w:name="Normal Table" w:semiHidden="1" w:unhideWhenUsed="1"/>
+    <w:lsdException w:name="annotation subject" w:semiHidden="1" w:unhideWhenUsed="1"/>
+    <w:lsdException w:name="No List" w:semiHidden="1" w:unhideWhenUsed="1"/>
+    <w:lsdException w:name="Outline List 1" w:semiHidden="1" w:unhideWhenUsed="1"/>
+    <w:lsdException w:name="Outline List 2" w:semiHidden="1" w:unhideWhenUsed="1"/>
+    <w:lsdException w:name="Outline List 3" w:semiHidden="1" w:unhideWhenUsed="1"/>
+    <w:lsdException w:name="Table Simple 1" w:semiHidden="1" w:unhideWhenUsed="1"/>
+    <w:lsdException w:name="Table Simple 2" w:semiHidden="1" w:unhideWhenUsed="1"/>
+    <w:lsdException w:name="Table Simple 3" w:semiHidden="1" w:unhideWhenUsed="1"/>
+    <w:lsdException w:name="Table Classic 1" w:semiHidden="1" w:unhideWhenUsed="1"/>
+    <w:lsdException w:name="Table Classic 2" w:semiHidden="1" w:unhideWhenUsed="1"/>
+    <w:lsdException w:name="Table Classic 3" w:semiHidden="1" w:unhideWhenUsed="1"/>
+    <w:lsdException w:name="Table Classic 4" w:semiHidden="1" w:unhideWhenUsed="1"/>
+    <w:lsdException w:name="Table Colorful 1" w:semiHidden="1" w:unhideWhenUsed="1"/>
+    <w:lsdException w:name="Table Colorful 2" w:semiHidden="1" w:unhideWhenUsed="1"/>
+    <w:lsdException w:name="Table Colorful 3" w:semiHidden="1" w:unhideWhenUsed="1"/>
+    <w:lsdException w:name="Table Columns 1" w:semiHidden="1" w:unhideWhenUsed="1"/>
+    <w:lsdException w:name="Table Columns 2" w:semiHidden="1" w:unhideWhenUsed="1"/>
+    <w:lsdException w:name="Table Columns 3" w:semiHidden="1" w:unhideWhenUsed="1"/>
+    <w:lsdException w:name="Table Columns 4" w:semiHidden="1" w:unhideWhenUsed="1"/>
+    <w:lsdException w:name="Table Columns 5" w:semiHidden="1" w:unhideWhenUsed="1"/>
+    <w:lsdException w:name="Table Grid 1" w:semiHidden="1" w:unhideWhenUsed="1"/>
+    <w:lsdException w:name="Table Grid 2" w:semiHidden="1" w:unhideWhenUsed="1"/>
+    <w:lsdException w:name="Table Grid 3" w:semiHidden="1" w:unhideWhenUsed="1"/>
+    <w:lsdException w:name="Table Grid 4" w:semiHidden="1" w:unhideWhenUsed="1"/>
+    <w:lsdException w:name="Table Grid 5" w:semiHidden="1" w:unhideWhenUsed="1"/>
+    <w:lsdException w:name="Table Grid 6" w:semiHidden="1" w:unhideWhenUsed="1"/>
+    <w:lsdException w:name="Table Grid 7" w:semiHidden="1" w:unhideWhenUsed="1"/>
+    <w:lsdException w:name="Table Grid 8" w:semiHidden="1" w:unhideWhenUsed="1"/>
+    <w:lsdException w:name="Table List 1" w:semiHidden="1" w:unhideWhenUsed="1"/>
+    <w:lsdException w:name="Table List 2" w:semiHidden="1" w:unhideWhenUsed="1"/>
+    <w:lsdException w:name="Table List 3" w:semiHidden="1" w:unhideWhenUsed="1"/>
+    <w:lsdException w:name="Table List 4" w:semiHidden="1" w:unhideWhenUsed="1"/>
+    <w:lsdException w:name="Table List 5" w:semiHidden="1" w:unhideWhenUsed="1"/>
+    <w:lsdException w:name="Table List 6" w:semiHidden="1" w:unhideWhenUsed="1"/>
+    <w:lsdException w:name="Table List 7" w:semiHidden="1" w:unhideWhenUsed="1"/>
+    <w:lsdException w:name="Table List 8" w:semiHidden="1" w:unhideWhenUsed="1"/>
+    <w:lsdException w:name="Table 3D effects 1" w:semiHidden="1" w:unhideWhenUsed="1"/>
+    <w:lsdException w:name="Table 3D effects 2" w:semiHidden="1" w:unhideWhenUsed="1"/>
+    <w:lsdException w:name="Table 3D effects 3" w:semiHidden="1" w:unhideWhenUsed="1"/>
+    <w:lsdException w:name="Table Contemporary" w:semiHidden="1" w:unhideWhenUsed="1"/>
+    <w:lsdException w:name="Table Elegant" w:semiHidden="1" w:unhideWhenUsed="1"/>
+    <w:lsdException w:name="Table Professional" w:semiHidden="1" w:unhideWhenUsed="1"/>
+    <w:lsdException w:name="Table Subtle 1" w:semiHidden="1" w:unhideWhenUsed="1"/>
+    <w:lsdException w:name="Table Subtle 2" w:semiHidden="1" w:unhideWhenUsed="1"/>
+    <w:lsdException w:name="Table Web 1" w:semiHidden="1" w:unhideWhenUsed="1"/>
+    <w:lsdException w:name="Table Web 2" w:semiHidden="1" w:unhideWhenUsed="1"/>
+    <w:lsdException w:name="Table Web 3" w:semiHidden="1" w:unhideWhenUsed="1"/>
+    <w:lsdException w:name="Balloon Text" w:semiHidden="1" w:unhideWhenUsed="1"/>
+    <w:lsdException w:name="Table Grid" w:uiPriority="59"/>
+    <w:lsdException w:name="Table Theme" w:semiHidden="1" w:unhideWhenUsed="1"/>
+    <w:lsdException w:name="Placeholder Text" w:semiHidden="1"/>
+    <w:lsdException w:name="No Spacing" w:uiPriority="1" w:qFormat="1"/>
+    <w:lsdException w:name="Light Shading" w:uiPriority="60"/>
+    <w:lsdException w:name="Light List" w:uiPriority="61"/>
+    <w:lsdException w:name="Light Grid" w:uiPriority="62"/>
+    <w:lsdException w:name="Medium Shading 1" w:uiPriority="63"/>
+    <w:lsdException w:name="Medium Shading 2" w:uiPriority="64"/>
+    <w:lsdException w:name="Medium List 1" w:uiPriority="65"/>
+    <w:lsdException w:name="Medium List 2" w:uiPriority="66"/>
+    <w:lsdException w:name="Medium Grid 1" w:uiPriority="67"/>
+    <w:lsdException w:name="Medium Grid 2" w:uiPriority="68"/>
+    <w:lsdException w:name="Medium Grid 3" w:uiPriority="69"/>
+    <w:lsdException w:name="Dark List" w:uiPriority="70"/>
+    <w:lsdException w:name="Colorful Shading" w:uiPriority="71"/>
+    <w:lsdException w:name="Colorful List" w:uiPriority="72"/>
+    <w:lsdException w:name="Colorful Grid" w:uiPriority="73"/>
+    <w:lsdException w:name="Light Shading Accent 1" w:uiPriority="60"/>
+    <w:lsdException w:name="Light List Accent 1" w:uiPriority="61"/>
+    <w:lsdException w:name="Light Grid Accent 1" w:uiPriority="62"/>
+    <w:lsdException w:name="Medium Shading 1 Accent 1" w:uiPriority="63"/>
+    <w:lsdException w:name="Medium Shading 2 Accent 1" w:uiPriority="64"/>
+    <w:lsdException w:name="Medium List 1 Accent 1" w:uiPriority="65"/>
+    <w:lsdException w:name="Revision" w:semiHidden="1"/>
+    <w:lsdException w:name="List Paragraph" w:uiPriority="34" w:qFormat="1"/>
+    <w:lsdException w:name="Quote" w:uiPriority="29" w:qFormat="1"/>
+    <w:lsdException w:name="Intense Quote" w:uiPriority="30" w:qFormat="1"/>
+    <w:lsdException w:name="Medium List 2 Accent 1" w:uiPriority="66"/>
+    <w:lsdException w:name="Medium Grid 1 Accent 1" w:uiPriority="67"/>
+    <w:lsdException w:name="Medium Grid 2 Accent 1" w:uiPriority="68"/>
+    <w:lsdException w:name="Medium Grid 3 Accent 1" w:uiPriority="69"/>
+    <w:lsdException w:name="Dark List Accent 1" w:uiPriority="70"/>
+    <w:lsdException w:name="Colorful Shading Accent 1" w:uiPriority="71"/>
+    <w:lsdException w:name="Colorful List Accent 1" w:uiPriority="72"/>
+    <w:lsdException w:name="Colorful Grid Accent 1" w:uiPriority="73"/>
+    <w:lsdException w:name="Light Shading Accent 2" w:uiPriority="60"/>
+    <w:lsdException w:name="Light List Accent 2" w:uiPriority="61"/>
+    <w:lsdException w:name="Light Grid Accent 2" w:uiPriority="62"/>
+    <w:lsdException w:name="Medium Shading 1 Accent 2" w:uiPriority="63"/>
+    <w:lsdException w:name="Medium Shading 2 Accent 2" w:uiPriority="64"/>
+    <w:lsdException w:name="Medium List 1 Accent 2" w:uiPriority="65"/>
+    <w:lsdException w:name="Medium List 2 Accent 2" w:uiPriority="66"/>
+    <w:lsdException w:name="Medium Grid 1 Accent 2" w:uiPriority="67"/>
+    <w:lsdException w:name="Medium Grid 2 Accent 2" w:uiPriority="68"/>
+    <w:lsdException w:name="Medium Grid 3 Accent 2" w:uiPriority="69"/>
+    <w:lsdException w:name="Dark List Accent 2" w:uiPriority="70"/>
+    <w:lsdException w:name="Colorful Shading Accent 2" w:uiPriority="71"/>
+    <w:lsdException w:name="Colorful List Accent 2" w:uiPriority="72"/>
+    <w:lsdException w:name="Colorful Grid Accent 2" w:uiPriority="73"/>
+    <w:lsdException w:name="Light Shading Accent 3" w:uiPriority="60"/>
+    <w:lsdException w:name="Light List Accent 3" w:uiPriority="61"/>
+    <w:lsdException w:name="Light Grid Accent 3" w:uiPriority="62"/>
+    <w:lsdException w:name="Medium Shading 1 Accent 3" w:uiPriority="63"/>
+    <w:lsdException w:name="Medium Shading 2 Accent 3" w:uiPriority="64"/>
+    <w:lsdException w:name="Medium List 1 Accent 3" w:uiPriority="65"/>
+    <w:lsdException w:name="Medium List 2 Accent 3" w:uiPriority="66"/>
+    <w:lsdException w:name="Medium Grid 1 Accent 3" w:uiPriority="67"/>
+    <w:lsdException w:name="Medium Grid 2 Accent 3" w:uiPriority="68"/>
+    <w:lsdException w:name="Medium Grid 3 Accent 3" w:uiPriority="69"/>
+    <w:lsdException w:name="Dark List Accent 3" w:uiPriority="70"/>
+    <w:lsdException w:name="Colorful Shading Accent 3" w:uiPriority="71"/>
+    <w:lsdException w:name="Colorful List Accent 3" w:uiPriority="72"/>
+    <w:lsdException w:name="Colorful Grid Accent 3" w:uiPriority="73"/>
+    <w:lsdException w:name="Light Shading Accent 4" w:uiPriority="60"/>
+    <w:lsdException w:name="Light List Accent 4" w:uiPriority="61"/>
+    <w:lsdException w:name="Light Grid Accent 4" w:uiPriority="62"/>
+    <w:lsdException w:name="Medium Shading 1 Accent 4" w:uiPriority="63"/>
+    <w:lsdException w:name="Medium Shading 2 Accent 4" w:uiPriority="64"/>
+    <w:lsdException w:name="Medium List 1 Accent 4" w:uiPriority="65"/>
+    <w:lsdException w:name="Medium List 2 Accent 4" w:uiPriority="66"/>
+    <w:lsdException w:name="Medium Grid 1 Accent 4" w:uiPriority="67"/>
+    <w:lsdException w:name="Medium Grid 2 Accent 4" w:uiPriority="68"/>
+    <w:lsdException w:name="Medium Grid 3 Accent 4" w:uiPriority="69"/>
+    <w:lsdException w:name="Dark List Accent 4" w:uiPriority="70"/>
+    <w:lsdException w:name="Colorful Shading Accent 4" w:uiPriority="71"/>
+    <w:lsdException w:name="Colorful List Accent 4" w:uiPriority="72"/>
+    <w:lsdException w:name="Colorful Grid Accent 4" w:uiPriority="73"/>
+    <w:lsdException w:name="Light Shading Accent 5" w:uiPriority="60"/>
+    <w:lsdException w:name="Light List Accent 5" w:uiPriority="61"/>
+    <w:lsdException w:name="Light Grid Accent 5" w:uiPriority="62"/>
+    <w:lsdException w:name="Medium Shading 1 Accent 5" w:uiPriority="63"/>
+    <w:lsdException w:name="Medium Shading 2 Accent 5" w:uiPriority="64"/>
+    <w:lsdException w:name="Medium List 1 Accent 5" w:uiPriority="65"/>
+    <w:lsdException w:name="Medium List 2 Accent 5" w:uiPriority="66"/>
+    <w:lsdException w:name="Medium Grid 1 Accent 5" w:uiPriority="67"/>
+    <w:lsdException w:name="Medium Grid 2 Accent 5" w:uiPriority="68"/>
+    <w:lsdException w:name="Medium Grid 3 Accent 5" w:uiPriority="69"/>
+    <w:lsdException w:name="Dark List Accent 5" w:uiPriority="70"/>
+    <w:lsdException w:name="Colorful Shading Accent 5" w:uiPriority="71"/>
+    <w:lsdException w:name="Colorful List Accent 5" w:uiPriority="72"/>
+    <w:lsdException w:name="Colorful Grid Accent 5" w:uiPriority="73"/>
+    <w:lsdException w:name="Light Shading Accent 6" w:uiPriority="60"/>
+    <w:lsdException w:name="Light List Accent 6" w:uiPriority="61"/>
+    <w:lsdException w:name="Light Grid Accent 6" w:uiPriority="62"/>
+    <w:lsdException w:name="Medium Shading 1 Accent 6" w:uiPriority="63"/>
+    <w:lsdException w:name="Medium Shading 2 Accent 6" w:uiPriority="64"/>
+    <w:lsdException w:name="Medium List 1 Accent 6" w:uiPriority="65"/>
+    <w:lsdException w:name="Medium List 2 Accent 6" w:uiPriority="66"/>
+    <w:lsdException w:name="Medium Grid 1 Accent 6" w:uiPriority="67"/>
+    <w:lsdException w:name="Medium Grid 2 Accent 6" w:uiPriority="68"/>
+    <w:lsdException w:name="Medium Grid 3 Accent 6" w:uiPriority="69"/>
+    <w:lsdException w:name="Dark List Accent 6" w:uiPriority="70"/>
+    <w:lsdException w:name="Colorful Shading Accent 6" w:uiPriority="71"/>
+    <w:lsdException w:name="Colorful List Accent 6" w:uiPriority="72"/>
+    <w:lsdException w:name="Colorful Grid Accent 6" w:uiPriority="73"/>
+    <w:lsdException w:name="Subtle Emphasis" w:uiPriority="19" w:qFormat="1"/>
+    <w:lsdException w:name="Intense Emphasis" w:uiPriority="21" w:qFormat="1"/>
+    <w:lsdException w:name="Subtle Reference" w:uiPriority="31" w:qFormat="1"/>
+    <w:lsdException w:name="Intense Reference" w:uiPriority="32" w:qFormat="1"/>
+    <w:lsdException w:name="Book Title" w:uiPriority="33" w:qFormat="1"/>
+    <w:lsdException w:name="Bibliography" w:semiHidden="1" w:uiPriority="37" w:unhideWhenUsed="1"/>
+    <w:lsdException w:name="TOC Heading" w:semiHidden="1" w:uiPriority="39" w:unhideWhenUsed="1" w:qFormat="1"/>
+    <w:lsdException w:name="Plain Table 1" w:uiPriority="41"/>
+    <w:lsdException w:name="Plain Table 2" w:uiPriority="42"/>
+    <w:lsdException w:name="Plain Table 3" w:uiPriority="43"/>
+    <w:lsdException w:name="Plain Table 4" w:uiPriority="44"/>
+    <w:lsdException w:name="Plain Table 5" w:uiPriority="45"/>
+    <w:lsdException w:name="Grid Table Light" w:uiPriority="40"/>
+    <w:lsdException w:name="Grid Table 1 Light" w:uiPriority="46"/>
+    <w:lsdException w:name="Grid Table 2" w:uiPriority="47"/>
+    <w:lsdException w:name="Grid Table 3" w:uiPriority="48"/>
+    <w:lsdException w:name="Grid Table 4" w:uiPriority="49"/>
+    <w:lsdException w:name="Grid Table 5 Dark" w:uiPriority="50"/>
+    <w:lsdException w:name="Grid Table 6 Colorful" w:uiPriority="51"/>
+    <w:lsdException w:name="Grid Table 7 Colorful" w:uiPriority="52"/>
+    <w:lsdException w:name="Grid Table 1 Light Accent 1" w:uiPriority="46"/>
+    <w:lsdException w:name="Grid Table 2 Accent 1" w:uiPriority="47"/>
+    <w:lsdException w:name="Grid Table 3 Accent 1" w:uiPriority="48"/>
+    <w:lsdException w:name="Grid Table 4 Accent 1" w:uiPriority="49"/>
+    <w:lsdException w:name="Grid Table 5 Dark Accent 1" w:uiPriority="50"/>
+    <w:lsdException w:name="Grid Table 6 Colorful Accent 1" w:uiPriority="51"/>
+    <w:lsdException w:name="Grid Table 7 Colorful Accent 1" w:uiPriority="52"/>
+    <w:lsdException w:name="Grid Table 1 Light Accent 2" w:uiPriority="46"/>
+    <w:lsdException w:name="Grid Table 2 Accent 2" w:uiPriority="47"/>
+    <w:lsdException w:name="Grid Table 3 Accent 2" w:uiPriority="48"/>
+    <w:lsdException w:name="Grid Table 4 Accent 2" w:uiPriority="49"/>
+    <w:lsdException w:name="Grid Table 5 Dark Accent 2" w:uiPriority="50"/>
+    <w:lsdException w:name="Grid Table 6 Colorful Accent 2" w:uiPriority="51"/>
+    <w:lsdException w:name="Grid Table 7 Colorful Accent 2" w:uiPriority="52"/>
+    <w:lsdException w:name="Grid Table 1 Light Accent 3" w:uiPriority="46"/>
+    <w:lsdException w:name="Grid Table 2 Accent 3" w:uiPriority="47"/>
+    <w:lsdException w:name="Grid Table 3 Accent 3" w:uiPriority="48"/>
+    <w:lsdException w:name="Grid Table 4 Accent 3" w:uiPriority="49"/>
+    <w:lsdException w:name="Grid Table 5 Dark Accent 3" w:uiPriority="50"/>
+    <w:lsdException w:name="Grid Table 6 Colorful Accent 3" w:uiPriority="51"/>
+    <w:lsdException w:name="Grid Table 7 Colorful Accent 3" w:uiPriority="52"/>
+    <w:lsdException w:name="Grid Table 1 Light Accent 4" w:uiPriority="46"/>
+    <w:lsdException w:name="Grid Table 2 Accent 4" w:uiPriority="47"/>
+    <w:lsdException w:name="Grid Table 3 Accent 4" w:uiPriority="48"/>
+    <w:lsdException w:name="Grid Table 4 Accent 4" w:uiPriority="49"/>
+    <w:lsdException w:name="Grid Table 5 Dark Accent 4" w:uiPriority="50"/>
+    <w:lsdException w:name="Grid Table 6 Colorful Accent 4" w:uiPriority="51"/>
+    <w:lsdException w:name="Grid Table 7 Colorful Accent 4" w:uiPriority="52"/>
+    <w:lsdException w:name="Grid Table 1 Light Accent 5" w:uiPriority="46"/>
+    <w:lsdException w:name="Grid Table 2 Accent 5" w:uiPriority="47"/>
+    <w:lsdException w:name="Grid Table 3 Accent 5" w:uiPriority="48"/>
+    <w:lsdException w:name="Grid Table 4 Accent 5" w:uiPriority="49"/>
+    <w:lsdException w:name="Grid Table 5 Dark Accent 5" w:uiPriority="50"/>
+    <w:lsdException w:name="Grid Table 6 Colorful Accent 5" w:uiPriority="51"/>
+    <w:lsdException w:name="Grid Table 7 Colorful Accent 5" w:uiPriority="52"/>
+    <w:lsdException w:name="Grid Table 1 Light Accent 6" w:uiPriority="46"/>
+    <w:lsdException w:name="Grid Table 2 Accent 6" w:uiPriority="47"/>
+    <w:lsdException w:name="Grid Table 3 Accent 6" w:uiPriority="48"/>
+    <w:lsdException w:name="Grid Table 4 Accent 6" w:uiPriority="49"/>
+    <w:lsdException w:name="Grid Table 5 Dark Accent 6" w:uiPriority="50"/>
+    <w:lsdException w:name="Grid Table 6 Colorful Accent 6" w:uiPriority="51"/>
+    <w:lsdException w:name="Grid Table 7 Colorful Accent 6" w:uiPriority="52"/>
+    <w:lsdException w:name="List Table 1 Light" w:uiPriority="46"/>
+    <w:lsdException w:name="List Table 2" w:uiPriority="47"/>
+    <w:lsdException w:name="List Table 3" w:uiPriority="48"/>
+    <w:lsdException w:name="List Table 4" w:uiPriority="49"/>
+    <w:lsdException w:name="List Table 5 Dark" w:uiPriority="50"/>
+    <w:lsdException w:name="List Table 6 Colorful" w:uiPriority="51"/>
+    <w:lsdException w:name="List Table 7 Colorful" w:uiPriority="52"/>
+    <w:lsdException w:name="List Table 1 Light Accent 1" w:uiPriority="46"/>
+    <w:lsdException w:name="List Table 2 Accent 1" w:uiPriority="47"/>
+    <w:lsdException w:name="List Table 3 Accent 1" w:uiPriority="48"/>
+    <w:lsdException w:name="List Table 4 Accent 1" w:uiPriority="49"/>
+    <w:lsdException w:name="List Table 5 Dark Accent 1" w:uiPriority="50"/>
+    <w:lsdException w:name="List Table 6 Colorful Accent 1" w:uiPriority="51"/>
+    <w:lsdException w:name="List Table 7 Colorful Accent 1" w:uiPriority="52"/>
+    <w:lsdException w:name="List Table 1 Light Accent 2" w:uiPriority="46"/>
+    <w:lsdException w:name="List Table 2 Accent 2" w:uiPriority="47"/>
+    <w:lsdException w:name="List Table 3 Accent 2" w:uiPriority="48"/>
+    <w:lsdException w:name="List Table 4 Accent 2" w:uiPriority="49"/>
+    <w:lsdException w:name="List Table 5 Dark Accent 2" w:uiPriority="50"/>
+    <w:lsdException w:name="List Table 6 Colorful Accent 2" w:uiPriority="51"/>
+    <w:lsdException w:name="List Table 7 Colorful Accent 2" w:uiPriority="52"/>
+    <w:lsdException w:name="List Table 1 Light Accent 3" w:uiPriority="46"/>
+    <w:lsdException w:name="List Table 2 Accent 3" w:uiPriority="47"/>
+    <w:lsdException w:name="List Table 3 Accent 3" w:uiPriority="48"/>
+    <w:lsdException w:name="List Table 4 Accent 3" w:uiPriority="49"/>
+    <w:lsdException w:name="List Table 5 Dark Accent 3" w:uiPriority="50"/>
+    <w:lsdException w:name="List Table 6 Colorful Accent 3" w:uiPriority="51"/>
+    <w:lsdException w:name="List Table 7 Colorful Accent 3" w:uiPriority="52"/>
+    <w:lsdException w:name="List Table 1 Light Accent 4" w:uiPriority="46"/>
+    <w:lsdException w:name="List Table 2 Accent 4" w:uiPriority="47"/>
+    <w:lsdException w:name="List Table 3 Accent 4" w:uiPriority="48"/>
+    <w:lsdException w:name="List Table 4 Accent 4" w:uiPriority="49"/>
+    <w:lsdException w:name="List Table 5 Dark Accent 4" w:uiPriority="50"/>
+    <w:lsdException w:name="List Table 6 Colorful Accent 4" w:uiPriority="51"/>
+    <w:lsdException w:name="List Table 7 Colorful Accent 4" w:uiPriority="52"/>
+    <w:lsdException w:name="List Table 1 Light Accent 5" w:uiPriority="46"/>
+    <w:lsdException w:name="List Table 2 Accent 5" w:uiPriority="47"/>
+    <w:lsdException w:name="List Table 3 Accent 5" w:uiPriority="48"/>
+    <w:lsdException w:name="List Table 4 Accent 5" w:uiPriority="49"/>
+    <w:lsdException w:name="List Table 5 Dark Accent 5" w:uiPriority="50"/>
+    <w:lsdException w:name="List Table 6 Colorful Accent 5" w:uiPriority="51"/>
+    <w:lsdException w:name="List Table 7 Colorful Accent 5" w:uiPriority="52"/>
+    <w:lsdException w:name="List Table 1 Light Accent 6" w:uiPriority="46"/>
+    <w:lsdException w:name="List Table 2 Accent 6" w:uiPriority="47"/>
+    <w:lsdException w:name="List Table 3 Accent 6" w:uiPriority="48"/>
+    <w:lsdException w:name="List Table 4 Accent 6" w:uiPriority="49"/>
+    <w:lsdException w:name="List Table 5 Dark Accent 6" w:uiPriority="50"/>
+    <w:lsdException w:name="List Table 6 Colorful Accent 6" w:uiPriority="51"/>
+    <w:lsdException w:name="List Table 7 Colorful Accent 6" w:uiPriority="52"/>
   </w:latentStyles>
   <w:style w:type="paragraph" w:default="1" w:styleId="Normal">
     <w:name w:val="Normal"/>
@@ -3399,7 +2973,7 @@
 <file path=word/charts/chart1.xml><?xml version="1.0" encoding="utf-8"?>
 <c:chartSpace xmlns:c="http://schemas.openxmlformats.org/drawingml/2006/chart" xmlns:a="http://schemas.openxmlformats.org/drawingml/2006/main" xmlns:r="http://schemas.openxmlformats.org/officeDocument/2006/relationships">
   <c:date1904 val="0"/>
-  <c:lang val="en-AU"/>
+  <c:lang val="en-US"/>
   <c:roundedCorners val="0"/>
   <mc:AlternateContent xmlns:mc="http://schemas.openxmlformats.org/markup-compatibility/2006">
     <mc:Choice xmlns:c14="http://schemas.microsoft.com/office/drawing/2007/8/2/chart" Requires="c14">
@@ -3728,20 +3302,21 @@
           <c:showBubbleSize val="0"/>
         </c:dLbls>
         <c:gapWidth val="150"/>
-        <c:axId val="67865600"/>
-        <c:axId val="80750848"/>
+        <c:axId val="1247624224"/>
+        <c:axId val="1247624768"/>
       </c:barChart>
       <c:catAx>
-        <c:axId val="67865600"/>
+        <c:axId val="1247624224"/>
         <c:scaling>
           <c:orientation val="minMax"/>
         </c:scaling>
         <c:delete val="0"/>
         <c:axPos val="b"/>
+        <c:numFmt formatCode="General" sourceLinked="0"/>
         <c:majorTickMark val="none"/>
         <c:minorTickMark val="none"/>
         <c:tickLblPos val="nextTo"/>
-        <c:crossAx val="80750848"/>
+        <c:crossAx val="1247624768"/>
         <c:crosses val="autoZero"/>
         <c:auto val="1"/>
         <c:lblAlgn val="ctr"/>
@@ -3749,7 +3324,7 @@
         <c:noMultiLvlLbl val="0"/>
       </c:catAx>
       <c:valAx>
-        <c:axId val="80750848"/>
+        <c:axId val="1247624768"/>
         <c:scaling>
           <c:orientation val="minMax"/>
         </c:scaling>
@@ -3760,7 +3335,7 @@
         <c:majorTickMark val="none"/>
         <c:minorTickMark val="none"/>
         <c:tickLblPos val="nextTo"/>
-        <c:crossAx val="67865600"/>
+        <c:crossAx val="1247624224"/>
         <c:crosses val="autoZero"/>
         <c:crossBetween val="between"/>
       </c:valAx>
@@ -3793,7 +3368,7 @@
 <file path=word/charts/chart2.xml><?xml version="1.0" encoding="utf-8"?>
 <c:chartSpace xmlns:c="http://schemas.openxmlformats.org/drawingml/2006/chart" xmlns:a="http://schemas.openxmlformats.org/drawingml/2006/main" xmlns:r="http://schemas.openxmlformats.org/officeDocument/2006/relationships">
   <c:date1904 val="0"/>
-  <c:lang val="en-AU"/>
+  <c:lang val="en-US"/>
   <c:roundedCorners val="0"/>
   <mc:AlternateContent xmlns:mc="http://schemas.openxmlformats.org/markup-compatibility/2006">
     <mc:Choice xmlns:c14="http://schemas.microsoft.com/office/drawing/2007/8/2/chart" Requires="c14">
@@ -4097,22 +3672,22 @@
           <c:showPercent val="0"/>
           <c:showBubbleSize val="0"/>
         </c:dLbls>
-        <c:marker val="1"/>
         <c:smooth val="0"/>
-        <c:axId val="46514176"/>
-        <c:axId val="46515712"/>
+        <c:axId val="1247625856"/>
+        <c:axId val="1247619872"/>
       </c:lineChart>
       <c:catAx>
-        <c:axId val="46514176"/>
+        <c:axId val="1247625856"/>
         <c:scaling>
           <c:orientation val="minMax"/>
         </c:scaling>
         <c:delete val="0"/>
         <c:axPos val="b"/>
+        <c:numFmt formatCode="General" sourceLinked="0"/>
         <c:majorTickMark val="none"/>
         <c:minorTickMark val="none"/>
         <c:tickLblPos val="nextTo"/>
-        <c:crossAx val="46515712"/>
+        <c:crossAx val="1247619872"/>
         <c:crosses val="autoZero"/>
         <c:auto val="1"/>
         <c:lblAlgn val="ctr"/>
@@ -4120,7 +3695,7 @@
         <c:noMultiLvlLbl val="0"/>
       </c:catAx>
       <c:valAx>
-        <c:axId val="46515712"/>
+        <c:axId val="1247619872"/>
         <c:scaling>
           <c:orientation val="minMax"/>
         </c:scaling>
@@ -4136,7 +3711,7 @@
             <a:noFill/>
           </a:ln>
         </c:spPr>
-        <c:crossAx val="46514176"/>
+        <c:crossAx val="1247625856"/>
         <c:crosses val="autoZero"/>
         <c:crossBetween val="between"/>
       </c:valAx>
@@ -4158,7 +3733,7 @@
 <file path=word/charts/chart3.xml><?xml version="1.0" encoding="utf-8"?>
 <c:chartSpace xmlns:c="http://schemas.openxmlformats.org/drawingml/2006/chart" xmlns:a="http://schemas.openxmlformats.org/drawingml/2006/main" xmlns:r="http://schemas.openxmlformats.org/officeDocument/2006/relationships">
   <c:date1904 val="0"/>
-  <c:lang val="en-AU"/>
+  <c:lang val="en-US"/>
   <c:roundedCorners val="0"/>
   <mc:AlternateContent xmlns:mc="http://schemas.openxmlformats.org/markup-compatibility/2006">
     <mc:Choice xmlns:c14="http://schemas.microsoft.com/office/drawing/2007/8/2/chart" Requires="c14">
@@ -4323,11 +3898,11 @@
           <c:showBubbleSize val="0"/>
         </c:dLbls>
         <c:gapWidth val="150"/>
-        <c:axId val="46525440"/>
-        <c:axId val="46625536"/>
+        <c:axId val="1247628576"/>
+        <c:axId val="1247626944"/>
       </c:barChart>
       <c:catAx>
-        <c:axId val="46525440"/>
+        <c:axId val="1247628576"/>
         <c:scaling>
           <c:orientation val="minMax"/>
         </c:scaling>
@@ -4337,7 +3912,7 @@
         <c:majorTickMark val="none"/>
         <c:minorTickMark val="none"/>
         <c:tickLblPos val="nextTo"/>
-        <c:crossAx val="46625536"/>
+        <c:crossAx val="1247626944"/>
         <c:crosses val="autoZero"/>
         <c:auto val="1"/>
         <c:lblAlgn val="ctr"/>
@@ -4345,7 +3920,7 @@
         <c:noMultiLvlLbl val="0"/>
       </c:catAx>
       <c:valAx>
-        <c:axId val="46625536"/>
+        <c:axId val="1247626944"/>
         <c:scaling>
           <c:orientation val="minMax"/>
         </c:scaling>
@@ -4356,7 +3931,7 @@
         <c:majorTickMark val="none"/>
         <c:minorTickMark val="none"/>
         <c:tickLblPos val="nextTo"/>
-        <c:crossAx val="46525440"/>
+        <c:crossAx val="1247628576"/>
         <c:crosses val="autoZero"/>
         <c:crossBetween val="between"/>
       </c:valAx>
@@ -4665,7 +4240,7 @@
 </file>
 
 <file path=customXml/itemProps1.xml><?xml version="1.0" encoding="utf-8"?>
-<ds:datastoreItem xmlns:ds="http://schemas.openxmlformats.org/officeDocument/2006/customXml" ds:itemID="{00712E89-66CD-4CE5-BFDD-CFAD3FCAE4F8}">
+<ds:datastoreItem xmlns:ds="http://schemas.openxmlformats.org/officeDocument/2006/customXml" ds:itemID="{FD72865B-5B74-4CC7-AA87-F07D29F5DA37}">
   <ds:schemaRefs>
     <ds:schemaRef ds:uri="http://schemas.openxmlformats.org/officeDocument/2006/bibliography"/>
   </ds:schemaRefs>

--- a/Daniels_Joshua_Assign2.docx
+++ b/Daniels_Joshua_Assign2.docx
@@ -1,8 +1,11 @@
 
 <file path=word/document.xml><?xml version="1.0" encoding="utf-8"?>
-<w:document xmlns:wpc="http://schemas.microsoft.com/office/word/2010/wordprocessingCanvas" xmlns:mc="http://schemas.openxmlformats.org/markup-compatibility/2006" xmlns:o="urn:schemas-microsoft-com:office:office" xmlns:r="http://schemas.openxmlformats.org/officeDocument/2006/relationships" xmlns:m="http://schemas.openxmlformats.org/officeDocument/2006/math" xmlns:v="urn:schemas-microsoft-com:vml" xmlns:wp14="http://schemas.microsoft.com/office/word/2010/wordprocessingDrawing" xmlns:wp="http://schemas.openxmlformats.org/drawingml/2006/wordprocessingDrawing" xmlns:w10="urn:schemas-microsoft-com:office:word" xmlns:w="http://schemas.openxmlformats.org/wordprocessingml/2006/main" xmlns:w14="http://schemas.microsoft.com/office/word/2010/wordml" xmlns:w15="http://schemas.microsoft.com/office/word/2012/wordml" xmlns:wpg="http://schemas.microsoft.com/office/word/2010/wordprocessingGroup" xmlns:wpi="http://schemas.microsoft.com/office/word/2010/wordprocessingInk" xmlns:wne="http://schemas.microsoft.com/office/word/2006/wordml" xmlns:wps="http://schemas.microsoft.com/office/word/2010/wordprocessingShape" mc:Ignorable="w14 w15 wp14">
+<w:document xmlns:wpc="http://schemas.microsoft.com/office/word/2010/wordprocessingCanvas" xmlns:mc="http://schemas.openxmlformats.org/markup-compatibility/2006" xmlns:o="urn:schemas-microsoft-com:office:office" xmlns:r="http://schemas.openxmlformats.org/officeDocument/2006/relationships" xmlns:m="http://schemas.openxmlformats.org/officeDocument/2006/math" xmlns:v="urn:schemas-microsoft-com:vml" xmlns:wp14="http://schemas.microsoft.com/office/word/2010/wordprocessingDrawing" xmlns:wp="http://schemas.openxmlformats.org/drawingml/2006/wordprocessingDrawing" xmlns:w10="urn:schemas-microsoft-com:office:word" xmlns:w="http://schemas.openxmlformats.org/wordprocessingml/2006/main" xmlns:w14="http://schemas.microsoft.com/office/word/2010/wordml" xmlns:wpg="http://schemas.microsoft.com/office/word/2010/wordprocessingGroup" xmlns:wpi="http://schemas.microsoft.com/office/word/2010/wordprocessingInk" xmlns:wne="http://schemas.microsoft.com/office/word/2006/wordml" xmlns:wps="http://schemas.microsoft.com/office/word/2010/wordprocessingShape" mc:Ignorable="w14 wp14">
   <w:body>
     <w:p>
+      <w:r>
+        <w:t>Commit 2.0</w:t>
+      </w:r>
       <w:bookmarkStart w:id="0" w:name="_GoBack"/>
       <w:bookmarkEnd w:id="0"/>
     </w:p>
@@ -750,7 +753,7 @@
       <w:r>
         <w:rPr>
           <w:noProof/>
-          <w:lang w:eastAsia="en-AU"/>
+          <w:lang w:eastAsia="ja-JP"/>
         </w:rPr>
         <w:drawing>
           <wp:inline distT="0" distB="0" distL="0" distR="0" wp14:anchorId="5DF5E230" wp14:editId="58DE0FF6">
@@ -760,7 +763,7 @@
             <wp:cNvGraphicFramePr/>
             <a:graphic xmlns:a="http://schemas.openxmlformats.org/drawingml/2006/main">
               <a:graphicData uri="http://schemas.openxmlformats.org/drawingml/2006/chart">
-                <c:chart xmlns:c="http://schemas.openxmlformats.org/drawingml/2006/chart" xmlns:r="http://schemas.openxmlformats.org/officeDocument/2006/relationships" r:id="rId8"/>
+                <c:chart xmlns:c="http://schemas.openxmlformats.org/drawingml/2006/chart" xmlns:r="http://schemas.openxmlformats.org/officeDocument/2006/relationships" r:id="rId9"/>
               </a:graphicData>
             </a:graphic>
           </wp:inline>
@@ -822,7 +825,31 @@
     </w:p>
     <w:p>
       <w:r>
-        <w:t>Knowledge management is an important part of the business as it ensures the all areas of the business perform to the level expected of them and have the information required to do so. It can provide a competitive advantage by distributing a organisations knowledge base amongst various employees of the business (Baltzan, Lynch &amp; Blakey 2013, p. 433). Knowledge management also can be improved upon with the help of business intelligence.</w:t>
+        <w:t xml:space="preserve">Knowledge management is an important part of the business as it ensures the all areas of the business perform to the level expected of them and have the information required to do so. It can provide a competitive advantage by distributing </w:t>
+      </w:r>
+      <w:proofErr w:type="gramStart"/>
+      <w:r>
+        <w:t>a</w:t>
+      </w:r>
+      <w:proofErr w:type="gramEnd"/>
+      <w:r>
+        <w:t xml:space="preserve"> organisations knowledge base amongst various employees of the business (</w:t>
+      </w:r>
+      <w:proofErr w:type="spellStart"/>
+      <w:r>
+        <w:t>Baltzan</w:t>
+      </w:r>
+      <w:proofErr w:type="spellEnd"/>
+      <w:r>
+        <w:t xml:space="preserve">, Lynch &amp; </w:t>
+      </w:r>
+      <w:proofErr w:type="spellStart"/>
+      <w:r>
+        <w:t>Blakey</w:t>
+      </w:r>
+      <w:proofErr w:type="spellEnd"/>
+      <w:r>
+        <w:t xml:space="preserve"> 2013, p. 433). Knowledge management also can be improved upon with the help of business intelligence.</w:t>
       </w:r>
       <w:r>
         <w:t xml:space="preserve"> Business intelligence (BI) is used to analyse metrics in sales and business profitability to make decisions on certain aspects of the business.</w:t>
@@ -830,7 +857,15 @@
     </w:p>
     <w:p>
       <w:r>
-        <w:t>Currently some of the senior employees are not documenting or communicating the knowledge they have about certain business aspects and this is causing problems in other areas of the business. Having weekly team meetings about the weekly activities that occurred and team brain storming on ways to fix problems that are occurring the business, such as cancelled applications or queries received from the website.</w:t>
+        <w:t xml:space="preserve">Currently some of the senior employees are not documenting or communicating the knowledge they have about certain business aspects and this is causing problems in other areas of the business. Having weekly team meetings about the weekly activities that occurred and team brain storming on ways to fix problems that are </w:t>
+      </w:r>
+      <w:proofErr w:type="gramStart"/>
+      <w:r>
+        <w:t>occurring</w:t>
+      </w:r>
+      <w:proofErr w:type="gramEnd"/>
+      <w:r>
+        <w:t xml:space="preserve"> the business, such as cancelled applications or queries received from the website.</w:t>
       </w:r>
     </w:p>
     <w:p>
@@ -845,7 +880,7 @@
       <w:r>
         <w:rPr>
           <w:noProof/>
-          <w:lang w:eastAsia="en-AU"/>
+          <w:lang w:eastAsia="ja-JP"/>
         </w:rPr>
         <w:drawing>
           <wp:inline distT="0" distB="0" distL="0" distR="0" wp14:anchorId="176D675D" wp14:editId="26E76628">
@@ -855,7 +890,7 @@
             <wp:cNvGraphicFramePr/>
             <a:graphic xmlns:a="http://schemas.openxmlformats.org/drawingml/2006/main">
               <a:graphicData uri="http://schemas.openxmlformats.org/drawingml/2006/chart">
-                <c:chart xmlns:c="http://schemas.openxmlformats.org/drawingml/2006/chart" xmlns:r="http://schemas.openxmlformats.org/officeDocument/2006/relationships" r:id="rId9"/>
+                <c:chart xmlns:c="http://schemas.openxmlformats.org/drawingml/2006/chart" xmlns:r="http://schemas.openxmlformats.org/officeDocument/2006/relationships" r:id="rId10"/>
               </a:graphicData>
             </a:graphic>
           </wp:inline>
@@ -866,7 +901,7 @@
       <w:r>
         <w:rPr>
           <w:noProof/>
-          <w:lang w:eastAsia="en-AU"/>
+          <w:lang w:eastAsia="ja-JP"/>
         </w:rPr>
         <w:lastRenderedPageBreak/>
         <w:drawing>
@@ -877,7 +912,7 @@
             <wp:cNvGraphicFramePr/>
             <a:graphic xmlns:a="http://schemas.openxmlformats.org/drawingml/2006/main">
               <a:graphicData uri="http://schemas.openxmlformats.org/drawingml/2006/chart">
-                <c:chart xmlns:c="http://schemas.openxmlformats.org/drawingml/2006/chart" xmlns:r="http://schemas.openxmlformats.org/officeDocument/2006/relationships" r:id="rId10"/>
+                <c:chart xmlns:c="http://schemas.openxmlformats.org/drawingml/2006/chart" xmlns:r="http://schemas.openxmlformats.org/officeDocument/2006/relationships" r:id="rId11"/>
               </a:graphicData>
             </a:graphic>
           </wp:inline>
@@ -910,45 +945,82 @@
     </w:p>
     <w:p>
       <w:r>
-        <w:t xml:space="preserve">Some of the pros include interaction with your customers. Social media provides and easy to use medium in which you can directly respond to customer queries and questions. It is also a good place to post announcements of upcoming offers or events you may have. A reason social media would be good for CON is because it expands on the already word of mouth method currently being used. By </w:t>
+        <w:t>Some of the pros include interaction with your customers. Social media provides and easy to use medium in which you can directly respond to customer queries and questions. It is also a good place to post announcements of upcoming offers or events you may have. A reason social media would be good for CON is because it expands on the already word of mouth method currently being used. By creating a Facebook page, customers can easily click a button to share all the information about your bus</w:t>
+      </w:r>
+      <w:r>
+        <w:t>iness to their friends.</w:t>
+      </w:r>
+    </w:p>
+    <w:p>
+      <w:r>
+        <w:t>As well as the positives there are also a significant number of negatives that apply to using social media as marketing. The biggest one that CON may encounter is how public social media is. Nearly everything people write can be viewed by other people visiting yo</w:t>
+      </w:r>
+      <w:r>
+        <w:t>ur page, such as bad reviews or poor customer service experiences they may have had. Given the current flaw in CONs system and the length of the application process it’s very possible they could receive a lot of negative reviews on their social media page thus deterring potential clients from using their service.</w:t>
+      </w:r>
+      <w:r>
+        <w:t xml:space="preserve">  </w:t>
+      </w:r>
+    </w:p>
+    <w:p>
+      <w:r>
+        <w:t xml:space="preserve">The use of social media can also direct people to your website where they can get further information about your services and also get forms. The current website has a few problems wrong with </w:t>
+      </w:r>
+      <w:proofErr w:type="gramStart"/>
+      <w:r>
+        <w:t>it,</w:t>
+      </w:r>
+      <w:proofErr w:type="gramEnd"/>
+      <w:r>
+        <w:t xml:space="preserve"> once again a lack of communication is leading to problems in the rest of the business. Customers placing queries through the website are not being recorded, this combined with the lack of information and </w:t>
+      </w:r>
+      <w:proofErr w:type="gramStart"/>
+      <w:r>
+        <w:t>services</w:t>
+      </w:r>
+      <w:r>
+        <w:t xml:space="preserve"> available</w:t>
+      </w:r>
+      <w:r>
+        <w:t xml:space="preserve"> on the website is</w:t>
+      </w:r>
+      <w:proofErr w:type="gramEnd"/>
+      <w:r>
+        <w:t xml:space="preserve"> making it hard to track if it is encouraging any new customers. While you’re still able to monitor network traffic to your website, this information is usually unreliable and inaccurate. One of the reasons for this is </w:t>
+      </w:r>
+      <w:proofErr w:type="gramStart"/>
+      <w:r>
+        <w:t>it’s</w:t>
+      </w:r>
+      <w:proofErr w:type="gramEnd"/>
+      <w:r>
+        <w:t xml:space="preserve"> very hard to analyse exactly who </w:t>
       </w:r>
       <w:r>
         <w:lastRenderedPageBreak/>
-        <w:t>creating a Facebook page, customers can easily click a button to share all the information about your bus</w:t>
-      </w:r>
-      <w:r>
-        <w:t>iness to their friends.</w:t>
-      </w:r>
-    </w:p>
-    <w:p>
-      <w:r>
-        <w:t>As well as the positives there are also a significant number of negatives that apply to using social media as marketing. The biggest one that CON may encounter is how public social media is. Nearly everything people write can be viewed by other people visiting yo</w:t>
-      </w:r>
-      <w:r>
-        <w:t>ur page, such as bad reviews or poor customer service experiences they may have had. Given the current flaw in CONs system and the length of the application process it’s very possible they could receive a lot of negative reviews on their social media page thus deterring potential clients from using their service.</w:t>
-      </w:r>
-      <w:r>
-        <w:t xml:space="preserve">  </w:t>
-      </w:r>
-    </w:p>
-    <w:p>
-      <w:r>
-        <w:t>The use of social media can also direct people to your website where they can get further information about your services and also get forms. The current website has a few problems wrong with it, once again a lack of communication is leading to problems in the rest of the business. Customers placing queries through the website are not being recorded, this combined with the lack of information and services</w:t>
-      </w:r>
-      <w:r>
-        <w:t xml:space="preserve"> available</w:t>
-      </w:r>
-      <w:r>
-        <w:t xml:space="preserve"> on the website is making it hard to track if it is encouraging any new customers. While you’re still able to monitor network traffic to your website, this information is usually unreliable and inaccurate. One of the reasons for this is </w:t>
-      </w:r>
-      <w:r>
-        <w:t>it’s very hard to analyse exactly who the traffic is from. There are a number of different categories in which your website users might fall into, these include:</w:t>
+        <w:t>the traffic is from. There are a number of different categories in which your website users might fall into, these include:</w:t>
       </w:r>
       <w:r>
         <w:t xml:space="preserve"> </w:t>
       </w:r>
       <w:r>
-        <w:t xml:space="preserve">unique visitors, number of returning visitors, the number of exits, which search engines visitors used, where visitors join, etc. (Hoďáková &amp; Némethová, p. 39). Even if your able to determine which of these the person was the time and analytical data required to determine is time consuming. </w:t>
+        <w:t>unique visitors, number of returning visitors, the number of exits, which search engines visitors used, where visitors join, etc. (</w:t>
+      </w:r>
+      <w:proofErr w:type="spellStart"/>
+      <w:r>
+        <w:t>Hoďáková</w:t>
+      </w:r>
+      <w:proofErr w:type="spellEnd"/>
+      <w:r>
+        <w:t xml:space="preserve"> &amp; </w:t>
+      </w:r>
+      <w:proofErr w:type="spellStart"/>
+      <w:r>
+        <w:t>Némethová</w:t>
+      </w:r>
+      <w:proofErr w:type="spellEnd"/>
+      <w:r>
+        <w:t xml:space="preserve">, p. 39). Even if your able to determine which of these the person was the time and analytical data required to determine is time consuming. </w:t>
       </w:r>
     </w:p>
     <w:p>
@@ -1037,7 +1109,6 @@
     </w:p>
     <w:p>
       <w:r>
-        <w:lastRenderedPageBreak/>
         <w:t>A solution to both these problems if implementing a database system in which all user data will be stored. The data can then be accessed whenever needed by departments and the people who require access to it. A database system inside of an organisation is also a lot more secure than emails which could easily be compromised by employees and their actions of staff computers.</w:t>
       </w:r>
     </w:p>
@@ -1058,7 +1129,23 @@
         <w:t xml:space="preserve"> system could be a way to ensure your customers are satisfied and able to use your services no matter what.</w:t>
       </w:r>
       <w:r>
-        <w:t xml:space="preserve"> Some of the benefits and reasons to adopt an m-business system are:  “the convenience of it offers tremendous opportunities to expand a client-base by eliminating some of the customers’ labour of life's activities; vendors can deliver promotions based on the user's location, and real time discounting may become the ‘killer application’; and personalized information and transaction feeds (such as past behaviour, situation, profile), via mobile devices, offer the greatest potential for the customization necessary for longterm success.” .(Raj &amp; Gururajan, 2007, p. 21) Some of the ways in which this could be achieved are:</w:t>
+        <w:t xml:space="preserve"> Some of the benefits and reasons to adopt an m-business system are:  “the convenience of it offers tremendous opportunities to expand a client-base by eliminating some of the customers’ labour of life's activities; vendors can deliver promotions based on the user's location, and real time discounting may become the ‘killer application’; and personalized information and transaction feeds (such as past behaviour, situation, profile), via mobile devices, offer the greatest potential for the customization necessary for </w:t>
+      </w:r>
+      <w:proofErr w:type="spellStart"/>
+      <w:r>
+        <w:t>longterm</w:t>
+      </w:r>
+      <w:proofErr w:type="spellEnd"/>
+      <w:r>
+        <w:t xml:space="preserve"> success.” .(Raj &amp; </w:t>
+      </w:r>
+      <w:proofErr w:type="spellStart"/>
+      <w:r>
+        <w:t>Gururajan</w:t>
+      </w:r>
+      <w:proofErr w:type="spellEnd"/>
+      <w:r>
+        <w:t>, 2007, p. 21) Some of the ways in which this could be achieved are:</w:t>
       </w:r>
     </w:p>
     <w:p>
@@ -1070,6 +1157,7 @@
         </w:numPr>
       </w:pPr>
       <w:r>
+        <w:lastRenderedPageBreak/>
         <w:t>Developing a mobile application that interacts with the website data to submit and track application process.</w:t>
       </w:r>
     </w:p>
@@ -1192,7 +1280,6 @@
     <w:p/>
     <w:p>
       <w:r>
-        <w:lastRenderedPageBreak/>
         <w:t>The second option of buying an off the shelf system and possibly outsourcing further development pros are:</w:t>
       </w:r>
     </w:p>
@@ -1290,7 +1377,23 @@
         <w:pStyle w:val="ListParagraph"/>
       </w:pPr>
       <w:r>
-        <w:t>(Kremic, Tukel &amp; Rom, p468 – 470)</w:t>
+        <w:t>(</w:t>
+      </w:r>
+      <w:proofErr w:type="spellStart"/>
+      <w:r>
+        <w:t>Kremic</w:t>
+      </w:r>
+      <w:proofErr w:type="spellEnd"/>
+      <w:r>
+        <w:t xml:space="preserve">, </w:t>
+      </w:r>
+      <w:proofErr w:type="spellStart"/>
+      <w:r>
+        <w:t>Tukel</w:t>
+      </w:r>
+      <w:proofErr w:type="spellEnd"/>
+      <w:r>
+        <w:t xml:space="preserve"> &amp; Rom, p468 – 470)</w:t>
       </w:r>
     </w:p>
     <w:p/>
@@ -1348,8 +1451,21 @@
       <w:bookmarkEnd w:id="8"/>
     </w:p>
     <w:p>
-      <w:r>
-        <w:t xml:space="preserve">Baltzan, P, Lynch K &amp; Blakey, P 2013, </w:t>
+      <w:proofErr w:type="spellStart"/>
+      <w:r>
+        <w:t>Baltzan</w:t>
+      </w:r>
+      <w:proofErr w:type="spellEnd"/>
+      <w:r>
+        <w:t xml:space="preserve">, P, Lynch K &amp; </w:t>
+      </w:r>
+      <w:proofErr w:type="spellStart"/>
+      <w:r>
+        <w:t>Blakey</w:t>
+      </w:r>
+      <w:proofErr w:type="spellEnd"/>
+      <w:r>
+        <w:t xml:space="preserve">, P 2013, </w:t>
       </w:r>
       <w:r>
         <w:rPr>
@@ -1367,29 +1483,70 @@
         <w:t>nd</w:t>
       </w:r>
       <w:r>
-        <w:t xml:space="preserve"> edn, McGraw-Hill, Australia.</w:t>
-      </w:r>
-    </w:p>
-    <w:p>
-      <w:r>
-        <w:t xml:space="preserve">HOĎÁKOVÁ, M &amp; NÉMETHOVÁ, Z  ‘The Analysis of the Influence of Selected Factors on Website Traffic’, vol. 14, no. 14, pp. 37 – 49, viewed 14 May 2015. </w:t>
+        <w:t xml:space="preserve"> </w:t>
+      </w:r>
+      <w:proofErr w:type="spellStart"/>
+      <w:r>
+        <w:t>edn</w:t>
+      </w:r>
+      <w:proofErr w:type="spellEnd"/>
+      <w:r>
+        <w:t>, McGraw-Hill, Australia.</w:t>
+      </w:r>
+    </w:p>
+    <w:p>
+      <w:r>
+        <w:t xml:space="preserve">HOĎÁKOVÁ, M &amp; NÉMETHOVÁ, </w:t>
+      </w:r>
+      <w:proofErr w:type="gramStart"/>
+      <w:r>
+        <w:t>Z  ‘The</w:t>
+      </w:r>
+      <w:proofErr w:type="gramEnd"/>
+      <w:r>
+        <w:t xml:space="preserve"> Analysis of the Influence of Selected Factors on Website Traffic’, vol. 14, no. 14, pp. 37 – 49, viewed 14 May 2015. </w:t>
       </w:r>
       <w:r>
         <w:t>http://www.ekf.vsb.cz/export/sites/ekf/cerei/cs/Papers/VOL14NUM01PAP03.pdf</w:t>
       </w:r>
     </w:p>
     <w:p>
-      <w:r>
-        <w:t xml:space="preserve">Taso, H-S &amp; Guruajan, R, ‘Motivations and Challenges for M-Business Transformation: A Multiple-Case Study’, vol. 2, no. 2, pp. 19 – 33, viewed 20 May 2015 </w:t>
+      <w:proofErr w:type="spellStart"/>
+      <w:r>
+        <w:t>Taso</w:t>
+      </w:r>
+      <w:proofErr w:type="spellEnd"/>
+      <w:r>
+        <w:t xml:space="preserve">, H-S &amp; </w:t>
+      </w:r>
+      <w:proofErr w:type="spellStart"/>
+      <w:r>
+        <w:t>Guruajan</w:t>
+      </w:r>
+      <w:proofErr w:type="spellEnd"/>
+      <w:r>
+        <w:t xml:space="preserve">, R, ‘Motivations and Challenges for M-Business Transformation: A Multiple-Case Study’, vol. 2, no. 2, pp. 19 – 33, viewed 20 May 2015 </w:t>
       </w:r>
       <w:r>
         <w:t>http://www.jtaer.com/aug2007/tsai_gururajan_p2.pdf</w:t>
       </w:r>
     </w:p>
     <w:p>
-      <w:r>
-        <w:lastRenderedPageBreak/>
-        <w:t xml:space="preserve">Kremic, T, Tukel, OI &amp; Rom, WO, ‘Outsourcing decision support: a survey of benefits, risks, and decision factors’, vol. 11, no. 6, pp. 467 – 482, viewed 23 May 2015 </w:t>
+      <w:proofErr w:type="spellStart"/>
+      <w:r>
+        <w:t>Kremic</w:t>
+      </w:r>
+      <w:proofErr w:type="spellEnd"/>
+      <w:r>
+        <w:t xml:space="preserve">, T, </w:t>
+      </w:r>
+      <w:proofErr w:type="spellStart"/>
+      <w:r>
+        <w:t>Tukel</w:t>
+      </w:r>
+      <w:proofErr w:type="spellEnd"/>
+      <w:r>
+        <w:t xml:space="preserve">, OI &amp; Rom, WO, ‘Outsourcing decision support: a survey of benefits, risks, and decision factors’, vol. 11, no. 6, pp. 467 – 482, viewed 23 May 2015 </w:t>
       </w:r>
       <w:r>
         <w:t>http://ankara.lti.cs.cmu.edu/11780/sites/defa</w:t>
@@ -1399,7 +1556,7 @@
       </w:r>
     </w:p>
     <w:sectPr>
-      <w:footerReference w:type="default" r:id="rId11"/>
+      <w:footerReference w:type="default" r:id="rId12"/>
       <w:pgSz w:w="11906" w:h="16838"/>
       <w:pgMar w:top="1440" w:right="1440" w:bottom="1440" w:left="1440" w:header="708" w:footer="708" w:gutter="0"/>
       <w:cols w:space="708"/>
@@ -1410,7 +1567,7 @@
 </file>
 
 <file path=word/endnotes.xml><?xml version="1.0" encoding="utf-8"?>
-<w:endnotes xmlns:wpc="http://schemas.microsoft.com/office/word/2010/wordprocessingCanvas" xmlns:mc="http://schemas.openxmlformats.org/markup-compatibility/2006" xmlns:o="urn:schemas-microsoft-com:office:office" xmlns:r="http://schemas.openxmlformats.org/officeDocument/2006/relationships" xmlns:m="http://schemas.openxmlformats.org/officeDocument/2006/math" xmlns:v="urn:schemas-microsoft-com:vml" xmlns:wp14="http://schemas.microsoft.com/office/word/2010/wordprocessingDrawing" xmlns:wp="http://schemas.openxmlformats.org/drawingml/2006/wordprocessingDrawing" xmlns:w10="urn:schemas-microsoft-com:office:word" xmlns:w="http://schemas.openxmlformats.org/wordprocessingml/2006/main" xmlns:w14="http://schemas.microsoft.com/office/word/2010/wordml" xmlns:w15="http://schemas.microsoft.com/office/word/2012/wordml" xmlns:wpg="http://schemas.microsoft.com/office/word/2010/wordprocessingGroup" xmlns:wpi="http://schemas.microsoft.com/office/word/2010/wordprocessingInk" xmlns:wne="http://schemas.microsoft.com/office/word/2006/wordml" xmlns:wps="http://schemas.microsoft.com/office/word/2010/wordprocessingShape" mc:Ignorable="w14 w15 wp14">
+<w:endnotes xmlns:wpc="http://schemas.microsoft.com/office/word/2010/wordprocessingCanvas" xmlns:mc="http://schemas.openxmlformats.org/markup-compatibility/2006" xmlns:o="urn:schemas-microsoft-com:office:office" xmlns:r="http://schemas.openxmlformats.org/officeDocument/2006/relationships" xmlns:m="http://schemas.openxmlformats.org/officeDocument/2006/math" xmlns:v="urn:schemas-microsoft-com:vml" xmlns:wp14="http://schemas.microsoft.com/office/word/2010/wordprocessingDrawing" xmlns:wp="http://schemas.openxmlformats.org/drawingml/2006/wordprocessingDrawing" xmlns:w10="urn:schemas-microsoft-com:office:word" xmlns:w="http://schemas.openxmlformats.org/wordprocessingml/2006/main" xmlns:w14="http://schemas.microsoft.com/office/word/2010/wordml" xmlns:wpg="http://schemas.microsoft.com/office/word/2010/wordprocessingGroup" xmlns:wpi="http://schemas.microsoft.com/office/word/2010/wordprocessingInk" xmlns:wne="http://schemas.microsoft.com/office/word/2006/wordml" xmlns:wps="http://schemas.microsoft.com/office/word/2010/wordprocessingShape" mc:Ignorable="w14 wp14">
   <w:endnote w:type="separator" w:id="-1">
     <w:p>
       <w:pPr>
@@ -1435,7 +1592,7 @@
 </file>
 
 <file path=word/footer1.xml><?xml version="1.0" encoding="utf-8"?>
-<w:ftr xmlns:wpc="http://schemas.microsoft.com/office/word/2010/wordprocessingCanvas" xmlns:mc="http://schemas.openxmlformats.org/markup-compatibility/2006" xmlns:o="urn:schemas-microsoft-com:office:office" xmlns:r="http://schemas.openxmlformats.org/officeDocument/2006/relationships" xmlns:m="http://schemas.openxmlformats.org/officeDocument/2006/math" xmlns:v="urn:schemas-microsoft-com:vml" xmlns:wp14="http://schemas.microsoft.com/office/word/2010/wordprocessingDrawing" xmlns:wp="http://schemas.openxmlformats.org/drawingml/2006/wordprocessingDrawing" xmlns:w10="urn:schemas-microsoft-com:office:word" xmlns:w="http://schemas.openxmlformats.org/wordprocessingml/2006/main" xmlns:w14="http://schemas.microsoft.com/office/word/2010/wordml" xmlns:w15="http://schemas.microsoft.com/office/word/2012/wordml" xmlns:wpg="http://schemas.microsoft.com/office/word/2010/wordprocessingGroup" xmlns:wpi="http://schemas.microsoft.com/office/word/2010/wordprocessingInk" xmlns:wne="http://schemas.microsoft.com/office/word/2006/wordml" xmlns:wps="http://schemas.microsoft.com/office/word/2010/wordprocessingShape" mc:Ignorable="w14 w15 wp14">
+<w:ftr xmlns:wpc="http://schemas.microsoft.com/office/word/2010/wordprocessingCanvas" xmlns:mc="http://schemas.openxmlformats.org/markup-compatibility/2006" xmlns:o="urn:schemas-microsoft-com:office:office" xmlns:r="http://schemas.openxmlformats.org/officeDocument/2006/relationships" xmlns:m="http://schemas.openxmlformats.org/officeDocument/2006/math" xmlns:v="urn:schemas-microsoft-com:vml" xmlns:wp14="http://schemas.microsoft.com/office/word/2010/wordprocessingDrawing" xmlns:wp="http://schemas.openxmlformats.org/drawingml/2006/wordprocessingDrawing" xmlns:w10="urn:schemas-microsoft-com:office:word" xmlns:w="http://schemas.openxmlformats.org/wordprocessingml/2006/main" xmlns:w14="http://schemas.microsoft.com/office/word/2010/wordml" xmlns:wpg="http://schemas.microsoft.com/office/word/2010/wordprocessingGroup" xmlns:wpi="http://schemas.microsoft.com/office/word/2010/wordprocessingInk" xmlns:wne="http://schemas.microsoft.com/office/word/2006/wordml" xmlns:wps="http://schemas.microsoft.com/office/word/2010/wordprocessingShape" mc:Ignorable="w14 wp14">
   <w:sdt>
     <w:sdtPr>
       <w:id w:val="1522666051"/>
@@ -1491,7 +1648,7 @@
 </file>
 
 <file path=word/footnotes.xml><?xml version="1.0" encoding="utf-8"?>
-<w:footnotes xmlns:wpc="http://schemas.microsoft.com/office/word/2010/wordprocessingCanvas" xmlns:mc="http://schemas.openxmlformats.org/markup-compatibility/2006" xmlns:o="urn:schemas-microsoft-com:office:office" xmlns:r="http://schemas.openxmlformats.org/officeDocument/2006/relationships" xmlns:m="http://schemas.openxmlformats.org/officeDocument/2006/math" xmlns:v="urn:schemas-microsoft-com:vml" xmlns:wp14="http://schemas.microsoft.com/office/word/2010/wordprocessingDrawing" xmlns:wp="http://schemas.openxmlformats.org/drawingml/2006/wordprocessingDrawing" xmlns:w10="urn:schemas-microsoft-com:office:word" xmlns:w="http://schemas.openxmlformats.org/wordprocessingml/2006/main" xmlns:w14="http://schemas.microsoft.com/office/word/2010/wordml" xmlns:w15="http://schemas.microsoft.com/office/word/2012/wordml" xmlns:wpg="http://schemas.microsoft.com/office/word/2010/wordprocessingGroup" xmlns:wpi="http://schemas.microsoft.com/office/word/2010/wordprocessingInk" xmlns:wne="http://schemas.microsoft.com/office/word/2006/wordml" xmlns:wps="http://schemas.microsoft.com/office/word/2010/wordprocessingShape" mc:Ignorable="w14 w15 wp14">
+<w:footnotes xmlns:wpc="http://schemas.microsoft.com/office/word/2010/wordprocessingCanvas" xmlns:mc="http://schemas.openxmlformats.org/markup-compatibility/2006" xmlns:o="urn:schemas-microsoft-com:office:office" xmlns:r="http://schemas.openxmlformats.org/officeDocument/2006/relationships" xmlns:m="http://schemas.openxmlformats.org/officeDocument/2006/math" xmlns:v="urn:schemas-microsoft-com:vml" xmlns:wp14="http://schemas.microsoft.com/office/word/2010/wordprocessingDrawing" xmlns:wp="http://schemas.openxmlformats.org/drawingml/2006/wordprocessingDrawing" xmlns:w10="urn:schemas-microsoft-com:office:word" xmlns:w="http://schemas.openxmlformats.org/wordprocessingml/2006/main" xmlns:w14="http://schemas.microsoft.com/office/word/2010/wordml" xmlns:wpg="http://schemas.microsoft.com/office/word/2010/wordprocessingGroup" xmlns:wpi="http://schemas.microsoft.com/office/word/2010/wordprocessingInk" xmlns:wne="http://schemas.microsoft.com/office/word/2006/wordml" xmlns:wps="http://schemas.microsoft.com/office/word/2010/wordprocessingShape" mc:Ignorable="w14 wp14">
   <w:footnote w:type="separator" w:id="-1">
     <w:p>
       <w:pPr>
@@ -1516,8 +1673,8 @@
 </file>
 
 <file path=word/numbering.xml><?xml version="1.0" encoding="utf-8"?>
-<w:numbering xmlns:wpc="http://schemas.microsoft.com/office/word/2010/wordprocessingCanvas" xmlns:mc="http://schemas.openxmlformats.org/markup-compatibility/2006" xmlns:o="urn:schemas-microsoft-com:office:office" xmlns:r="http://schemas.openxmlformats.org/officeDocument/2006/relationships" xmlns:m="http://schemas.openxmlformats.org/officeDocument/2006/math" xmlns:v="urn:schemas-microsoft-com:vml" xmlns:wp14="http://schemas.microsoft.com/office/word/2010/wordprocessingDrawing" xmlns:wp="http://schemas.openxmlformats.org/drawingml/2006/wordprocessingDrawing" xmlns:w10="urn:schemas-microsoft-com:office:word" xmlns:w="http://schemas.openxmlformats.org/wordprocessingml/2006/main" xmlns:w14="http://schemas.microsoft.com/office/word/2010/wordml" xmlns:w15="http://schemas.microsoft.com/office/word/2012/wordml" xmlns:wpg="http://schemas.microsoft.com/office/word/2010/wordprocessingGroup" xmlns:wpi="http://schemas.microsoft.com/office/word/2010/wordprocessingInk" xmlns:wne="http://schemas.microsoft.com/office/word/2006/wordml" xmlns:wps="http://schemas.microsoft.com/office/word/2010/wordprocessingShape" mc:Ignorable="w14 w15 wp14">
-  <w:abstractNum w:abstractNumId="0" w15:restartNumberingAfterBreak="0">
+<w:numbering xmlns:wpc="http://schemas.microsoft.com/office/word/2010/wordprocessingCanvas" xmlns:mc="http://schemas.openxmlformats.org/markup-compatibility/2006" xmlns:o="urn:schemas-microsoft-com:office:office" xmlns:r="http://schemas.openxmlformats.org/officeDocument/2006/relationships" xmlns:m="http://schemas.openxmlformats.org/officeDocument/2006/math" xmlns:v="urn:schemas-microsoft-com:vml" xmlns:wp14="http://schemas.microsoft.com/office/word/2010/wordprocessingDrawing" xmlns:wp="http://schemas.openxmlformats.org/drawingml/2006/wordprocessingDrawing" xmlns:w10="urn:schemas-microsoft-com:office:word" xmlns:w="http://schemas.openxmlformats.org/wordprocessingml/2006/main" xmlns:w14="http://schemas.microsoft.com/office/word/2010/wordml" xmlns:wpg="http://schemas.microsoft.com/office/word/2010/wordprocessingGroup" xmlns:wpi="http://schemas.microsoft.com/office/word/2010/wordprocessingInk" xmlns:wne="http://schemas.microsoft.com/office/word/2006/wordml" xmlns:wps="http://schemas.microsoft.com/office/word/2010/wordprocessingShape" mc:Ignorable="w14 wp14">
+  <w:abstractNum w:abstractNumId="0">
     <w:nsid w:val="255D19EB"/>
     <w:multiLevelType w:val="hybridMultilevel"/>
     <w:tmpl w:val="EC04DD60"/>
@@ -1630,7 +1787,7 @@
       </w:rPr>
     </w:lvl>
   </w:abstractNum>
-  <w:abstractNum w:abstractNumId="1" w15:restartNumberingAfterBreak="0">
+  <w:abstractNum w:abstractNumId="1">
     <w:nsid w:val="3B100402"/>
     <w:multiLevelType w:val="hybridMultilevel"/>
     <w:tmpl w:val="CBAE77B8"/>
@@ -1743,7 +1900,7 @@
       </w:rPr>
     </w:lvl>
   </w:abstractNum>
-  <w:abstractNum w:abstractNumId="2" w15:restartNumberingAfterBreak="0">
+  <w:abstractNum w:abstractNumId="2">
     <w:nsid w:val="5860244B"/>
     <w:multiLevelType w:val="hybridMultilevel"/>
     <w:tmpl w:val="F7843D9A"/>
@@ -1856,7 +2013,7 @@
       </w:rPr>
     </w:lvl>
   </w:abstractNum>
-  <w:abstractNum w:abstractNumId="3" w15:restartNumberingAfterBreak="0">
+  <w:abstractNum w:abstractNumId="3">
     <w:nsid w:val="5CDE7EC8"/>
     <w:multiLevelType w:val="hybridMultilevel"/>
     <w:tmpl w:val="20248DBC"/>
@@ -1969,7 +2126,7 @@
       </w:rPr>
     </w:lvl>
   </w:abstractNum>
-  <w:abstractNum w:abstractNumId="4" w15:restartNumberingAfterBreak="0">
+  <w:abstractNum w:abstractNumId="4">
     <w:nsid w:val="5EDF6D3B"/>
     <w:multiLevelType w:val="hybridMultilevel"/>
     <w:tmpl w:val="91EA45FC"/>
@@ -2082,7 +2239,7 @@
       </w:rPr>
     </w:lvl>
   </w:abstractNum>
-  <w:abstractNum w:abstractNumId="5" w15:restartNumberingAfterBreak="0">
+  <w:abstractNum w:abstractNumId="5">
     <w:nsid w:val="74512626"/>
     <w:multiLevelType w:val="hybridMultilevel"/>
     <w:tmpl w:val="71729BC0"/>
@@ -2195,7 +2352,7 @@
       </w:rPr>
     </w:lvl>
   </w:abstractNum>
-  <w:abstractNum w:abstractNumId="6" w15:restartNumberingAfterBreak="0">
+  <w:abstractNum w:abstractNumId="6">
     <w:nsid w:val="7F703A0B"/>
     <w:multiLevelType w:val="hybridMultilevel"/>
     <w:tmpl w:val="CC4C2B2E"/>
@@ -2333,7 +2490,7 @@
 </file>
 
 <file path=word/styles.xml><?xml version="1.0" encoding="utf-8"?>
-<w:styles xmlns:mc="http://schemas.openxmlformats.org/markup-compatibility/2006" xmlns:r="http://schemas.openxmlformats.org/officeDocument/2006/relationships" xmlns:w="http://schemas.openxmlformats.org/wordprocessingml/2006/main" xmlns:w14="http://schemas.microsoft.com/office/word/2010/wordml" xmlns:w15="http://schemas.microsoft.com/office/word/2012/wordml" mc:Ignorable="w14 w15">
+<w:styles xmlns:mc="http://schemas.openxmlformats.org/markup-compatibility/2006" xmlns:r="http://schemas.openxmlformats.org/officeDocument/2006/relationships" xmlns:w="http://schemas.openxmlformats.org/wordprocessingml/2006/main" xmlns:w14="http://schemas.microsoft.com/office/word/2010/wordml" mc:Ignorable="w14">
   <w:docDefaults>
     <w:rPrDefault>
       <w:rPr>
@@ -2349,378 +2506,548 @@
       </w:pPr>
     </w:pPrDefault>
   </w:docDefaults>
-  <w:latentStyles w:defLockedState="0" w:defUIPriority="99" w:defSemiHidden="0" w:defUnhideWhenUsed="0" w:defQFormat="0" w:count="371">
-    <w:lsdException w:name="Normal" w:uiPriority="0" w:qFormat="1"/>
-    <w:lsdException w:name="heading 1" w:uiPriority="9" w:qFormat="1"/>
-    <w:lsdException w:name="heading 2" w:semiHidden="1" w:uiPriority="9" w:unhideWhenUsed="1" w:qFormat="1"/>
-    <w:lsdException w:name="heading 3" w:semiHidden="1" w:uiPriority="9" w:unhideWhenUsed="1" w:qFormat="1"/>
-    <w:lsdException w:name="heading 4" w:semiHidden="1" w:uiPriority="9" w:unhideWhenUsed="1" w:qFormat="1"/>
-    <w:lsdException w:name="heading 5" w:semiHidden="1" w:uiPriority="9" w:unhideWhenUsed="1" w:qFormat="1"/>
-    <w:lsdException w:name="heading 6" w:semiHidden="1" w:uiPriority="9" w:unhideWhenUsed="1" w:qFormat="1"/>
-    <w:lsdException w:name="heading 7" w:semiHidden="1" w:uiPriority="9" w:unhideWhenUsed="1" w:qFormat="1"/>
-    <w:lsdException w:name="heading 8" w:semiHidden="1" w:uiPriority="9" w:unhideWhenUsed="1" w:qFormat="1"/>
-    <w:lsdException w:name="heading 9" w:semiHidden="1" w:uiPriority="9" w:unhideWhenUsed="1" w:qFormat="1"/>
-    <w:lsdException w:name="index 1" w:semiHidden="1" w:unhideWhenUsed="1"/>
-    <w:lsdException w:name="index 2" w:semiHidden="1" w:unhideWhenUsed="1"/>
-    <w:lsdException w:name="index 3" w:semiHidden="1" w:unhideWhenUsed="1"/>
-    <w:lsdException w:name="index 4" w:semiHidden="1" w:unhideWhenUsed="1"/>
-    <w:lsdException w:name="index 5" w:semiHidden="1" w:unhideWhenUsed="1"/>
-    <w:lsdException w:name="index 6" w:semiHidden="1" w:unhideWhenUsed="1"/>
-    <w:lsdException w:name="index 7" w:semiHidden="1" w:unhideWhenUsed="1"/>
-    <w:lsdException w:name="index 8" w:semiHidden="1" w:unhideWhenUsed="1"/>
-    <w:lsdException w:name="index 9" w:semiHidden="1" w:unhideWhenUsed="1"/>
-    <w:lsdException w:name="toc 1" w:semiHidden="1" w:uiPriority="39" w:unhideWhenUsed="1"/>
-    <w:lsdException w:name="toc 2" w:semiHidden="1" w:uiPriority="39" w:unhideWhenUsed="1"/>
-    <w:lsdException w:name="toc 3" w:semiHidden="1" w:uiPriority="39" w:unhideWhenUsed="1"/>
-    <w:lsdException w:name="toc 4" w:semiHidden="1" w:uiPriority="39" w:unhideWhenUsed="1"/>
-    <w:lsdException w:name="toc 5" w:semiHidden="1" w:uiPriority="39" w:unhideWhenUsed="1"/>
-    <w:lsdException w:name="toc 6" w:semiHidden="1" w:uiPriority="39" w:unhideWhenUsed="1"/>
-    <w:lsdException w:name="toc 7" w:semiHidden="1" w:uiPriority="39" w:unhideWhenUsed="1"/>
-    <w:lsdException w:name="toc 8" w:semiHidden="1" w:uiPriority="39" w:unhideWhenUsed="1"/>
-    <w:lsdException w:name="toc 9" w:semiHidden="1" w:uiPriority="39" w:unhideWhenUsed="1"/>
-    <w:lsdException w:name="Normal Indent" w:semiHidden="1" w:unhideWhenUsed="1"/>
-    <w:lsdException w:name="footnote text" w:semiHidden="1" w:unhideWhenUsed="1"/>
-    <w:lsdException w:name="annotation text" w:semiHidden="1" w:unhideWhenUsed="1"/>
-    <w:lsdException w:name="header" w:semiHidden="1" w:unhideWhenUsed="1"/>
-    <w:lsdException w:name="footer" w:semiHidden="1" w:unhideWhenUsed="1"/>
-    <w:lsdException w:name="index heading" w:semiHidden="1" w:unhideWhenUsed="1"/>
-    <w:lsdException w:name="caption" w:semiHidden="1" w:uiPriority="35" w:unhideWhenUsed="1" w:qFormat="1"/>
-    <w:lsdException w:name="table of figures" w:semiHidden="1" w:unhideWhenUsed="1"/>
-    <w:lsdException w:name="envelope address" w:semiHidden="1" w:unhideWhenUsed="1"/>
-    <w:lsdException w:name="envelope return" w:semiHidden="1" w:unhideWhenUsed="1"/>
-    <w:lsdException w:name="footnote reference" w:semiHidden="1" w:unhideWhenUsed="1"/>
-    <w:lsdException w:name="annotation reference" w:semiHidden="1" w:unhideWhenUsed="1"/>
-    <w:lsdException w:name="line number" w:semiHidden="1" w:unhideWhenUsed="1"/>
-    <w:lsdException w:name="page number" w:semiHidden="1" w:unhideWhenUsed="1"/>
-    <w:lsdException w:name="endnote reference" w:semiHidden="1" w:unhideWhenUsed="1"/>
-    <w:lsdException w:name="endnote text" w:semiHidden="1" w:unhideWhenUsed="1"/>
-    <w:lsdException w:name="table of authorities" w:semiHidden="1" w:unhideWhenUsed="1"/>
-    <w:lsdException w:name="macro" w:semiHidden="1" w:unhideWhenUsed="1"/>
-    <w:lsdException w:name="toa heading" w:semiHidden="1" w:unhideWhenUsed="1"/>
-    <w:lsdException w:name="List" w:semiHidden="1" w:unhideWhenUsed="1"/>
-    <w:lsdException w:name="List Bullet" w:semiHidden="1" w:unhideWhenUsed="1"/>
-    <w:lsdException w:name="List Number" w:semiHidden="1" w:unhideWhenUsed="1"/>
-    <w:lsdException w:name="List 2" w:semiHidden="1" w:unhideWhenUsed="1"/>
-    <w:lsdException w:name="List 3" w:semiHidden="1" w:unhideWhenUsed="1"/>
-    <w:lsdException w:name="List 4" w:semiHidden="1" w:unhideWhenUsed="1"/>
-    <w:lsdException w:name="List 5" w:semiHidden="1" w:unhideWhenUsed="1"/>
-    <w:lsdException w:name="List Bullet 2" w:semiHidden="1" w:unhideWhenUsed="1"/>
-    <w:lsdException w:name="List Bullet 3" w:semiHidden="1" w:unhideWhenUsed="1"/>
-    <w:lsdException w:name="List Bullet 4" w:semiHidden="1" w:unhideWhenUsed="1"/>
-    <w:lsdException w:name="List Bullet 5" w:semiHidden="1" w:unhideWhenUsed="1"/>
-    <w:lsdException w:name="List Number 2" w:semiHidden="1" w:unhideWhenUsed="1"/>
-    <w:lsdException w:name="List Number 3" w:semiHidden="1" w:unhideWhenUsed="1"/>
-    <w:lsdException w:name="List Number 4" w:semiHidden="1" w:unhideWhenUsed="1"/>
-    <w:lsdException w:name="List Number 5" w:semiHidden="1" w:unhideWhenUsed="1"/>
-    <w:lsdException w:name="Title" w:uiPriority="10" w:qFormat="1"/>
-    <w:lsdException w:name="Closing" w:semiHidden="1" w:unhideWhenUsed="1"/>
-    <w:lsdException w:name="Signature" w:semiHidden="1" w:unhideWhenUsed="1"/>
-    <w:lsdException w:name="Default Paragraph Font" w:semiHidden="1" w:uiPriority="1" w:unhideWhenUsed="1"/>
-    <w:lsdException w:name="Body Text" w:semiHidden="1" w:unhideWhenUsed="1"/>
-    <w:lsdException w:name="Body Text Indent" w:semiHidden="1" w:unhideWhenUsed="1"/>
-    <w:lsdException w:name="List Continue" w:semiHidden="1" w:unhideWhenUsed="1"/>
-    <w:lsdException w:name="List Continue 2" w:semiHidden="1" w:unhideWhenUsed="1"/>
-    <w:lsdException w:name="List Continue 3" w:semiHidden="1" w:unhideWhenUsed="1"/>
-    <w:lsdException w:name="List Continue 4" w:semiHidden="1" w:unhideWhenUsed="1"/>
-    <w:lsdException w:name="List Continue 5" w:semiHidden="1" w:unhideWhenUsed="1"/>
-    <w:lsdException w:name="Message Header" w:semiHidden="1" w:unhideWhenUsed="1"/>
-    <w:lsdException w:name="Subtitle" w:uiPriority="11" w:qFormat="1"/>
-    <w:lsdException w:name="Salutation" w:semiHidden="1" w:unhideWhenUsed="1"/>
-    <w:lsdException w:name="Date" w:semiHidden="1" w:unhideWhenUsed="1"/>
-    <w:lsdException w:name="Body Text First Indent" w:semiHidden="1" w:unhideWhenUsed="1"/>
-    <w:lsdException w:name="Body Text First Indent 2" w:semiHidden="1" w:unhideWhenUsed="1"/>
-    <w:lsdException w:name="Note Heading" w:semiHidden="1" w:unhideWhenUsed="1"/>
-    <w:lsdException w:name="Body Text 2" w:semiHidden="1" w:unhideWhenUsed="1"/>
-    <w:lsdException w:name="Body Text 3" w:semiHidden="1" w:unhideWhenUsed="1"/>
-    <w:lsdException w:name="Body Text Indent 2" w:semiHidden="1" w:unhideWhenUsed="1"/>
-    <w:lsdException w:name="Body Text Indent 3" w:semiHidden="1" w:unhideWhenUsed="1"/>
-    <w:lsdException w:name="Block Text" w:semiHidden="1" w:unhideWhenUsed="1"/>
-    <w:lsdException w:name="Hyperlink" w:semiHidden="1" w:unhideWhenUsed="1"/>
-    <w:lsdException w:name="FollowedHyperlink" w:semiHidden="1" w:unhideWhenUsed="1"/>
-    <w:lsdException w:name="Strong" w:uiPriority="22" w:qFormat="1"/>
-    <w:lsdException w:name="Emphasis" w:uiPriority="20" w:qFormat="1"/>
-    <w:lsdException w:name="Document Map" w:semiHidden="1" w:unhideWhenUsed="1"/>
-    <w:lsdException w:name="Plain Text" w:semiHidden="1" w:unhideWhenUsed="1"/>
-    <w:lsdException w:name="E-mail Signature" w:semiHidden="1" w:unhideWhenUsed="1"/>
-    <w:lsdException w:name="HTML Top of Form" w:semiHidden="1" w:unhideWhenUsed="1"/>
-    <w:lsdException w:name="HTML Bottom of Form" w:semiHidden="1" w:unhideWhenUsed="1"/>
-    <w:lsdException w:name="Normal (Web)" w:semiHidden="1" w:unhideWhenUsed="1"/>
-    <w:lsdException w:name="HTML Acronym" w:semiHidden="1" w:unhideWhenUsed="1"/>
-    <w:lsdException w:name="HTML Address" w:semiHidden="1" w:unhideWhenUsed="1"/>
-    <w:lsdException w:name="HTML Cite" w:semiHidden="1" w:unhideWhenUsed="1"/>
-    <w:lsdException w:name="HTML Code" w:semiHidden="1" w:unhideWhenUsed="1"/>
-    <w:lsdException w:name="HTML Definition" w:semiHidden="1" w:unhideWhenUsed="1"/>
-    <w:lsdException w:name="HTML Keyboard" w:semiHidden="1" w:unhideWhenUsed="1"/>
-    <w:lsdException w:name="HTML Preformatted" w:semiHidden="1" w:unhideWhenUsed="1"/>
-    <w:lsdException w:name="HTML Sample" w:semiHidden="1" w:unhideWhenUsed="1"/>
-    <w:lsdException w:name="HTML Typewriter" w:semiHidden="1" w:unhideWhenUsed="1"/>
-    <w:lsdException w:name="HTML Variable" w:semiHidden="1" w:unhideWhenUsed="1"/>
-    <w:lsdException w:name="Normal Table" w:semiHidden="1" w:unhideWhenUsed="1"/>
-    <w:lsdException w:name="annotation subject" w:semiHidden="1" w:unhideWhenUsed="1"/>
-    <w:lsdException w:name="No List" w:semiHidden="1" w:unhideWhenUsed="1"/>
-    <w:lsdException w:name="Outline List 1" w:semiHidden="1" w:unhideWhenUsed="1"/>
-    <w:lsdException w:name="Outline List 2" w:semiHidden="1" w:unhideWhenUsed="1"/>
-    <w:lsdException w:name="Outline List 3" w:semiHidden="1" w:unhideWhenUsed="1"/>
-    <w:lsdException w:name="Table Simple 1" w:semiHidden="1" w:unhideWhenUsed="1"/>
-    <w:lsdException w:name="Table Simple 2" w:semiHidden="1" w:unhideWhenUsed="1"/>
-    <w:lsdException w:name="Table Simple 3" w:semiHidden="1" w:unhideWhenUsed="1"/>
-    <w:lsdException w:name="Table Classic 1" w:semiHidden="1" w:unhideWhenUsed="1"/>
-    <w:lsdException w:name="Table Classic 2" w:semiHidden="1" w:unhideWhenUsed="1"/>
-    <w:lsdException w:name="Table Classic 3" w:semiHidden="1" w:unhideWhenUsed="1"/>
-    <w:lsdException w:name="Table Classic 4" w:semiHidden="1" w:unhideWhenUsed="1"/>
-    <w:lsdException w:name="Table Colorful 1" w:semiHidden="1" w:unhideWhenUsed="1"/>
-    <w:lsdException w:name="Table Colorful 2" w:semiHidden="1" w:unhideWhenUsed="1"/>
-    <w:lsdException w:name="Table Colorful 3" w:semiHidden="1" w:unhideWhenUsed="1"/>
-    <w:lsdException w:name="Table Columns 1" w:semiHidden="1" w:unhideWhenUsed="1"/>
-    <w:lsdException w:name="Table Columns 2" w:semiHidden="1" w:unhideWhenUsed="1"/>
-    <w:lsdException w:name="Table Columns 3" w:semiHidden="1" w:unhideWhenUsed="1"/>
-    <w:lsdException w:name="Table Columns 4" w:semiHidden="1" w:unhideWhenUsed="1"/>
-    <w:lsdException w:name="Table Columns 5" w:semiHidden="1" w:unhideWhenUsed="1"/>
-    <w:lsdException w:name="Table Grid 1" w:semiHidden="1" w:unhideWhenUsed="1"/>
-    <w:lsdException w:name="Table Grid 2" w:semiHidden="1" w:unhideWhenUsed="1"/>
-    <w:lsdException w:name="Table Grid 3" w:semiHidden="1" w:unhideWhenUsed="1"/>
-    <w:lsdException w:name="Table Grid 4" w:semiHidden="1" w:unhideWhenUsed="1"/>
-    <w:lsdException w:name="Table Grid 5" w:semiHidden="1" w:unhideWhenUsed="1"/>
-    <w:lsdException w:name="Table Grid 6" w:semiHidden="1" w:unhideWhenUsed="1"/>
-    <w:lsdException w:name="Table Grid 7" w:semiHidden="1" w:unhideWhenUsed="1"/>
-    <w:lsdException w:name="Table Grid 8" w:semiHidden="1" w:unhideWhenUsed="1"/>
-    <w:lsdException w:name="Table List 1" w:semiHidden="1" w:unhideWhenUsed="1"/>
-    <w:lsdException w:name="Table List 2" w:semiHidden="1" w:unhideWhenUsed="1"/>
-    <w:lsdException w:name="Table List 3" w:semiHidden="1" w:unhideWhenUsed="1"/>
-    <w:lsdException w:name="Table List 4" w:semiHidden="1" w:unhideWhenUsed="1"/>
-    <w:lsdException w:name="Table List 5" w:semiHidden="1" w:unhideWhenUsed="1"/>
-    <w:lsdException w:name="Table List 6" w:semiHidden="1" w:unhideWhenUsed="1"/>
-    <w:lsdException w:name="Table List 7" w:semiHidden="1" w:unhideWhenUsed="1"/>
-    <w:lsdException w:name="Table List 8" w:semiHidden="1" w:unhideWhenUsed="1"/>
-    <w:lsdException w:name="Table 3D effects 1" w:semiHidden="1" w:unhideWhenUsed="1"/>
-    <w:lsdException w:name="Table 3D effects 2" w:semiHidden="1" w:unhideWhenUsed="1"/>
-    <w:lsdException w:name="Table 3D effects 3" w:semiHidden="1" w:unhideWhenUsed="1"/>
-    <w:lsdException w:name="Table Contemporary" w:semiHidden="1" w:unhideWhenUsed="1"/>
-    <w:lsdException w:name="Table Elegant" w:semiHidden="1" w:unhideWhenUsed="1"/>
-    <w:lsdException w:name="Table Professional" w:semiHidden="1" w:unhideWhenUsed="1"/>
-    <w:lsdException w:name="Table Subtle 1" w:semiHidden="1" w:unhideWhenUsed="1"/>
-    <w:lsdException w:name="Table Subtle 2" w:semiHidden="1" w:unhideWhenUsed="1"/>
-    <w:lsdException w:name="Table Web 1" w:semiHidden="1" w:unhideWhenUsed="1"/>
-    <w:lsdException w:name="Table Web 2" w:semiHidden="1" w:unhideWhenUsed="1"/>
-    <w:lsdException w:name="Table Web 3" w:semiHidden="1" w:unhideWhenUsed="1"/>
-    <w:lsdException w:name="Balloon Text" w:semiHidden="1" w:unhideWhenUsed="1"/>
-    <w:lsdException w:name="Table Grid" w:uiPriority="59"/>
-    <w:lsdException w:name="Table Theme" w:semiHidden="1" w:unhideWhenUsed="1"/>
-    <w:lsdException w:name="Placeholder Text" w:semiHidden="1"/>
-    <w:lsdException w:name="No Spacing" w:uiPriority="1" w:qFormat="1"/>
-    <w:lsdException w:name="Light Shading" w:uiPriority="60"/>
-    <w:lsdException w:name="Light List" w:uiPriority="61"/>
-    <w:lsdException w:name="Light Grid" w:uiPriority="62"/>
-    <w:lsdException w:name="Medium Shading 1" w:uiPriority="63"/>
-    <w:lsdException w:name="Medium Shading 2" w:uiPriority="64"/>
-    <w:lsdException w:name="Medium List 1" w:uiPriority="65"/>
-    <w:lsdException w:name="Medium List 2" w:uiPriority="66"/>
-    <w:lsdException w:name="Medium Grid 1" w:uiPriority="67"/>
-    <w:lsdException w:name="Medium Grid 2" w:uiPriority="68"/>
-    <w:lsdException w:name="Medium Grid 3" w:uiPriority="69"/>
-    <w:lsdException w:name="Dark List" w:uiPriority="70"/>
-    <w:lsdException w:name="Colorful Shading" w:uiPriority="71"/>
-    <w:lsdException w:name="Colorful List" w:uiPriority="72"/>
-    <w:lsdException w:name="Colorful Grid" w:uiPriority="73"/>
-    <w:lsdException w:name="Light Shading Accent 1" w:uiPriority="60"/>
-    <w:lsdException w:name="Light List Accent 1" w:uiPriority="61"/>
-    <w:lsdException w:name="Light Grid Accent 1" w:uiPriority="62"/>
-    <w:lsdException w:name="Medium Shading 1 Accent 1" w:uiPriority="63"/>
-    <w:lsdException w:name="Medium Shading 2 Accent 1" w:uiPriority="64"/>
-    <w:lsdException w:name="Medium List 1 Accent 1" w:uiPriority="65"/>
-    <w:lsdException w:name="Revision" w:semiHidden="1"/>
-    <w:lsdException w:name="List Paragraph" w:uiPriority="34" w:qFormat="1"/>
-    <w:lsdException w:name="Quote" w:uiPriority="29" w:qFormat="1"/>
-    <w:lsdException w:name="Intense Quote" w:uiPriority="30" w:qFormat="1"/>
-    <w:lsdException w:name="Medium List 2 Accent 1" w:uiPriority="66"/>
-    <w:lsdException w:name="Medium Grid 1 Accent 1" w:uiPriority="67"/>
-    <w:lsdException w:name="Medium Grid 2 Accent 1" w:uiPriority="68"/>
-    <w:lsdException w:name="Medium Grid 3 Accent 1" w:uiPriority="69"/>
-    <w:lsdException w:name="Dark List Accent 1" w:uiPriority="70"/>
-    <w:lsdException w:name="Colorful Shading Accent 1" w:uiPriority="71"/>
-    <w:lsdException w:name="Colorful List Accent 1" w:uiPriority="72"/>
-    <w:lsdException w:name="Colorful Grid Accent 1" w:uiPriority="73"/>
-    <w:lsdException w:name="Light Shading Accent 2" w:uiPriority="60"/>
-    <w:lsdException w:name="Light List Accent 2" w:uiPriority="61"/>
-    <w:lsdException w:name="Light Grid Accent 2" w:uiPriority="62"/>
-    <w:lsdException w:name="Medium Shading 1 Accent 2" w:uiPriority="63"/>
-    <w:lsdException w:name="Medium Shading 2 Accent 2" w:uiPriority="64"/>
-    <w:lsdException w:name="Medium List 1 Accent 2" w:uiPriority="65"/>
-    <w:lsdException w:name="Medium List 2 Accent 2" w:uiPriority="66"/>
-    <w:lsdException w:name="Medium Grid 1 Accent 2" w:uiPriority="67"/>
-    <w:lsdException w:name="Medium Grid 2 Accent 2" w:uiPriority="68"/>
-    <w:lsdException w:name="Medium Grid 3 Accent 2" w:uiPriority="69"/>
-    <w:lsdException w:name="Dark List Accent 2" w:uiPriority="70"/>
-    <w:lsdException w:name="Colorful Shading Accent 2" w:uiPriority="71"/>
-    <w:lsdException w:name="Colorful List Accent 2" w:uiPriority="72"/>
-    <w:lsdException w:name="Colorful Grid Accent 2" w:uiPriority="73"/>
-    <w:lsdException w:name="Light Shading Accent 3" w:uiPriority="60"/>
-    <w:lsdException w:name="Light List Accent 3" w:uiPriority="61"/>
-    <w:lsdException w:name="Light Grid Accent 3" w:uiPriority="62"/>
-    <w:lsdException w:name="Medium Shading 1 Accent 3" w:uiPriority="63"/>
-    <w:lsdException w:name="Medium Shading 2 Accent 3" w:uiPriority="64"/>
-    <w:lsdException w:name="Medium List 1 Accent 3" w:uiPriority="65"/>
-    <w:lsdException w:name="Medium List 2 Accent 3" w:uiPriority="66"/>
-    <w:lsdException w:name="Medium Grid 1 Accent 3" w:uiPriority="67"/>
-    <w:lsdException w:name="Medium Grid 2 Accent 3" w:uiPriority="68"/>
-    <w:lsdException w:name="Medium Grid 3 Accent 3" w:uiPriority="69"/>
-    <w:lsdException w:name="Dark List Accent 3" w:uiPriority="70"/>
-    <w:lsdException w:name="Colorful Shading Accent 3" w:uiPriority="71"/>
-    <w:lsdException w:name="Colorful List Accent 3" w:uiPriority="72"/>
-    <w:lsdException w:name="Colorful Grid Accent 3" w:uiPriority="73"/>
-    <w:lsdException w:name="Light Shading Accent 4" w:uiPriority="60"/>
-    <w:lsdException w:name="Light List Accent 4" w:uiPriority="61"/>
-    <w:lsdException w:name="Light Grid Accent 4" w:uiPriority="62"/>
-    <w:lsdException w:name="Medium Shading 1 Accent 4" w:uiPriority="63"/>
-    <w:lsdException w:name="Medium Shading 2 Accent 4" w:uiPriority="64"/>
-    <w:lsdException w:name="Medium List 1 Accent 4" w:uiPriority="65"/>
-    <w:lsdException w:name="Medium List 2 Accent 4" w:uiPriority="66"/>
-    <w:lsdException w:name="Medium Grid 1 Accent 4" w:uiPriority="67"/>
-    <w:lsdException w:name="Medium Grid 2 Accent 4" w:uiPriority="68"/>
-    <w:lsdException w:name="Medium Grid 3 Accent 4" w:uiPriority="69"/>
-    <w:lsdException w:name="Dark List Accent 4" w:uiPriority="70"/>
-    <w:lsdException w:name="Colorful Shading Accent 4" w:uiPriority="71"/>
-    <w:lsdException w:name="Colorful List Accent 4" w:uiPriority="72"/>
-    <w:lsdException w:name="Colorful Grid Accent 4" w:uiPriority="73"/>
-    <w:lsdException w:name="Light Shading Accent 5" w:uiPriority="60"/>
-    <w:lsdException w:name="Light List Accent 5" w:uiPriority="61"/>
-    <w:lsdException w:name="Light Grid Accent 5" w:uiPriority="62"/>
-    <w:lsdException w:name="Medium Shading 1 Accent 5" w:uiPriority="63"/>
-    <w:lsdException w:name="Medium Shading 2 Accent 5" w:uiPriority="64"/>
-    <w:lsdException w:name="Medium List 1 Accent 5" w:uiPriority="65"/>
-    <w:lsdException w:name="Medium List 2 Accent 5" w:uiPriority="66"/>
-    <w:lsdException w:name="Medium Grid 1 Accent 5" w:uiPriority="67"/>
-    <w:lsdException w:name="Medium Grid 2 Accent 5" w:uiPriority="68"/>
-    <w:lsdException w:name="Medium Grid 3 Accent 5" w:uiPriority="69"/>
-    <w:lsdException w:name="Dark List Accent 5" w:uiPriority="70"/>
-    <w:lsdException w:name="Colorful Shading Accent 5" w:uiPriority="71"/>
-    <w:lsdException w:name="Colorful List Accent 5" w:uiPriority="72"/>
-    <w:lsdException w:name="Colorful Grid Accent 5" w:uiPriority="73"/>
-    <w:lsdException w:name="Light Shading Accent 6" w:uiPriority="60"/>
-    <w:lsdException w:name="Light List Accent 6" w:uiPriority="61"/>
-    <w:lsdException w:name="Light Grid Accent 6" w:uiPriority="62"/>
-    <w:lsdException w:name="Medium Shading 1 Accent 6" w:uiPriority="63"/>
-    <w:lsdException w:name="Medium Shading 2 Accent 6" w:uiPriority="64"/>
-    <w:lsdException w:name="Medium List 1 Accent 6" w:uiPriority="65"/>
-    <w:lsdException w:name="Medium List 2 Accent 6" w:uiPriority="66"/>
-    <w:lsdException w:name="Medium Grid 1 Accent 6" w:uiPriority="67"/>
-    <w:lsdException w:name="Medium Grid 2 Accent 6" w:uiPriority="68"/>
-    <w:lsdException w:name="Medium Grid 3 Accent 6" w:uiPriority="69"/>
-    <w:lsdException w:name="Dark List Accent 6" w:uiPriority="70"/>
-    <w:lsdException w:name="Colorful Shading Accent 6" w:uiPriority="71"/>
-    <w:lsdException w:name="Colorful List Accent 6" w:uiPriority="72"/>
-    <w:lsdException w:name="Colorful Grid Accent 6" w:uiPriority="73"/>
-    <w:lsdException w:name="Subtle Emphasis" w:uiPriority="19" w:qFormat="1"/>
-    <w:lsdException w:name="Intense Emphasis" w:uiPriority="21" w:qFormat="1"/>
-    <w:lsdException w:name="Subtle Reference" w:uiPriority="31" w:qFormat="1"/>
-    <w:lsdException w:name="Intense Reference" w:uiPriority="32" w:qFormat="1"/>
-    <w:lsdException w:name="Book Title" w:uiPriority="33" w:qFormat="1"/>
-    <w:lsdException w:name="Bibliography" w:semiHidden="1" w:uiPriority="37" w:unhideWhenUsed="1"/>
-    <w:lsdException w:name="TOC Heading" w:semiHidden="1" w:uiPriority="39" w:unhideWhenUsed="1" w:qFormat="1"/>
-    <w:lsdException w:name="Plain Table 1" w:uiPriority="41"/>
-    <w:lsdException w:name="Plain Table 2" w:uiPriority="42"/>
-    <w:lsdException w:name="Plain Table 3" w:uiPriority="43"/>
-    <w:lsdException w:name="Plain Table 4" w:uiPriority="44"/>
-    <w:lsdException w:name="Plain Table 5" w:uiPriority="45"/>
-    <w:lsdException w:name="Grid Table Light" w:uiPriority="40"/>
-    <w:lsdException w:name="Grid Table 1 Light" w:uiPriority="46"/>
-    <w:lsdException w:name="Grid Table 2" w:uiPriority="47"/>
-    <w:lsdException w:name="Grid Table 3" w:uiPriority="48"/>
-    <w:lsdException w:name="Grid Table 4" w:uiPriority="49"/>
-    <w:lsdException w:name="Grid Table 5 Dark" w:uiPriority="50"/>
-    <w:lsdException w:name="Grid Table 6 Colorful" w:uiPriority="51"/>
-    <w:lsdException w:name="Grid Table 7 Colorful" w:uiPriority="52"/>
-    <w:lsdException w:name="Grid Table 1 Light Accent 1" w:uiPriority="46"/>
-    <w:lsdException w:name="Grid Table 2 Accent 1" w:uiPriority="47"/>
-    <w:lsdException w:name="Grid Table 3 Accent 1" w:uiPriority="48"/>
-    <w:lsdException w:name="Grid Table 4 Accent 1" w:uiPriority="49"/>
-    <w:lsdException w:name="Grid Table 5 Dark Accent 1" w:uiPriority="50"/>
-    <w:lsdException w:name="Grid Table 6 Colorful Accent 1" w:uiPriority="51"/>
-    <w:lsdException w:name="Grid Table 7 Colorful Accent 1" w:uiPriority="52"/>
-    <w:lsdException w:name="Grid Table 1 Light Accent 2" w:uiPriority="46"/>
-    <w:lsdException w:name="Grid Table 2 Accent 2" w:uiPriority="47"/>
-    <w:lsdException w:name="Grid Table 3 Accent 2" w:uiPriority="48"/>
-    <w:lsdException w:name="Grid Table 4 Accent 2" w:uiPriority="49"/>
-    <w:lsdException w:name="Grid Table 5 Dark Accent 2" w:uiPriority="50"/>
-    <w:lsdException w:name="Grid Table 6 Colorful Accent 2" w:uiPriority="51"/>
-    <w:lsdException w:name="Grid Table 7 Colorful Accent 2" w:uiPriority="52"/>
-    <w:lsdException w:name="Grid Table 1 Light Accent 3" w:uiPriority="46"/>
-    <w:lsdException w:name="Grid Table 2 Accent 3" w:uiPriority="47"/>
-    <w:lsdException w:name="Grid Table 3 Accent 3" w:uiPriority="48"/>
-    <w:lsdException w:name="Grid Table 4 Accent 3" w:uiPriority="49"/>
-    <w:lsdException w:name="Grid Table 5 Dark Accent 3" w:uiPriority="50"/>
-    <w:lsdException w:name="Grid Table 6 Colorful Accent 3" w:uiPriority="51"/>
-    <w:lsdException w:name="Grid Table 7 Colorful Accent 3" w:uiPriority="52"/>
-    <w:lsdException w:name="Grid Table 1 Light Accent 4" w:uiPriority="46"/>
-    <w:lsdException w:name="Grid Table 2 Accent 4" w:uiPriority="47"/>
-    <w:lsdException w:name="Grid Table 3 Accent 4" w:uiPriority="48"/>
-    <w:lsdException w:name="Grid Table 4 Accent 4" w:uiPriority="49"/>
-    <w:lsdException w:name="Grid Table 5 Dark Accent 4" w:uiPriority="50"/>
-    <w:lsdException w:name="Grid Table 6 Colorful Accent 4" w:uiPriority="51"/>
-    <w:lsdException w:name="Grid Table 7 Colorful Accent 4" w:uiPriority="52"/>
-    <w:lsdException w:name="Grid Table 1 Light Accent 5" w:uiPriority="46"/>
-    <w:lsdException w:name="Grid Table 2 Accent 5" w:uiPriority="47"/>
-    <w:lsdException w:name="Grid Table 3 Accent 5" w:uiPriority="48"/>
-    <w:lsdException w:name="Grid Table 4 Accent 5" w:uiPriority="49"/>
-    <w:lsdException w:name="Grid Table 5 Dark Accent 5" w:uiPriority="50"/>
-    <w:lsdException w:name="Grid Table 6 Colorful Accent 5" w:uiPriority="51"/>
-    <w:lsdException w:name="Grid Table 7 Colorful Accent 5" w:uiPriority="52"/>
-    <w:lsdException w:name="Grid Table 1 Light Accent 6" w:uiPriority="46"/>
-    <w:lsdException w:name="Grid Table 2 Accent 6" w:uiPriority="47"/>
-    <w:lsdException w:name="Grid Table 3 Accent 6" w:uiPriority="48"/>
-    <w:lsdException w:name="Grid Table 4 Accent 6" w:uiPriority="49"/>
-    <w:lsdException w:name="Grid Table 5 Dark Accent 6" w:uiPriority="50"/>
-    <w:lsdException w:name="Grid Table 6 Colorful Accent 6" w:uiPriority="51"/>
-    <w:lsdException w:name="Grid Table 7 Colorful Accent 6" w:uiPriority="52"/>
-    <w:lsdException w:name="List Table 1 Light" w:uiPriority="46"/>
-    <w:lsdException w:name="List Table 2" w:uiPriority="47"/>
-    <w:lsdException w:name="List Table 3" w:uiPriority="48"/>
-    <w:lsdException w:name="List Table 4" w:uiPriority="49"/>
-    <w:lsdException w:name="List Table 5 Dark" w:uiPriority="50"/>
-    <w:lsdException w:name="List Table 6 Colorful" w:uiPriority="51"/>
-    <w:lsdException w:name="List Table 7 Colorful" w:uiPriority="52"/>
-    <w:lsdException w:name="List Table 1 Light Accent 1" w:uiPriority="46"/>
-    <w:lsdException w:name="List Table 2 Accent 1" w:uiPriority="47"/>
-    <w:lsdException w:name="List Table 3 Accent 1" w:uiPriority="48"/>
-    <w:lsdException w:name="List Table 4 Accent 1" w:uiPriority="49"/>
-    <w:lsdException w:name="List Table 5 Dark Accent 1" w:uiPriority="50"/>
-    <w:lsdException w:name="List Table 6 Colorful Accent 1" w:uiPriority="51"/>
-    <w:lsdException w:name="List Table 7 Colorful Accent 1" w:uiPriority="52"/>
-    <w:lsdException w:name="List Table 1 Light Accent 2" w:uiPriority="46"/>
-    <w:lsdException w:name="List Table 2 Accent 2" w:uiPriority="47"/>
-    <w:lsdException w:name="List Table 3 Accent 2" w:uiPriority="48"/>
-    <w:lsdException w:name="List Table 4 Accent 2" w:uiPriority="49"/>
-    <w:lsdException w:name="List Table 5 Dark Accent 2" w:uiPriority="50"/>
-    <w:lsdException w:name="List Table 6 Colorful Accent 2" w:uiPriority="51"/>
-    <w:lsdException w:name="List Table 7 Colorful Accent 2" w:uiPriority="52"/>
-    <w:lsdException w:name="List Table 1 Light Accent 3" w:uiPriority="46"/>
-    <w:lsdException w:name="List Table 2 Accent 3" w:uiPriority="47"/>
-    <w:lsdException w:name="List Table 3 Accent 3" w:uiPriority="48"/>
-    <w:lsdException w:name="List Table 4 Accent 3" w:uiPriority="49"/>
-    <w:lsdException w:name="List Table 5 Dark Accent 3" w:uiPriority="50"/>
-    <w:lsdException w:name="List Table 6 Colorful Accent 3" w:uiPriority="51"/>
-    <w:lsdException w:name="List Table 7 Colorful Accent 3" w:uiPriority="52"/>
-    <w:lsdException w:name="List Table 1 Light Accent 4" w:uiPriority="46"/>
-    <w:lsdException w:name="List Table 2 Accent 4" w:uiPriority="47"/>
-    <w:lsdException w:name="List Table 3 Accent 4" w:uiPriority="48"/>
-    <w:lsdException w:name="List Table 4 Accent 4" w:uiPriority="49"/>
-    <w:lsdException w:name="List Table 5 Dark Accent 4" w:uiPriority="50"/>
-    <w:lsdException w:name="List Table 6 Colorful Accent 4" w:uiPriority="51"/>
-    <w:lsdException w:name="List Table 7 Colorful Accent 4" w:uiPriority="52"/>
-    <w:lsdException w:name="List Table 1 Light Accent 5" w:uiPriority="46"/>
-    <w:lsdException w:name="List Table 2 Accent 5" w:uiPriority="47"/>
-    <w:lsdException w:name="List Table 3 Accent 5" w:uiPriority="48"/>
-    <w:lsdException w:name="List Table 4 Accent 5" w:uiPriority="49"/>
-    <w:lsdException w:name="List Table 5 Dark Accent 5" w:uiPriority="50"/>
-    <w:lsdException w:name="List Table 6 Colorful Accent 5" w:uiPriority="51"/>
-    <w:lsdException w:name="List Table 7 Colorful Accent 5" w:uiPriority="52"/>
-    <w:lsdException w:name="List Table 1 Light Accent 6" w:uiPriority="46"/>
-    <w:lsdException w:name="List Table 2 Accent 6" w:uiPriority="47"/>
-    <w:lsdException w:name="List Table 3 Accent 6" w:uiPriority="48"/>
-    <w:lsdException w:name="List Table 4 Accent 6" w:uiPriority="49"/>
-    <w:lsdException w:name="List Table 5 Dark Accent 6" w:uiPriority="50"/>
-    <w:lsdException w:name="List Table 6 Colorful Accent 6" w:uiPriority="51"/>
-    <w:lsdException w:name="List Table 7 Colorful Accent 6" w:uiPriority="52"/>
+  <w:latentStyles w:defLockedState="0" w:defUIPriority="99" w:defSemiHidden="1" w:defUnhideWhenUsed="1" w:defQFormat="0" w:count="267">
+    <w:lsdException w:name="Normal" w:semiHidden="0" w:uiPriority="0" w:unhideWhenUsed="0" w:qFormat="1"/>
+    <w:lsdException w:name="heading 1" w:semiHidden="0" w:uiPriority="9" w:unhideWhenUsed="0" w:qFormat="1"/>
+    <w:lsdException w:name="heading 2" w:uiPriority="9" w:qFormat="1"/>
+    <w:lsdException w:name="heading 3" w:uiPriority="9" w:qFormat="1"/>
+    <w:lsdException w:name="heading 4" w:uiPriority="9" w:qFormat="1"/>
+    <w:lsdException w:name="heading 5" w:uiPriority="9" w:qFormat="1"/>
+    <w:lsdException w:name="heading 6" w:uiPriority="9" w:qFormat="1"/>
+    <w:lsdException w:name="heading 7" w:uiPriority="9" w:qFormat="1"/>
+    <w:lsdException w:name="heading 8" w:uiPriority="9" w:qFormat="1"/>
+    <w:lsdException w:name="heading 9" w:uiPriority="9" w:qFormat="1"/>
+    <w:lsdException w:name="toc 1" w:uiPriority="39"/>
+    <w:lsdException w:name="toc 2" w:uiPriority="39"/>
+    <w:lsdException w:name="toc 3" w:uiPriority="39"/>
+    <w:lsdException w:name="toc 4" w:uiPriority="39"/>
+    <w:lsdException w:name="toc 5" w:uiPriority="39"/>
+    <w:lsdException w:name="toc 6" w:uiPriority="39"/>
+    <w:lsdException w:name="toc 7" w:uiPriority="39"/>
+    <w:lsdException w:name="toc 8" w:uiPriority="39"/>
+    <w:lsdException w:name="toc 9" w:uiPriority="39"/>
+    <w:lsdException w:name="caption" w:uiPriority="35" w:qFormat="1"/>
+    <w:lsdException w:name="Title" w:semiHidden="0" w:uiPriority="10" w:unhideWhenUsed="0" w:qFormat="1"/>
+    <w:lsdException w:name="Default Paragraph Font" w:uiPriority="1"/>
+    <w:lsdException w:name="Subtitle" w:semiHidden="0" w:uiPriority="11" w:unhideWhenUsed="0" w:qFormat="1"/>
+    <w:lsdException w:name="Strong" w:semiHidden="0" w:uiPriority="22" w:unhideWhenUsed="0" w:qFormat="1"/>
+    <w:lsdException w:name="Emphasis" w:semiHidden="0" w:uiPriority="20" w:unhideWhenUsed="0" w:qFormat="1"/>
+    <w:lsdException w:name="Table Grid" w:semiHidden="0" w:uiPriority="59" w:unhideWhenUsed="0"/>
+    <w:lsdException w:name="Placeholder Text" w:unhideWhenUsed="0"/>
+    <w:lsdException w:name="No Spacing" w:semiHidden="0" w:uiPriority="1" w:unhideWhenUsed="0" w:qFormat="1"/>
+    <w:lsdException w:name="Light Shading" w:semiHidden="0" w:uiPriority="60" w:unhideWhenUsed="0"/>
+    <w:lsdException w:name="Light List" w:semiHidden="0" w:uiPriority="61" w:unhideWhenUsed="0"/>
+    <w:lsdException w:name="Light Grid" w:semiHidden="0" w:uiPriority="62" w:unhideWhenUsed="0"/>
+    <w:lsdException w:name="Medium Shading 1" w:semiHidden="0" w:uiPriority="63" w:unhideWhenUsed="0"/>
+    <w:lsdException w:name="Medium Shading 2" w:semiHidden="0" w:uiPriority="64" w:unhideWhenUsed="0"/>
+    <w:lsdException w:name="Medium List 1" w:semiHidden="0" w:uiPriority="65" w:unhideWhenUsed="0"/>
+    <w:lsdException w:name="Medium List 2" w:semiHidden="0" w:uiPriority="66" w:unhideWhenUsed="0"/>
+    <w:lsdException w:name="Medium Grid 1" w:semiHidden="0" w:uiPriority="67" w:unhideWhenUsed="0"/>
+    <w:lsdException w:name="Medium Grid 2" w:semiHidden="0" w:uiPriority="68" w:unhideWhenUsed="0"/>
+    <w:lsdException w:name="Medium Grid 3" w:semiHidden="0" w:uiPriority="69" w:unhideWhenUsed="0"/>
+    <w:lsdException w:name="Dark List" w:semiHidden="0" w:uiPriority="70" w:unhideWhenUsed="0"/>
+    <w:lsdException w:name="Colorful Shading" w:semiHidden="0" w:uiPriority="71" w:unhideWhenUsed="0"/>
+    <w:lsdException w:name="Colorful List" w:semiHidden="0" w:uiPriority="72" w:unhideWhenUsed="0"/>
+    <w:lsdException w:name="Colorful Grid" w:semiHidden="0" w:uiPriority="73" w:unhideWhenUsed="0"/>
+    <w:lsdException w:name="Light Shading Accent 1" w:semiHidden="0" w:uiPriority="60" w:unhideWhenUsed="0"/>
+    <w:lsdException w:name="Light List Accent 1" w:semiHidden="0" w:uiPriority="61" w:unhideWhenUsed="0"/>
+    <w:lsdException w:name="Light Grid Accent 1" w:semiHidden="0" w:uiPriority="62" w:unhideWhenUsed="0"/>
+    <w:lsdException w:name="Medium Shading 1 Accent 1" w:semiHidden="0" w:uiPriority="63" w:unhideWhenUsed="0"/>
+    <w:lsdException w:name="Medium Shading 2 Accent 1" w:semiHidden="0" w:uiPriority="64" w:unhideWhenUsed="0"/>
+    <w:lsdException w:name="Medium List 1 Accent 1" w:semiHidden="0" w:uiPriority="65" w:unhideWhenUsed="0"/>
+    <w:lsdException w:name="Revision" w:unhideWhenUsed="0"/>
+    <w:lsdException w:name="List Paragraph" w:semiHidden="0" w:uiPriority="34" w:unhideWhenUsed="0" w:qFormat="1"/>
+    <w:lsdException w:name="Quote" w:semiHidden="0" w:uiPriority="29" w:unhideWhenUsed="0" w:qFormat="1"/>
+    <w:lsdException w:name="Intense Quote" w:semiHidden="0" w:uiPriority="30" w:unhideWhenUsed="0" w:qFormat="1"/>
+    <w:lsdException w:name="Medium List 2 Accent 1" w:semiHidden="0" w:uiPriority="66" w:unhideWhenUsed="0"/>
+    <w:lsdException w:name="Medium Grid 1 Accent 1" w:semiHidden="0" w:uiPriority="67" w:unhideWhenUsed="0"/>
+    <w:lsdException w:name="Medium Grid 2 Accent 1" w:semiHidden="0" w:uiPriority="68" w:unhideWhenUsed="0"/>
+    <w:lsdException w:name="Medium Grid 3 Accent 1" w:semiHidden="0" w:uiPriority="69" w:unhideWhenUsed="0"/>
+    <w:lsdException w:name="Dark List Accent 1" w:semiHidden="0" w:uiPriority="70" w:unhideWhenUsed="0"/>
+    <w:lsdException w:name="Colorful Shading Accent 1" w:semiHidden="0" w:uiPriority="71" w:unhideWhenUsed="0"/>
+    <w:lsdException w:name="Colorful List Accent 1" w:semiHidden="0" w:uiPriority="72" w:unhideWhenUsed="0"/>
+    <w:lsdException w:name="Colorful Grid Accent 1" w:semiHidden="0" w:uiPriority="73" w:unhideWhenUsed="0"/>
+    <w:lsdException w:name="Light Shading Accent 2" w:semiHidden="0" w:uiPriority="60" w:unhideWhenUsed="0"/>
+    <w:lsdException w:name="Light List Accent 2" w:semiHidden="0" w:uiPriority="61" w:unhideWhenUsed="0"/>
+    <w:lsdException w:name="Light Grid Accent 2" w:semiHidden="0" w:uiPriority="62" w:unhideWhenUsed="0"/>
+    <w:lsdException w:name="Medium Shading 1 Accent 2" w:semiHidden="0" w:uiPriority="63" w:unhideWhenUsed="0"/>
+    <w:lsdException w:name="Medium Shading 2 Accent 2" w:semiHidden="0" w:uiPriority="64" w:unhideWhenUsed="0"/>
+    <w:lsdException w:name="Medium List 1 Accent 2" w:semiHidden="0" w:uiPriority="65" w:unhideWhenUsed="0"/>
+    <w:lsdException w:name="Medium List 2 Accent 2" w:semiHidden="0" w:uiPriority="66" w:unhideWhenUsed="0"/>
+    <w:lsdException w:name="Medium Grid 1 Accent 2" w:semiHidden="0" w:uiPriority="67" w:unhideWhenUsed="0"/>
+    <w:lsdException w:name="Medium Grid 2 Accent 2" w:semiHidden="0" w:uiPriority="68" w:unhideWhenUsed="0"/>
+    <w:lsdException w:name="Medium Grid 3 Accent 2" w:semiHidden="0" w:uiPriority="69" w:unhideWhenUsed="0"/>
+    <w:lsdException w:name="Dark List Accent 2" w:semiHidden="0" w:uiPriority="70" w:unhideWhenUsed="0"/>
+    <w:lsdException w:name="Colorful Shading Accent 2" w:semiHidden="0" w:uiPriority="71" w:unhideWhenUsed="0"/>
+    <w:lsdException w:name="Colorful List Accent 2" w:semiHidden="0" w:uiPriority="72" w:unhideWhenUsed="0"/>
+    <w:lsdException w:name="Colorful Grid Accent 2" w:semiHidden="0" w:uiPriority="73" w:unhideWhenUsed="0"/>
+    <w:lsdException w:name="Light Shading Accent 3" w:semiHidden="0" w:uiPriority="60" w:unhideWhenUsed="0"/>
+    <w:lsdException w:name="Light List Accent 3" w:semiHidden="0" w:uiPriority="61" w:unhideWhenUsed="0"/>
+    <w:lsdException w:name="Light Grid Accent 3" w:semiHidden="0" w:uiPriority="62" w:unhideWhenUsed="0"/>
+    <w:lsdException w:name="Medium Shading 1 Accent 3" w:semiHidden="0" w:uiPriority="63" w:unhideWhenUsed="0"/>
+    <w:lsdException w:name="Medium Shading 2 Accent 3" w:semiHidden="0" w:uiPriority="64" w:unhideWhenUsed="0"/>
+    <w:lsdException w:name="Medium List 1 Accent 3" w:semiHidden="0" w:uiPriority="65" w:unhideWhenUsed="0"/>
+    <w:lsdException w:name="Medium List 2 Accent 3" w:semiHidden="0" w:uiPriority="66" w:unhideWhenUsed="0"/>
+    <w:lsdException w:name="Medium Grid 1 Accent 3" w:semiHidden="0" w:uiPriority="67" w:unhideWhenUsed="0"/>
+    <w:lsdException w:name="Medium Grid 2 Accent 3" w:semiHidden="0" w:uiPriority="68" w:unhideWhenUsed="0"/>
+    <w:lsdException w:name="Medium Grid 3 Accent 3" w:semiHidden="0" w:uiPriority="69" w:unhideWhenUsed="0"/>
+    <w:lsdException w:name="Dark List Accent 3" w:semiHidden="0" w:uiPriority="70" w:unhideWhenUsed="0"/>
+    <w:lsdException w:name="Colorful Shading Accent 3" w:semiHidden="0" w:uiPriority="71" w:unhideWhenUsed="0"/>
+    <w:lsdException w:name="Colorful List Accent 3" w:semiHidden="0" w:uiPriority="72" w:unhideWhenUsed="0"/>
+    <w:lsdException w:name="Colorful Grid Accent 3" w:semiHidden="0" w:uiPriority="73" w:unhideWhenUsed="0"/>
+    <w:lsdException w:name="Light Shading Accent 4" w:semiHidden="0" w:uiPriority="60" w:unhideWhenUsed="0"/>
+    <w:lsdException w:name="Light List Accent 4" w:semiHidden="0" w:uiPriority="61" w:unhideWhenUsed="0"/>
+    <w:lsdException w:name="Light Grid Accent 4" w:semiHidden="0" w:uiPriority="62" w:unhideWhenUsed="0"/>
+    <w:lsdException w:name="Medium Shading 1 Accent 4" w:semiHidden="0" w:uiPriority="63" w:unhideWhenUsed="0"/>
+    <w:lsdException w:name="Medium Shading 2 Accent 4" w:semiHidden="0" w:uiPriority="64" w:unhideWhenUsed="0"/>
+    <w:lsdException w:name="Medium List 1 Accent 4" w:semiHidden="0" w:uiPriority="65" w:unhideWhenUsed="0"/>
+    <w:lsdException w:name="Medium List 2 Accent 4" w:semiHidden="0" w:uiPriority="66" w:unhideWhenUsed="0"/>
+    <w:lsdException w:name="Medium Grid 1 Accent 4" w:semiHidden="0" w:uiPriority="67" w:unhideWhenUsed="0"/>
+    <w:lsdException w:name="Medium Grid 2 Accent 4" w:semiHidden="0" w:uiPriority="68" w:unhideWhenUsed="0"/>
+    <w:lsdException w:name="Medium Grid 3 Accent 4" w:semiHidden="0" w:uiPriority="69" w:unhideWhenUsed="0"/>
+    <w:lsdException w:name="Dark List Accent 4" w:semiHidden="0" w:uiPriority="70" w:unhideWhenUsed="0"/>
+    <w:lsdException w:name="Colorful Shading Accent 4" w:semiHidden="0" w:uiPriority="71" w:unhideWhenUsed="0"/>
+    <w:lsdException w:name="Colorful List Accent 4" w:semiHidden="0" w:uiPriority="72" w:unhideWhenUsed="0"/>
+    <w:lsdException w:name="Colorful Grid Accent 4" w:semiHidden="0" w:uiPriority="73" w:unhideWhenUsed="0"/>
+    <w:lsdException w:name="Light Shading Accent 5" w:semiHidden="0" w:uiPriority="60" w:unhideWhenUsed="0"/>
+    <w:lsdException w:name="Light List Accent 5" w:semiHidden="0" w:uiPriority="61" w:unhideWhenUsed="0"/>
+    <w:lsdException w:name="Light Grid Accent 5" w:semiHidden="0" w:uiPriority="62" w:unhideWhenUsed="0"/>
+    <w:lsdException w:name="Medium Shading 1 Accent 5" w:semiHidden="0" w:uiPriority="63" w:unhideWhenUsed="0"/>
+    <w:lsdException w:name="Medium Shading 2 Accent 5" w:semiHidden="0" w:uiPriority="64" w:unhideWhenUsed="0"/>
+    <w:lsdException w:name="Medium List 1 Accent 5" w:semiHidden="0" w:uiPriority="65" w:unhideWhenUsed="0"/>
+    <w:lsdException w:name="Medium List 2 Accent 5" w:semiHidden="0" w:uiPriority="66" w:unhideWhenUsed="0"/>
+    <w:lsdException w:name="Medium Grid 1 Accent 5" w:semiHidden="0" w:uiPriority="67" w:unhideWhenUsed="0"/>
+    <w:lsdException w:name="Medium Grid 2 Accent 5" w:semiHidden="0" w:uiPriority="68" w:unhideWhenUsed="0"/>
+    <w:lsdException w:name="Medium Grid 3 Accent 5" w:semiHidden="0" w:uiPriority="69" w:unhideWhenUsed="0"/>
+    <w:lsdException w:name="Dark List Accent 5" w:semiHidden="0" w:uiPriority="70" w:unhideWhenUsed="0"/>
+    <w:lsdException w:name="Colorful Shading Accent 5" w:semiHidden="0" w:uiPriority="71" w:unhideWhenUsed="0"/>
+    <w:lsdException w:name="Colorful List Accent 5" w:semiHidden="0" w:uiPriority="72" w:unhideWhenUsed="0"/>
+    <w:lsdException w:name="Colorful Grid Accent 5" w:semiHidden="0" w:uiPriority="73" w:unhideWhenUsed="0"/>
+    <w:lsdException w:name="Light Shading Accent 6" w:semiHidden="0" w:uiPriority="60" w:unhideWhenUsed="0"/>
+    <w:lsdException w:name="Light List Accent 6" w:semiHidden="0" w:uiPriority="61" w:unhideWhenUsed="0"/>
+    <w:lsdException w:name="Light Grid Accent 6" w:semiHidden="0" w:uiPriority="62" w:unhideWhenUsed="0"/>
+    <w:lsdException w:name="Medium Shading 1 Accent 6" w:semiHidden="0" w:uiPriority="63" w:unhideWhenUsed="0"/>
+    <w:lsdException w:name="Medium Shading 2 Accent 6" w:semiHidden="0" w:uiPriority="64" w:unhideWhenUsed="0"/>
+    <w:lsdException w:name="Medium List 1 Accent 6" w:semiHidden="0" w:uiPriority="65" w:unhideWhenUsed="0"/>
+    <w:lsdException w:name="Medium List 2 Accent 6" w:semiHidden="0" w:uiPriority="66" w:unhideWhenUsed="0"/>
+    <w:lsdException w:name="Medium Grid 1 Accent 6" w:semiHidden="0" w:uiPriority="67" w:unhideWhenUsed="0"/>
+    <w:lsdException w:name="Medium Grid 2 Accent 6" w:semiHidden="0" w:uiPriority="68" w:unhideWhenUsed="0"/>
+    <w:lsdException w:name="Medium Grid 3 Accent 6" w:semiHidden="0" w:uiPriority="69" w:unhideWhenUsed="0"/>
+    <w:lsdException w:name="Dark List Accent 6" w:semiHidden="0" w:uiPriority="70" w:unhideWhenUsed="0"/>
+    <w:lsdException w:name="Colorful Shading Accent 6" w:semiHidden="0" w:uiPriority="71" w:unhideWhenUsed="0"/>
+    <w:lsdException w:name="Colorful List Accent 6" w:semiHidden="0" w:uiPriority="72" w:unhideWhenUsed="0"/>
+    <w:lsdException w:name="Colorful Grid Accent 6" w:semiHidden="0" w:uiPriority="73" w:unhideWhenUsed="0"/>
+    <w:lsdException w:name="Subtle Emphasis" w:semiHidden="0" w:uiPriority="19" w:unhideWhenUsed="0" w:qFormat="1"/>
+    <w:lsdException w:name="Intense Emphasis" w:semiHidden="0" w:uiPriority="21" w:unhideWhenUsed="0" w:qFormat="1"/>
+    <w:lsdException w:name="Subtle Reference" w:semiHidden="0" w:uiPriority="31" w:unhideWhenUsed="0" w:qFormat="1"/>
+    <w:lsdException w:name="Intense Reference" w:semiHidden="0" w:uiPriority="32" w:unhideWhenUsed="0" w:qFormat="1"/>
+    <w:lsdException w:name="Book Title" w:semiHidden="0" w:uiPriority="33" w:unhideWhenUsed="0" w:qFormat="1"/>
+    <w:lsdException w:name="Bibliography" w:uiPriority="37"/>
+    <w:lsdException w:name="TOC Heading" w:uiPriority="39" w:qFormat="1"/>
+  </w:latentStyles>
+  <w:style w:type="paragraph" w:default="1" w:styleId="Normal">
+    <w:name w:val="Normal"/>
+    <w:qFormat/>
+  </w:style>
+  <w:style w:type="paragraph" w:styleId="Heading1">
+    <w:name w:val="heading 1"/>
+    <w:basedOn w:val="Normal"/>
+    <w:next w:val="Normal"/>
+    <w:link w:val="Heading1Char"/>
+    <w:uiPriority w:val="9"/>
+    <w:qFormat/>
+    <w:rsid w:val="00876C98"/>
+    <w:pPr>
+      <w:keepNext/>
+      <w:keepLines/>
+      <w:spacing w:before="480" w:after="0"/>
+      <w:outlineLvl w:val="0"/>
+    </w:pPr>
+    <w:rPr>
+      <w:rFonts w:asciiTheme="majorHAnsi" w:eastAsiaTheme="majorEastAsia" w:hAnsiTheme="majorHAnsi" w:cstheme="majorBidi"/>
+      <w:b/>
+      <w:bCs/>
+      <w:color w:val="365F91" w:themeColor="accent1" w:themeShade="BF"/>
+      <w:sz w:val="28"/>
+      <w:szCs w:val="28"/>
+    </w:rPr>
+  </w:style>
+  <w:style w:type="paragraph" w:styleId="Heading2">
+    <w:name w:val="heading 2"/>
+    <w:basedOn w:val="Normal"/>
+    <w:next w:val="Normal"/>
+    <w:link w:val="Heading2Char"/>
+    <w:uiPriority w:val="9"/>
+    <w:unhideWhenUsed/>
+    <w:qFormat/>
+    <w:rsid w:val="008E7D83"/>
+    <w:pPr>
+      <w:keepNext/>
+      <w:keepLines/>
+      <w:spacing w:before="200" w:after="0"/>
+      <w:outlineLvl w:val="1"/>
+    </w:pPr>
+    <w:rPr>
+      <w:rFonts w:asciiTheme="majorHAnsi" w:eastAsiaTheme="majorEastAsia" w:hAnsiTheme="majorHAnsi" w:cstheme="majorBidi"/>
+      <w:b/>
+      <w:bCs/>
+      <w:color w:val="4F81BD" w:themeColor="accent1"/>
+      <w:sz w:val="26"/>
+      <w:szCs w:val="26"/>
+    </w:rPr>
+  </w:style>
+  <w:style w:type="character" w:default="1" w:styleId="DefaultParagraphFont">
+    <w:name w:val="Default Paragraph Font"/>
+    <w:uiPriority w:val="1"/>
+    <w:semiHidden/>
+    <w:unhideWhenUsed/>
+  </w:style>
+  <w:style w:type="table" w:default="1" w:styleId="TableNormal">
+    <w:name w:val="Normal Table"/>
+    <w:uiPriority w:val="99"/>
+    <w:semiHidden/>
+    <w:unhideWhenUsed/>
+    <w:tblPr>
+      <w:tblInd w:w="0" w:type="dxa"/>
+      <w:tblCellMar>
+        <w:top w:w="0" w:type="dxa"/>
+        <w:left w:w="108" w:type="dxa"/>
+        <w:bottom w:w="0" w:type="dxa"/>
+        <w:right w:w="108" w:type="dxa"/>
+      </w:tblCellMar>
+    </w:tblPr>
+  </w:style>
+  <w:style w:type="numbering" w:default="1" w:styleId="NoList">
+    <w:name w:val="No List"/>
+    <w:uiPriority w:val="99"/>
+    <w:semiHidden/>
+    <w:unhideWhenUsed/>
+  </w:style>
+  <w:style w:type="paragraph" w:styleId="BalloonText">
+    <w:name w:val="Balloon Text"/>
+    <w:basedOn w:val="Normal"/>
+    <w:link w:val="BalloonTextChar"/>
+    <w:uiPriority w:val="99"/>
+    <w:semiHidden/>
+    <w:unhideWhenUsed/>
+    <w:rsid w:val="002D73C4"/>
+    <w:pPr>
+      <w:spacing w:after="0" w:line="240" w:lineRule="auto"/>
+    </w:pPr>
+    <w:rPr>
+      <w:rFonts w:ascii="Tahoma" w:hAnsi="Tahoma" w:cs="Tahoma"/>
+      <w:sz w:val="16"/>
+      <w:szCs w:val="16"/>
+    </w:rPr>
+  </w:style>
+  <w:style w:type="character" w:customStyle="1" w:styleId="BalloonTextChar">
+    <w:name w:val="Balloon Text Char"/>
+    <w:basedOn w:val="DefaultParagraphFont"/>
+    <w:link w:val="BalloonText"/>
+    <w:uiPriority w:val="99"/>
+    <w:semiHidden/>
+    <w:rsid w:val="002D73C4"/>
+    <w:rPr>
+      <w:rFonts w:ascii="Tahoma" w:hAnsi="Tahoma" w:cs="Tahoma"/>
+      <w:sz w:val="16"/>
+      <w:szCs w:val="16"/>
+    </w:rPr>
+  </w:style>
+  <w:style w:type="character" w:customStyle="1" w:styleId="Heading1Char">
+    <w:name w:val="Heading 1 Char"/>
+    <w:basedOn w:val="DefaultParagraphFont"/>
+    <w:link w:val="Heading1"/>
+    <w:uiPriority w:val="9"/>
+    <w:rsid w:val="00876C98"/>
+    <w:rPr>
+      <w:rFonts w:asciiTheme="majorHAnsi" w:eastAsiaTheme="majorEastAsia" w:hAnsiTheme="majorHAnsi" w:cstheme="majorBidi"/>
+      <w:b/>
+      <w:bCs/>
+      <w:color w:val="365F91" w:themeColor="accent1" w:themeShade="BF"/>
+      <w:sz w:val="28"/>
+      <w:szCs w:val="28"/>
+    </w:rPr>
+  </w:style>
+  <w:style w:type="character" w:styleId="Hyperlink">
+    <w:name w:val="Hyperlink"/>
+    <w:basedOn w:val="DefaultParagraphFont"/>
+    <w:uiPriority w:val="99"/>
+    <w:unhideWhenUsed/>
+    <w:rsid w:val="008E7D83"/>
+    <w:rPr>
+      <w:color w:val="0000FF" w:themeColor="hyperlink"/>
+      <w:u w:val="single"/>
+    </w:rPr>
+  </w:style>
+  <w:style w:type="character" w:customStyle="1" w:styleId="Heading2Char">
+    <w:name w:val="Heading 2 Char"/>
+    <w:basedOn w:val="DefaultParagraphFont"/>
+    <w:link w:val="Heading2"/>
+    <w:uiPriority w:val="9"/>
+    <w:rsid w:val="008E7D83"/>
+    <w:rPr>
+      <w:rFonts w:asciiTheme="majorHAnsi" w:eastAsiaTheme="majorEastAsia" w:hAnsiTheme="majorHAnsi" w:cstheme="majorBidi"/>
+      <w:b/>
+      <w:bCs/>
+      <w:color w:val="4F81BD" w:themeColor="accent1"/>
+      <w:sz w:val="26"/>
+      <w:szCs w:val="26"/>
+    </w:rPr>
+  </w:style>
+  <w:style w:type="paragraph" w:styleId="ListParagraph">
+    <w:name w:val="List Paragraph"/>
+    <w:basedOn w:val="Normal"/>
+    <w:uiPriority w:val="34"/>
+    <w:qFormat/>
+    <w:rsid w:val="00A36BD1"/>
+    <w:pPr>
+      <w:ind w:left="720"/>
+      <w:contextualSpacing/>
+    </w:pPr>
+  </w:style>
+  <w:style w:type="paragraph" w:styleId="Header">
+    <w:name w:val="header"/>
+    <w:basedOn w:val="Normal"/>
+    <w:link w:val="HeaderChar"/>
+    <w:uiPriority w:val="99"/>
+    <w:unhideWhenUsed/>
+    <w:rsid w:val="00737346"/>
+    <w:pPr>
+      <w:tabs>
+        <w:tab w:val="center" w:pos="4513"/>
+        <w:tab w:val="right" w:pos="9026"/>
+      </w:tabs>
+      <w:spacing w:after="0" w:line="240" w:lineRule="auto"/>
+    </w:pPr>
+  </w:style>
+  <w:style w:type="character" w:customStyle="1" w:styleId="HeaderChar">
+    <w:name w:val="Header Char"/>
+    <w:basedOn w:val="DefaultParagraphFont"/>
+    <w:link w:val="Header"/>
+    <w:uiPriority w:val="99"/>
+    <w:rsid w:val="00737346"/>
+  </w:style>
+  <w:style w:type="paragraph" w:styleId="Footer">
+    <w:name w:val="footer"/>
+    <w:basedOn w:val="Normal"/>
+    <w:link w:val="FooterChar"/>
+    <w:uiPriority w:val="99"/>
+    <w:unhideWhenUsed/>
+    <w:rsid w:val="00737346"/>
+    <w:pPr>
+      <w:tabs>
+        <w:tab w:val="center" w:pos="4513"/>
+        <w:tab w:val="right" w:pos="9026"/>
+      </w:tabs>
+      <w:spacing w:after="0" w:line="240" w:lineRule="auto"/>
+    </w:pPr>
+  </w:style>
+  <w:style w:type="character" w:customStyle="1" w:styleId="FooterChar">
+    <w:name w:val="Footer Char"/>
+    <w:basedOn w:val="DefaultParagraphFont"/>
+    <w:link w:val="Footer"/>
+    <w:uiPriority w:val="99"/>
+    <w:rsid w:val="00737346"/>
+  </w:style>
+  <w:style w:type="paragraph" w:styleId="TOCHeading">
+    <w:name w:val="TOC Heading"/>
+    <w:basedOn w:val="Heading1"/>
+    <w:next w:val="Normal"/>
+    <w:uiPriority w:val="39"/>
+    <w:semiHidden/>
+    <w:unhideWhenUsed/>
+    <w:qFormat/>
+    <w:rsid w:val="00CD63C7"/>
+    <w:pPr>
+      <w:outlineLvl w:val="9"/>
+    </w:pPr>
+    <w:rPr>
+      <w:lang w:val="en-US" w:eastAsia="ja-JP"/>
+    </w:rPr>
+  </w:style>
+  <w:style w:type="paragraph" w:styleId="TOC1">
+    <w:name w:val="toc 1"/>
+    <w:basedOn w:val="Normal"/>
+    <w:next w:val="Normal"/>
+    <w:autoRedefine/>
+    <w:uiPriority w:val="39"/>
+    <w:unhideWhenUsed/>
+    <w:rsid w:val="00CD63C7"/>
+    <w:pPr>
+      <w:spacing w:after="100"/>
+    </w:pPr>
+  </w:style>
+  <w:style w:type="paragraph" w:styleId="TOC2">
+    <w:name w:val="toc 2"/>
+    <w:basedOn w:val="Normal"/>
+    <w:next w:val="Normal"/>
+    <w:autoRedefine/>
+    <w:uiPriority w:val="39"/>
+    <w:unhideWhenUsed/>
+    <w:rsid w:val="00CD63C7"/>
+    <w:pPr>
+      <w:spacing w:after="100"/>
+      <w:ind w:left="220"/>
+    </w:pPr>
+  </w:style>
+</w:styles>
+</file>
+
+<file path=word/stylesWithEffects.xml><?xml version="1.0" encoding="utf-8"?>
+<w:styles xmlns:wpc="http://schemas.microsoft.com/office/word/2010/wordprocessingCanvas" xmlns:mc="http://schemas.openxmlformats.org/markup-compatibility/2006" xmlns:o="urn:schemas-microsoft-com:office:office" xmlns:r="http://schemas.openxmlformats.org/officeDocument/2006/relationships" xmlns:m="http://schemas.openxmlformats.org/officeDocument/2006/math" xmlns:v="urn:schemas-microsoft-com:vml" xmlns:wp14="http://schemas.microsoft.com/office/word/2010/wordprocessingDrawing" xmlns:wp="http://schemas.openxmlformats.org/drawingml/2006/wordprocessingDrawing" xmlns:w10="urn:schemas-microsoft-com:office:word" xmlns:w="http://schemas.openxmlformats.org/wordprocessingml/2006/main" xmlns:w14="http://schemas.microsoft.com/office/word/2010/wordml" xmlns:wpg="http://schemas.microsoft.com/office/word/2010/wordprocessingGroup" xmlns:wpi="http://schemas.microsoft.com/office/word/2010/wordprocessingInk" xmlns:wne="http://schemas.microsoft.com/office/word/2006/wordml" xmlns:wps="http://schemas.microsoft.com/office/word/2010/wordprocessingShape" mc:Ignorable="w14 wp14">
+  <w:docDefaults>
+    <w:rPrDefault>
+      <w:rPr>
+        <w:rFonts w:asciiTheme="minorHAnsi" w:eastAsiaTheme="minorHAnsi" w:hAnsiTheme="minorHAnsi" w:cstheme="minorBidi"/>
+        <w:sz w:val="22"/>
+        <w:szCs w:val="22"/>
+        <w:lang w:val="en-AU" w:eastAsia="en-US" w:bidi="ar-SA"/>
+      </w:rPr>
+    </w:rPrDefault>
+    <w:pPrDefault>
+      <w:pPr>
+        <w:spacing w:after="200" w:line="276" w:lineRule="auto"/>
+      </w:pPr>
+    </w:pPrDefault>
+  </w:docDefaults>
+  <w:latentStyles w:defLockedState="0" w:defUIPriority="99" w:defSemiHidden="1" w:defUnhideWhenUsed="1" w:defQFormat="0" w:count="267">
+    <w:lsdException w:name="Normal" w:semiHidden="0" w:uiPriority="0" w:unhideWhenUsed="0" w:qFormat="1"/>
+    <w:lsdException w:name="heading 1" w:semiHidden="0" w:uiPriority="9" w:unhideWhenUsed="0" w:qFormat="1"/>
+    <w:lsdException w:name="heading 2" w:uiPriority="9" w:qFormat="1"/>
+    <w:lsdException w:name="heading 3" w:uiPriority="9" w:qFormat="1"/>
+    <w:lsdException w:name="heading 4" w:uiPriority="9" w:qFormat="1"/>
+    <w:lsdException w:name="heading 5" w:uiPriority="9" w:qFormat="1"/>
+    <w:lsdException w:name="heading 6" w:uiPriority="9" w:qFormat="1"/>
+    <w:lsdException w:name="heading 7" w:uiPriority="9" w:qFormat="1"/>
+    <w:lsdException w:name="heading 8" w:uiPriority="9" w:qFormat="1"/>
+    <w:lsdException w:name="heading 9" w:uiPriority="9" w:qFormat="1"/>
+    <w:lsdException w:name="toc 1" w:uiPriority="39"/>
+    <w:lsdException w:name="toc 2" w:uiPriority="39"/>
+    <w:lsdException w:name="toc 3" w:uiPriority="39"/>
+    <w:lsdException w:name="toc 4" w:uiPriority="39"/>
+    <w:lsdException w:name="toc 5" w:uiPriority="39"/>
+    <w:lsdException w:name="toc 6" w:uiPriority="39"/>
+    <w:lsdException w:name="toc 7" w:uiPriority="39"/>
+    <w:lsdException w:name="toc 8" w:uiPriority="39"/>
+    <w:lsdException w:name="toc 9" w:uiPriority="39"/>
+    <w:lsdException w:name="caption" w:uiPriority="35" w:qFormat="1"/>
+    <w:lsdException w:name="Title" w:semiHidden="0" w:uiPriority="10" w:unhideWhenUsed="0" w:qFormat="1"/>
+    <w:lsdException w:name="Default Paragraph Font" w:uiPriority="1"/>
+    <w:lsdException w:name="Subtitle" w:semiHidden="0" w:uiPriority="11" w:unhideWhenUsed="0" w:qFormat="1"/>
+    <w:lsdException w:name="Strong" w:semiHidden="0" w:uiPriority="22" w:unhideWhenUsed="0" w:qFormat="1"/>
+    <w:lsdException w:name="Emphasis" w:semiHidden="0" w:uiPriority="20" w:unhideWhenUsed="0" w:qFormat="1"/>
+    <w:lsdException w:name="Table Grid" w:semiHidden="0" w:uiPriority="59" w:unhideWhenUsed="0"/>
+    <w:lsdException w:name="Placeholder Text" w:unhideWhenUsed="0"/>
+    <w:lsdException w:name="No Spacing" w:semiHidden="0" w:uiPriority="1" w:unhideWhenUsed="0" w:qFormat="1"/>
+    <w:lsdException w:name="Light Shading" w:semiHidden="0" w:uiPriority="60" w:unhideWhenUsed="0"/>
+    <w:lsdException w:name="Light List" w:semiHidden="0" w:uiPriority="61" w:unhideWhenUsed="0"/>
+    <w:lsdException w:name="Light Grid" w:semiHidden="0" w:uiPriority="62" w:unhideWhenUsed="0"/>
+    <w:lsdException w:name="Medium Shading 1" w:semiHidden="0" w:uiPriority="63" w:unhideWhenUsed="0"/>
+    <w:lsdException w:name="Medium Shading 2" w:semiHidden="0" w:uiPriority="64" w:unhideWhenUsed="0"/>
+    <w:lsdException w:name="Medium List 1" w:semiHidden="0" w:uiPriority="65" w:unhideWhenUsed="0"/>
+    <w:lsdException w:name="Medium List 2" w:semiHidden="0" w:uiPriority="66" w:unhideWhenUsed="0"/>
+    <w:lsdException w:name="Medium Grid 1" w:semiHidden="0" w:uiPriority="67" w:unhideWhenUsed="0"/>
+    <w:lsdException w:name="Medium Grid 2" w:semiHidden="0" w:uiPriority="68" w:unhideWhenUsed="0"/>
+    <w:lsdException w:name="Medium Grid 3" w:semiHidden="0" w:uiPriority="69" w:unhideWhenUsed="0"/>
+    <w:lsdException w:name="Dark List" w:semiHidden="0" w:uiPriority="70" w:unhideWhenUsed="0"/>
+    <w:lsdException w:name="Colorful Shading" w:semiHidden="0" w:uiPriority="71" w:unhideWhenUsed="0"/>
+    <w:lsdException w:name="Colorful List" w:semiHidden="0" w:uiPriority="72" w:unhideWhenUsed="0"/>
+    <w:lsdException w:name="Colorful Grid" w:semiHidden="0" w:uiPriority="73" w:unhideWhenUsed="0"/>
+    <w:lsdException w:name="Light Shading Accent 1" w:semiHidden="0" w:uiPriority="60" w:unhideWhenUsed="0"/>
+    <w:lsdException w:name="Light List Accent 1" w:semiHidden="0" w:uiPriority="61" w:unhideWhenUsed="0"/>
+    <w:lsdException w:name="Light Grid Accent 1" w:semiHidden="0" w:uiPriority="62" w:unhideWhenUsed="0"/>
+    <w:lsdException w:name="Medium Shading 1 Accent 1" w:semiHidden="0" w:uiPriority="63" w:unhideWhenUsed="0"/>
+    <w:lsdException w:name="Medium Shading 2 Accent 1" w:semiHidden="0" w:uiPriority="64" w:unhideWhenUsed="0"/>
+    <w:lsdException w:name="Medium List 1 Accent 1" w:semiHidden="0" w:uiPriority="65" w:unhideWhenUsed="0"/>
+    <w:lsdException w:name="Revision" w:unhideWhenUsed="0"/>
+    <w:lsdException w:name="List Paragraph" w:semiHidden="0" w:uiPriority="34" w:unhideWhenUsed="0" w:qFormat="1"/>
+    <w:lsdException w:name="Quote" w:semiHidden="0" w:uiPriority="29" w:unhideWhenUsed="0" w:qFormat="1"/>
+    <w:lsdException w:name="Intense Quote" w:semiHidden="0" w:uiPriority="30" w:unhideWhenUsed="0" w:qFormat="1"/>
+    <w:lsdException w:name="Medium List 2 Accent 1" w:semiHidden="0" w:uiPriority="66" w:unhideWhenUsed="0"/>
+    <w:lsdException w:name="Medium Grid 1 Accent 1" w:semiHidden="0" w:uiPriority="67" w:unhideWhenUsed="0"/>
+    <w:lsdException w:name="Medium Grid 2 Accent 1" w:semiHidden="0" w:uiPriority="68" w:unhideWhenUsed="0"/>
+    <w:lsdException w:name="Medium Grid 3 Accent 1" w:semiHidden="0" w:uiPriority="69" w:unhideWhenUsed="0"/>
+    <w:lsdException w:name="Dark List Accent 1" w:semiHidden="0" w:uiPriority="70" w:unhideWhenUsed="0"/>
+    <w:lsdException w:name="Colorful Shading Accent 1" w:semiHidden="0" w:uiPriority="71" w:unhideWhenUsed="0"/>
+    <w:lsdException w:name="Colorful List Accent 1" w:semiHidden="0" w:uiPriority="72" w:unhideWhenUsed="0"/>
+    <w:lsdException w:name="Colorful Grid Accent 1" w:semiHidden="0" w:uiPriority="73" w:unhideWhenUsed="0"/>
+    <w:lsdException w:name="Light Shading Accent 2" w:semiHidden="0" w:uiPriority="60" w:unhideWhenUsed="0"/>
+    <w:lsdException w:name="Light List Accent 2" w:semiHidden="0" w:uiPriority="61" w:unhideWhenUsed="0"/>
+    <w:lsdException w:name="Light Grid Accent 2" w:semiHidden="0" w:uiPriority="62" w:unhideWhenUsed="0"/>
+    <w:lsdException w:name="Medium Shading 1 Accent 2" w:semiHidden="0" w:uiPriority="63" w:unhideWhenUsed="0"/>
+    <w:lsdException w:name="Medium Shading 2 Accent 2" w:semiHidden="0" w:uiPriority="64" w:unhideWhenUsed="0"/>
+    <w:lsdException w:name="Medium List 1 Accent 2" w:semiHidden="0" w:uiPriority="65" w:unhideWhenUsed="0"/>
+    <w:lsdException w:name="Medium List 2 Accent 2" w:semiHidden="0" w:uiPriority="66" w:unhideWhenUsed="0"/>
+    <w:lsdException w:name="Medium Grid 1 Accent 2" w:semiHidden="0" w:uiPriority="67" w:unhideWhenUsed="0"/>
+    <w:lsdException w:name="Medium Grid 2 Accent 2" w:semiHidden="0" w:uiPriority="68" w:unhideWhenUsed="0"/>
+    <w:lsdException w:name="Medium Grid 3 Accent 2" w:semiHidden="0" w:uiPriority="69" w:unhideWhenUsed="0"/>
+    <w:lsdException w:name="Dark List Accent 2" w:semiHidden="0" w:uiPriority="70" w:unhideWhenUsed="0"/>
+    <w:lsdException w:name="Colorful Shading Accent 2" w:semiHidden="0" w:uiPriority="71" w:unhideWhenUsed="0"/>
+    <w:lsdException w:name="Colorful List Accent 2" w:semiHidden="0" w:uiPriority="72" w:unhideWhenUsed="0"/>
+    <w:lsdException w:name="Colorful Grid Accent 2" w:semiHidden="0" w:uiPriority="73" w:unhideWhenUsed="0"/>
+    <w:lsdException w:name="Light Shading Accent 3" w:semiHidden="0" w:uiPriority="60" w:unhideWhenUsed="0"/>
+    <w:lsdException w:name="Light List Accent 3" w:semiHidden="0" w:uiPriority="61" w:unhideWhenUsed="0"/>
+    <w:lsdException w:name="Light Grid Accent 3" w:semiHidden="0" w:uiPriority="62" w:unhideWhenUsed="0"/>
+    <w:lsdException w:name="Medium Shading 1 Accent 3" w:semiHidden="0" w:uiPriority="63" w:unhideWhenUsed="0"/>
+    <w:lsdException w:name="Medium Shading 2 Accent 3" w:semiHidden="0" w:uiPriority="64" w:unhideWhenUsed="0"/>
+    <w:lsdException w:name="Medium List 1 Accent 3" w:semiHidden="0" w:uiPriority="65" w:unhideWhenUsed="0"/>
+    <w:lsdException w:name="Medium List 2 Accent 3" w:semiHidden="0" w:uiPriority="66" w:unhideWhenUsed="0"/>
+    <w:lsdException w:name="Medium Grid 1 Accent 3" w:semiHidden="0" w:uiPriority="67" w:unhideWhenUsed="0"/>
+    <w:lsdException w:name="Medium Grid 2 Accent 3" w:semiHidden="0" w:uiPriority="68" w:unhideWhenUsed="0"/>
+    <w:lsdException w:name="Medium Grid 3 Accent 3" w:semiHidden="0" w:uiPriority="69" w:unhideWhenUsed="0"/>
+    <w:lsdException w:name="Dark List Accent 3" w:semiHidden="0" w:uiPriority="70" w:unhideWhenUsed="0"/>
+    <w:lsdException w:name="Colorful Shading Accent 3" w:semiHidden="0" w:uiPriority="71" w:unhideWhenUsed="0"/>
+    <w:lsdException w:name="Colorful List Accent 3" w:semiHidden="0" w:uiPriority="72" w:unhideWhenUsed="0"/>
+    <w:lsdException w:name="Colorful Grid Accent 3" w:semiHidden="0" w:uiPriority="73" w:unhideWhenUsed="0"/>
+    <w:lsdException w:name="Light Shading Accent 4" w:semiHidden="0" w:uiPriority="60" w:unhideWhenUsed="0"/>
+    <w:lsdException w:name="Light List Accent 4" w:semiHidden="0" w:uiPriority="61" w:unhideWhenUsed="0"/>
+    <w:lsdException w:name="Light Grid Accent 4" w:semiHidden="0" w:uiPriority="62" w:unhideWhenUsed="0"/>
+    <w:lsdException w:name="Medium Shading 1 Accent 4" w:semiHidden="0" w:uiPriority="63" w:unhideWhenUsed="0"/>
+    <w:lsdException w:name="Medium Shading 2 Accent 4" w:semiHidden="0" w:uiPriority="64" w:unhideWhenUsed="0"/>
+    <w:lsdException w:name="Medium List 1 Accent 4" w:semiHidden="0" w:uiPriority="65" w:unhideWhenUsed="0"/>
+    <w:lsdException w:name="Medium List 2 Accent 4" w:semiHidden="0" w:uiPriority="66" w:unhideWhenUsed="0"/>
+    <w:lsdException w:name="Medium Grid 1 Accent 4" w:semiHidden="0" w:uiPriority="67" w:unhideWhenUsed="0"/>
+    <w:lsdException w:name="Medium Grid 2 Accent 4" w:semiHidden="0" w:uiPriority="68" w:unhideWhenUsed="0"/>
+    <w:lsdException w:name="Medium Grid 3 Accent 4" w:semiHidden="0" w:uiPriority="69" w:unhideWhenUsed="0"/>
+    <w:lsdException w:name="Dark List Accent 4" w:semiHidden="0" w:uiPriority="70" w:unhideWhenUsed="0"/>
+    <w:lsdException w:name="Colorful Shading Accent 4" w:semiHidden="0" w:uiPriority="71" w:unhideWhenUsed="0"/>
+    <w:lsdException w:name="Colorful List Accent 4" w:semiHidden="0" w:uiPriority="72" w:unhideWhenUsed="0"/>
+    <w:lsdException w:name="Colorful Grid Accent 4" w:semiHidden="0" w:uiPriority="73" w:unhideWhenUsed="0"/>
+    <w:lsdException w:name="Light Shading Accent 5" w:semiHidden="0" w:uiPriority="60" w:unhideWhenUsed="0"/>
+    <w:lsdException w:name="Light List Accent 5" w:semiHidden="0" w:uiPriority="61" w:unhideWhenUsed="0"/>
+    <w:lsdException w:name="Light Grid Accent 5" w:semiHidden="0" w:uiPriority="62" w:unhideWhenUsed="0"/>
+    <w:lsdException w:name="Medium Shading 1 Accent 5" w:semiHidden="0" w:uiPriority="63" w:unhideWhenUsed="0"/>
+    <w:lsdException w:name="Medium Shading 2 Accent 5" w:semiHidden="0" w:uiPriority="64" w:unhideWhenUsed="0"/>
+    <w:lsdException w:name="Medium List 1 Accent 5" w:semiHidden="0" w:uiPriority="65" w:unhideWhenUsed="0"/>
+    <w:lsdException w:name="Medium List 2 Accent 5" w:semiHidden="0" w:uiPriority="66" w:unhideWhenUsed="0"/>
+    <w:lsdException w:name="Medium Grid 1 Accent 5" w:semiHidden="0" w:uiPriority="67" w:unhideWhenUsed="0"/>
+    <w:lsdException w:name="Medium Grid 2 Accent 5" w:semiHidden="0" w:uiPriority="68" w:unhideWhenUsed="0"/>
+    <w:lsdException w:name="Medium Grid 3 Accent 5" w:semiHidden="0" w:uiPriority="69" w:unhideWhenUsed="0"/>
+    <w:lsdException w:name="Dark List Accent 5" w:semiHidden="0" w:uiPriority="70" w:unhideWhenUsed="0"/>
+    <w:lsdException w:name="Colorful Shading Accent 5" w:semiHidden="0" w:uiPriority="71" w:unhideWhenUsed="0"/>
+    <w:lsdException w:name="Colorful List Accent 5" w:semiHidden="0" w:uiPriority="72" w:unhideWhenUsed="0"/>
+    <w:lsdException w:name="Colorful Grid Accent 5" w:semiHidden="0" w:uiPriority="73" w:unhideWhenUsed="0"/>
+    <w:lsdException w:name="Light Shading Accent 6" w:semiHidden="0" w:uiPriority="60" w:unhideWhenUsed="0"/>
+    <w:lsdException w:name="Light List Accent 6" w:semiHidden="0" w:uiPriority="61" w:unhideWhenUsed="0"/>
+    <w:lsdException w:name="Light Grid Accent 6" w:semiHidden="0" w:uiPriority="62" w:unhideWhenUsed="0"/>
+    <w:lsdException w:name="Medium Shading 1 Accent 6" w:semiHidden="0" w:uiPriority="63" w:unhideWhenUsed="0"/>
+    <w:lsdException w:name="Medium Shading 2 Accent 6" w:semiHidden="0" w:uiPriority="64" w:unhideWhenUsed="0"/>
+    <w:lsdException w:name="Medium List 1 Accent 6" w:semiHidden="0" w:uiPriority="65" w:unhideWhenUsed="0"/>
+    <w:lsdException w:name="Medium List 2 Accent 6" w:semiHidden="0" w:uiPriority="66" w:unhideWhenUsed="0"/>
+    <w:lsdException w:name="Medium Grid 1 Accent 6" w:semiHidden="0" w:uiPriority="67" w:unhideWhenUsed="0"/>
+    <w:lsdException w:name="Medium Grid 2 Accent 6" w:semiHidden="0" w:uiPriority="68" w:unhideWhenUsed="0"/>
+    <w:lsdException w:name="Medium Grid 3 Accent 6" w:semiHidden="0" w:uiPriority="69" w:unhideWhenUsed="0"/>
+    <w:lsdException w:name="Dark List Accent 6" w:semiHidden="0" w:uiPriority="70" w:unhideWhenUsed="0"/>
+    <w:lsdException w:name="Colorful Shading Accent 6" w:semiHidden="0" w:uiPriority="71" w:unhideWhenUsed="0"/>
+    <w:lsdException w:name="Colorful List Accent 6" w:semiHidden="0" w:uiPriority="72" w:unhideWhenUsed="0"/>
+    <w:lsdException w:name="Colorful Grid Accent 6" w:semiHidden="0" w:uiPriority="73" w:unhideWhenUsed="0"/>
+    <w:lsdException w:name="Subtle Emphasis" w:semiHidden="0" w:uiPriority="19" w:unhideWhenUsed="0" w:qFormat="1"/>
+    <w:lsdException w:name="Intense Emphasis" w:semiHidden="0" w:uiPriority="21" w:unhideWhenUsed="0" w:qFormat="1"/>
+    <w:lsdException w:name="Subtle Reference" w:semiHidden="0" w:uiPriority="31" w:unhideWhenUsed="0" w:qFormat="1"/>
+    <w:lsdException w:name="Intense Reference" w:semiHidden="0" w:uiPriority="32" w:unhideWhenUsed="0" w:qFormat="1"/>
+    <w:lsdException w:name="Book Title" w:semiHidden="0" w:uiPriority="33" w:unhideWhenUsed="0" w:qFormat="1"/>
+    <w:lsdException w:name="Bibliography" w:uiPriority="37"/>
+    <w:lsdException w:name="TOC Heading" w:uiPriority="39" w:qFormat="1"/>
   </w:latentStyles>
   <w:style w:type="paragraph" w:default="1" w:styleId="Normal">
     <w:name w:val="Normal"/>
@@ -2973,7 +3300,7 @@
 <file path=word/charts/chart1.xml><?xml version="1.0" encoding="utf-8"?>
 <c:chartSpace xmlns:c="http://schemas.openxmlformats.org/drawingml/2006/chart" xmlns:a="http://schemas.openxmlformats.org/drawingml/2006/main" xmlns:r="http://schemas.openxmlformats.org/officeDocument/2006/relationships">
   <c:date1904 val="0"/>
-  <c:lang val="en-US"/>
+  <c:lang val="en-AU"/>
   <c:roundedCorners val="0"/>
   <mc:AlternateContent xmlns:mc="http://schemas.openxmlformats.org/markup-compatibility/2006">
     <mc:Choice xmlns:c14="http://schemas.microsoft.com/office/drawing/2007/8/2/chart" Requires="c14">
@@ -3302,11 +3629,11 @@
           <c:showBubbleSize val="0"/>
         </c:dLbls>
         <c:gapWidth val="150"/>
-        <c:axId val="1247624224"/>
-        <c:axId val="1247624768"/>
+        <c:axId val="40887424"/>
+        <c:axId val="40888960"/>
       </c:barChart>
       <c:catAx>
-        <c:axId val="1247624224"/>
+        <c:axId val="40887424"/>
         <c:scaling>
           <c:orientation val="minMax"/>
         </c:scaling>
@@ -3316,7 +3643,7 @@
         <c:majorTickMark val="none"/>
         <c:minorTickMark val="none"/>
         <c:tickLblPos val="nextTo"/>
-        <c:crossAx val="1247624768"/>
+        <c:crossAx val="40888960"/>
         <c:crosses val="autoZero"/>
         <c:auto val="1"/>
         <c:lblAlgn val="ctr"/>
@@ -3324,7 +3651,7 @@
         <c:noMultiLvlLbl val="0"/>
       </c:catAx>
       <c:valAx>
-        <c:axId val="1247624768"/>
+        <c:axId val="40888960"/>
         <c:scaling>
           <c:orientation val="minMax"/>
         </c:scaling>
@@ -3335,7 +3662,7 @@
         <c:majorTickMark val="none"/>
         <c:minorTickMark val="none"/>
         <c:tickLblPos val="nextTo"/>
-        <c:crossAx val="1247624224"/>
+        <c:crossAx val="40887424"/>
         <c:crosses val="autoZero"/>
         <c:crossBetween val="between"/>
       </c:valAx>
@@ -3368,7 +3695,7 @@
 <file path=word/charts/chart2.xml><?xml version="1.0" encoding="utf-8"?>
 <c:chartSpace xmlns:c="http://schemas.openxmlformats.org/drawingml/2006/chart" xmlns:a="http://schemas.openxmlformats.org/drawingml/2006/main" xmlns:r="http://schemas.openxmlformats.org/officeDocument/2006/relationships">
   <c:date1904 val="0"/>
-  <c:lang val="en-US"/>
+  <c:lang val="en-AU"/>
   <c:roundedCorners val="0"/>
   <mc:AlternateContent xmlns:mc="http://schemas.openxmlformats.org/markup-compatibility/2006">
     <mc:Choice xmlns:c14="http://schemas.microsoft.com/office/drawing/2007/8/2/chart" Requires="c14">
@@ -3672,12 +3999,13 @@
           <c:showPercent val="0"/>
           <c:showBubbleSize val="0"/>
         </c:dLbls>
+        <c:marker val="1"/>
         <c:smooth val="0"/>
-        <c:axId val="1247625856"/>
-        <c:axId val="1247619872"/>
+        <c:axId val="106320256"/>
+        <c:axId val="106321792"/>
       </c:lineChart>
       <c:catAx>
-        <c:axId val="1247625856"/>
+        <c:axId val="106320256"/>
         <c:scaling>
           <c:orientation val="minMax"/>
         </c:scaling>
@@ -3687,7 +4015,7 @@
         <c:majorTickMark val="none"/>
         <c:minorTickMark val="none"/>
         <c:tickLblPos val="nextTo"/>
-        <c:crossAx val="1247619872"/>
+        <c:crossAx val="106321792"/>
         <c:crosses val="autoZero"/>
         <c:auto val="1"/>
         <c:lblAlgn val="ctr"/>
@@ -3695,7 +4023,7 @@
         <c:noMultiLvlLbl val="0"/>
       </c:catAx>
       <c:valAx>
-        <c:axId val="1247619872"/>
+        <c:axId val="106321792"/>
         <c:scaling>
           <c:orientation val="minMax"/>
         </c:scaling>
@@ -3711,7 +4039,7 @@
             <a:noFill/>
           </a:ln>
         </c:spPr>
-        <c:crossAx val="1247625856"/>
+        <c:crossAx val="106320256"/>
         <c:crosses val="autoZero"/>
         <c:crossBetween val="between"/>
       </c:valAx>
@@ -3733,7 +4061,7 @@
 <file path=word/charts/chart3.xml><?xml version="1.0" encoding="utf-8"?>
 <c:chartSpace xmlns:c="http://schemas.openxmlformats.org/drawingml/2006/chart" xmlns:a="http://schemas.openxmlformats.org/drawingml/2006/main" xmlns:r="http://schemas.openxmlformats.org/officeDocument/2006/relationships">
   <c:date1904 val="0"/>
-  <c:lang val="en-US"/>
+  <c:lang val="en-AU"/>
   <c:roundedCorners val="0"/>
   <mc:AlternateContent xmlns:mc="http://schemas.openxmlformats.org/markup-compatibility/2006">
     <mc:Choice xmlns:c14="http://schemas.microsoft.com/office/drawing/2007/8/2/chart" Requires="c14">
@@ -3898,11 +4226,11 @@
           <c:showBubbleSize val="0"/>
         </c:dLbls>
         <c:gapWidth val="150"/>
-        <c:axId val="1247628576"/>
-        <c:axId val="1247626944"/>
+        <c:axId val="106892672"/>
+        <c:axId val="106898560"/>
       </c:barChart>
       <c:catAx>
-        <c:axId val="1247628576"/>
+        <c:axId val="106892672"/>
         <c:scaling>
           <c:orientation val="minMax"/>
         </c:scaling>
@@ -3912,7 +4240,7 @@
         <c:majorTickMark val="none"/>
         <c:minorTickMark val="none"/>
         <c:tickLblPos val="nextTo"/>
-        <c:crossAx val="1247626944"/>
+        <c:crossAx val="106898560"/>
         <c:crosses val="autoZero"/>
         <c:auto val="1"/>
         <c:lblAlgn val="ctr"/>
@@ -3920,7 +4248,7 @@
         <c:noMultiLvlLbl val="0"/>
       </c:catAx>
       <c:valAx>
-        <c:axId val="1247626944"/>
+        <c:axId val="106898560"/>
         <c:scaling>
           <c:orientation val="minMax"/>
         </c:scaling>
@@ -3931,7 +4259,7 @@
         <c:majorTickMark val="none"/>
         <c:minorTickMark val="none"/>
         <c:tickLblPos val="nextTo"/>
-        <c:crossAx val="1247628576"/>
+        <c:crossAx val="106892672"/>
         <c:crosses val="autoZero"/>
         <c:crossBetween val="between"/>
       </c:valAx>
@@ -4240,7 +4568,7 @@
 </file>
 
 <file path=customXml/itemProps1.xml><?xml version="1.0" encoding="utf-8"?>
-<ds:datastoreItem xmlns:ds="http://schemas.openxmlformats.org/officeDocument/2006/customXml" ds:itemID="{FD72865B-5B74-4CC7-AA87-F07D29F5DA37}">
+<ds:datastoreItem xmlns:ds="http://schemas.openxmlformats.org/officeDocument/2006/customXml" ds:itemID="{45E736DC-BB57-4BD6-BE06-3794445471A9}">
   <ds:schemaRefs>
     <ds:schemaRef ds:uri="http://schemas.openxmlformats.org/officeDocument/2006/bibliography"/>
   </ds:schemaRefs>

--- a/Daniels_Joshua_Assign2.docx
+++ b/Daniels_Joshua_Assign2.docx
@@ -1,11 +1,8 @@
 
 <file path=word/document.xml><?xml version="1.0" encoding="utf-8"?>
-<w:document xmlns:wpc="http://schemas.microsoft.com/office/word/2010/wordprocessingCanvas" xmlns:mc="http://schemas.openxmlformats.org/markup-compatibility/2006" xmlns:o="urn:schemas-microsoft-com:office:office" xmlns:r="http://schemas.openxmlformats.org/officeDocument/2006/relationships" xmlns:m="http://schemas.openxmlformats.org/officeDocument/2006/math" xmlns:v="urn:schemas-microsoft-com:vml" xmlns:wp14="http://schemas.microsoft.com/office/word/2010/wordprocessingDrawing" xmlns:wp="http://schemas.openxmlformats.org/drawingml/2006/wordprocessingDrawing" xmlns:w10="urn:schemas-microsoft-com:office:word" xmlns:w="http://schemas.openxmlformats.org/wordprocessingml/2006/main" xmlns:w14="http://schemas.microsoft.com/office/word/2010/wordml" xmlns:wpg="http://schemas.microsoft.com/office/word/2010/wordprocessingGroup" xmlns:wpi="http://schemas.microsoft.com/office/word/2010/wordprocessingInk" xmlns:wne="http://schemas.microsoft.com/office/word/2006/wordml" xmlns:wps="http://schemas.microsoft.com/office/word/2010/wordprocessingShape" mc:Ignorable="w14 wp14">
+<w:document xmlns:wpc="http://schemas.microsoft.com/office/word/2010/wordprocessingCanvas" xmlns:mc="http://schemas.openxmlformats.org/markup-compatibility/2006" xmlns:o="urn:schemas-microsoft-com:office:office" xmlns:r="http://schemas.openxmlformats.org/officeDocument/2006/relationships" xmlns:m="http://schemas.openxmlformats.org/officeDocument/2006/math" xmlns:v="urn:schemas-microsoft-com:vml" xmlns:wp14="http://schemas.microsoft.com/office/word/2010/wordprocessingDrawing" xmlns:wp="http://schemas.openxmlformats.org/drawingml/2006/wordprocessingDrawing" xmlns:w10="urn:schemas-microsoft-com:office:word" xmlns:w="http://schemas.openxmlformats.org/wordprocessingml/2006/main" xmlns:w14="http://schemas.microsoft.com/office/word/2010/wordml" xmlns:w15="http://schemas.microsoft.com/office/word/2012/wordml" xmlns:wpg="http://schemas.microsoft.com/office/word/2010/wordprocessingGroup" xmlns:wpi="http://schemas.microsoft.com/office/word/2010/wordprocessingInk" xmlns:wne="http://schemas.microsoft.com/office/word/2006/wordml" xmlns:wps="http://schemas.microsoft.com/office/word/2010/wordprocessingShape" mc:Ignorable="w14 w15 wp14">
   <w:body>
     <w:p>
-      <w:r>
-        <w:t>Commit 2.0</w:t>
-      </w:r>
       <w:bookmarkStart w:id="0" w:name="_GoBack"/>
       <w:bookmarkEnd w:id="0"/>
     </w:p>
@@ -753,7 +750,7 @@
       <w:r>
         <w:rPr>
           <w:noProof/>
-          <w:lang w:eastAsia="ja-JP"/>
+          <w:lang w:eastAsia="en-AU"/>
         </w:rPr>
         <w:drawing>
           <wp:inline distT="0" distB="0" distL="0" distR="0" wp14:anchorId="5DF5E230" wp14:editId="58DE0FF6">
@@ -763,7 +760,7 @@
             <wp:cNvGraphicFramePr/>
             <a:graphic xmlns:a="http://schemas.openxmlformats.org/drawingml/2006/main">
               <a:graphicData uri="http://schemas.openxmlformats.org/drawingml/2006/chart">
-                <c:chart xmlns:c="http://schemas.openxmlformats.org/drawingml/2006/chart" xmlns:r="http://schemas.openxmlformats.org/officeDocument/2006/relationships" r:id="rId9"/>
+                <c:chart xmlns:c="http://schemas.openxmlformats.org/drawingml/2006/chart" xmlns:r="http://schemas.openxmlformats.org/officeDocument/2006/relationships" r:id="rId8"/>
               </a:graphicData>
             </a:graphic>
           </wp:inline>
@@ -825,31 +822,7 @@
     </w:p>
     <w:p>
       <w:r>
-        <w:t xml:space="preserve">Knowledge management is an important part of the business as it ensures the all areas of the business perform to the level expected of them and have the information required to do so. It can provide a competitive advantage by distributing </w:t>
-      </w:r>
-      <w:proofErr w:type="gramStart"/>
-      <w:r>
-        <w:t>a</w:t>
-      </w:r>
-      <w:proofErr w:type="gramEnd"/>
-      <w:r>
-        <w:t xml:space="preserve"> organisations knowledge base amongst various employees of the business (</w:t>
-      </w:r>
-      <w:proofErr w:type="spellStart"/>
-      <w:r>
-        <w:t>Baltzan</w:t>
-      </w:r>
-      <w:proofErr w:type="spellEnd"/>
-      <w:r>
-        <w:t xml:space="preserve">, Lynch &amp; </w:t>
-      </w:r>
-      <w:proofErr w:type="spellStart"/>
-      <w:r>
-        <w:t>Blakey</w:t>
-      </w:r>
-      <w:proofErr w:type="spellEnd"/>
-      <w:r>
-        <w:t xml:space="preserve"> 2013, p. 433). Knowledge management also can be improved upon with the help of business intelligence.</w:t>
+        <w:t>Knowledge management is an important part of the business as it ensures the all areas of the business perform to the level expected of them and have the information required to do so. It can provide a competitive advantage by distributing a organisations knowledge base amongst various employees of the business (Baltzan, Lynch &amp; Blakey 2013, p. 433). Knowledge management also can be improved upon with the help of business intelligence.</w:t>
       </w:r>
       <w:r>
         <w:t xml:space="preserve"> Business intelligence (BI) is used to analyse metrics in sales and business profitability to make decisions on certain aspects of the business.</w:t>
@@ -857,15 +830,7 @@
     </w:p>
     <w:p>
       <w:r>
-        <w:t xml:space="preserve">Currently some of the senior employees are not documenting or communicating the knowledge they have about certain business aspects and this is causing problems in other areas of the business. Having weekly team meetings about the weekly activities that occurred and team brain storming on ways to fix problems that are </w:t>
-      </w:r>
-      <w:proofErr w:type="gramStart"/>
-      <w:r>
-        <w:t>occurring</w:t>
-      </w:r>
-      <w:proofErr w:type="gramEnd"/>
-      <w:r>
-        <w:t xml:space="preserve"> the business, such as cancelled applications or queries received from the website.</w:t>
+        <w:t>Currently some of the senior employees are not documenting or communicating the knowledge they have about certain business aspects and this is causing problems in other areas of the business. Having weekly team meetings about the weekly activities that occurred and team brain storming on ways to fix problems that are occurring the business, such as cancelled applications or queries received from the website.</w:t>
       </w:r>
     </w:p>
     <w:p>
@@ -880,7 +845,7 @@
       <w:r>
         <w:rPr>
           <w:noProof/>
-          <w:lang w:eastAsia="ja-JP"/>
+          <w:lang w:eastAsia="en-AU"/>
         </w:rPr>
         <w:drawing>
           <wp:inline distT="0" distB="0" distL="0" distR="0" wp14:anchorId="176D675D" wp14:editId="26E76628">
@@ -890,7 +855,7 @@
             <wp:cNvGraphicFramePr/>
             <a:graphic xmlns:a="http://schemas.openxmlformats.org/drawingml/2006/main">
               <a:graphicData uri="http://schemas.openxmlformats.org/drawingml/2006/chart">
-                <c:chart xmlns:c="http://schemas.openxmlformats.org/drawingml/2006/chart" xmlns:r="http://schemas.openxmlformats.org/officeDocument/2006/relationships" r:id="rId10"/>
+                <c:chart xmlns:c="http://schemas.openxmlformats.org/drawingml/2006/chart" xmlns:r="http://schemas.openxmlformats.org/officeDocument/2006/relationships" r:id="rId9"/>
               </a:graphicData>
             </a:graphic>
           </wp:inline>
@@ -901,7 +866,7 @@
       <w:r>
         <w:rPr>
           <w:noProof/>
-          <w:lang w:eastAsia="ja-JP"/>
+          <w:lang w:eastAsia="en-AU"/>
         </w:rPr>
         <w:lastRenderedPageBreak/>
         <w:drawing>
@@ -912,7 +877,7 @@
             <wp:cNvGraphicFramePr/>
             <a:graphic xmlns:a="http://schemas.openxmlformats.org/drawingml/2006/main">
               <a:graphicData uri="http://schemas.openxmlformats.org/drawingml/2006/chart">
-                <c:chart xmlns:c="http://schemas.openxmlformats.org/drawingml/2006/chart" xmlns:r="http://schemas.openxmlformats.org/officeDocument/2006/relationships" r:id="rId11"/>
+                <c:chart xmlns:c="http://schemas.openxmlformats.org/drawingml/2006/chart" xmlns:r="http://schemas.openxmlformats.org/officeDocument/2006/relationships" r:id="rId10"/>
               </a:graphicData>
             </a:graphic>
           </wp:inline>
@@ -945,7 +910,11 @@
     </w:p>
     <w:p>
       <w:r>
-        <w:t>Some of the pros include interaction with your customers. Social media provides and easy to use medium in which you can directly respond to customer queries and questions. It is also a good place to post announcements of upcoming offers or events you may have. A reason social media would be good for CON is because it expands on the already word of mouth method currently being used. By creating a Facebook page, customers can easily click a button to share all the information about your bus</w:t>
+        <w:t xml:space="preserve">Some of the pros include interaction with your customers. Social media provides and easy to use medium in which you can directly respond to customer queries and questions. It is also a good place to post announcements of upcoming offers or events you may have. A reason social media would be good for CON is because it expands on the already word of mouth method currently being used. By </w:t>
+      </w:r>
+      <w:r>
+        <w:lastRenderedPageBreak/>
+        <w:t>creating a Facebook page, customers can easily click a button to share all the information about your bus</w:t>
       </w:r>
       <w:r>
         <w:t>iness to their friends.</w:t>
@@ -964,63 +933,22 @@
     </w:p>
     <w:p>
       <w:r>
-        <w:t xml:space="preserve">The use of social media can also direct people to your website where they can get further information about your services and also get forms. The current website has a few problems wrong with </w:t>
-      </w:r>
-      <w:proofErr w:type="gramStart"/>
-      <w:r>
-        <w:t>it,</w:t>
-      </w:r>
-      <w:proofErr w:type="gramEnd"/>
-      <w:r>
-        <w:t xml:space="preserve"> once again a lack of communication is leading to problems in the rest of the business. Customers placing queries through the website are not being recorded, this combined with the lack of information and </w:t>
-      </w:r>
-      <w:proofErr w:type="gramStart"/>
-      <w:r>
-        <w:t>services</w:t>
+        <w:t>The use of social media can also direct people to your website where they can get further information about your services and also get forms. The current website has a few problems wrong with it, once again a lack of communication is leading to problems in the rest of the business. Customers placing queries through the website are not being recorded, this combined with the lack of information and services</w:t>
       </w:r>
       <w:r>
         <w:t xml:space="preserve"> available</w:t>
       </w:r>
       <w:r>
-        <w:t xml:space="preserve"> on the website is</w:t>
-      </w:r>
-      <w:proofErr w:type="gramEnd"/>
-      <w:r>
-        <w:t xml:space="preserve"> making it hard to track if it is encouraging any new customers. While you’re still able to monitor network traffic to your website, this information is usually unreliable and inaccurate. One of the reasons for this is </w:t>
-      </w:r>
-      <w:proofErr w:type="gramStart"/>
-      <w:r>
-        <w:t>it’s</w:t>
-      </w:r>
-      <w:proofErr w:type="gramEnd"/>
-      <w:r>
-        <w:t xml:space="preserve"> very hard to analyse exactly who </w:t>
-      </w:r>
-      <w:r>
-        <w:lastRenderedPageBreak/>
-        <w:t>the traffic is from. There are a number of different categories in which your website users might fall into, these include:</w:t>
+        <w:t xml:space="preserve"> on the website is making it hard to track if it is encouraging any new customers. While you’re still able to monitor network traffic to your website, this information is usually unreliable and inaccurate. One of the reasons for this is </w:t>
+      </w:r>
+      <w:r>
+        <w:t>it’s very hard to analyse exactly who the traffic is from. There are a number of different categories in which your website users might fall into, these include:</w:t>
       </w:r>
       <w:r>
         <w:t xml:space="preserve"> </w:t>
       </w:r>
       <w:r>
-        <w:t>unique visitors, number of returning visitors, the number of exits, which search engines visitors used, where visitors join, etc. (</w:t>
-      </w:r>
-      <w:proofErr w:type="spellStart"/>
-      <w:r>
-        <w:t>Hoďáková</w:t>
-      </w:r>
-      <w:proofErr w:type="spellEnd"/>
-      <w:r>
-        <w:t xml:space="preserve"> &amp; </w:t>
-      </w:r>
-      <w:proofErr w:type="spellStart"/>
-      <w:r>
-        <w:t>Némethová</w:t>
-      </w:r>
-      <w:proofErr w:type="spellEnd"/>
-      <w:r>
-        <w:t xml:space="preserve">, p. 39). Even if your able to determine which of these the person was the time and analytical data required to determine is time consuming. </w:t>
+        <w:t xml:space="preserve">unique visitors, number of returning visitors, the number of exits, which search engines visitors used, where visitors join, etc. (Hoďáková &amp; Némethová, p. 39). Even if your able to determine which of these the person was the time and analytical data required to determine is time consuming. </w:t>
       </w:r>
     </w:p>
     <w:p>
@@ -1109,6 +1037,7 @@
     </w:p>
     <w:p>
       <w:r>
+        <w:lastRenderedPageBreak/>
         <w:t>A solution to both these problems if implementing a database system in which all user data will be stored. The data can then be accessed whenever needed by departments and the people who require access to it. A database system inside of an organisation is also a lot more secure than emails which could easily be compromised by employees and their actions of staff computers.</w:t>
       </w:r>
     </w:p>
@@ -1129,23 +1058,7 @@
         <w:t xml:space="preserve"> system could be a way to ensure your customers are satisfied and able to use your services no matter what.</w:t>
       </w:r>
       <w:r>
-        <w:t xml:space="preserve"> Some of the benefits and reasons to adopt an m-business system are:  “the convenience of it offers tremendous opportunities to expand a client-base by eliminating some of the customers’ labour of life's activities; vendors can deliver promotions based on the user's location, and real time discounting may become the ‘killer application’; and personalized information and transaction feeds (such as past behaviour, situation, profile), via mobile devices, offer the greatest potential for the customization necessary for </w:t>
-      </w:r>
-      <w:proofErr w:type="spellStart"/>
-      <w:r>
-        <w:t>longterm</w:t>
-      </w:r>
-      <w:proofErr w:type="spellEnd"/>
-      <w:r>
-        <w:t xml:space="preserve"> success.” .(Raj &amp; </w:t>
-      </w:r>
-      <w:proofErr w:type="spellStart"/>
-      <w:r>
-        <w:t>Gururajan</w:t>
-      </w:r>
-      <w:proofErr w:type="spellEnd"/>
-      <w:r>
-        <w:t>, 2007, p. 21) Some of the ways in which this could be achieved are:</w:t>
+        <w:t xml:space="preserve"> Some of the benefits and reasons to adopt an m-business system are:  “the convenience of it offers tremendous opportunities to expand a client-base by eliminating some of the customers’ labour of life's activities; vendors can deliver promotions based on the user's location, and real time discounting may become the ‘killer application’; and personalized information and transaction feeds (such as past behaviour, situation, profile), via mobile devices, offer the greatest potential for the customization necessary for longterm success.” .(Raj &amp; Gururajan, 2007, p. 21) Some of the ways in which this could be achieved are:</w:t>
       </w:r>
     </w:p>
     <w:p>
@@ -1157,7 +1070,6 @@
         </w:numPr>
       </w:pPr>
       <w:r>
-        <w:lastRenderedPageBreak/>
         <w:t>Developing a mobile application that interacts with the website data to submit and track application process.</w:t>
       </w:r>
     </w:p>
@@ -1280,6 +1192,7 @@
     <w:p/>
     <w:p>
       <w:r>
+        <w:lastRenderedPageBreak/>
         <w:t>The second option of buying an off the shelf system and possibly outsourcing further development pros are:</w:t>
       </w:r>
     </w:p>
@@ -1377,23 +1290,7 @@
         <w:pStyle w:val="ListParagraph"/>
       </w:pPr>
       <w:r>
-        <w:t>(</w:t>
-      </w:r>
-      <w:proofErr w:type="spellStart"/>
-      <w:r>
-        <w:t>Kremic</w:t>
-      </w:r>
-      <w:proofErr w:type="spellEnd"/>
-      <w:r>
-        <w:t xml:space="preserve">, </w:t>
-      </w:r>
-      <w:proofErr w:type="spellStart"/>
-      <w:r>
-        <w:t>Tukel</w:t>
-      </w:r>
-      <w:proofErr w:type="spellEnd"/>
-      <w:r>
-        <w:t xml:space="preserve"> &amp; Rom, p468 – 470)</w:t>
+        <w:t>(Kremic, Tukel &amp; Rom, p468 – 470)</w:t>
       </w:r>
     </w:p>
     <w:p/>
@@ -1451,21 +1348,8 @@
       <w:bookmarkEnd w:id="8"/>
     </w:p>
     <w:p>
-      <w:proofErr w:type="spellStart"/>
-      <w:r>
-        <w:t>Baltzan</w:t>
-      </w:r>
-      <w:proofErr w:type="spellEnd"/>
-      <w:r>
-        <w:t xml:space="preserve">, P, Lynch K &amp; </w:t>
-      </w:r>
-      <w:proofErr w:type="spellStart"/>
-      <w:r>
-        <w:t>Blakey</w:t>
-      </w:r>
-      <w:proofErr w:type="spellEnd"/>
-      <w:r>
-        <w:t xml:space="preserve">, P 2013, </w:t>
+      <w:r>
+        <w:t xml:space="preserve">Baltzan, P, Lynch K &amp; Blakey, P 2013, </w:t>
       </w:r>
       <w:r>
         <w:rPr>
@@ -1483,70 +1367,29 @@
         <w:t>nd</w:t>
       </w:r>
       <w:r>
-        <w:t xml:space="preserve"> </w:t>
-      </w:r>
-      <w:proofErr w:type="spellStart"/>
-      <w:r>
-        <w:t>edn</w:t>
-      </w:r>
-      <w:proofErr w:type="spellEnd"/>
-      <w:r>
-        <w:t>, McGraw-Hill, Australia.</w:t>
-      </w:r>
-    </w:p>
-    <w:p>
-      <w:r>
-        <w:t xml:space="preserve">HOĎÁKOVÁ, M &amp; NÉMETHOVÁ, </w:t>
-      </w:r>
-      <w:proofErr w:type="gramStart"/>
-      <w:r>
-        <w:t>Z  ‘The</w:t>
-      </w:r>
-      <w:proofErr w:type="gramEnd"/>
-      <w:r>
-        <w:t xml:space="preserve"> Analysis of the Influence of Selected Factors on Website Traffic’, vol. 14, no. 14, pp. 37 – 49, viewed 14 May 2015. </w:t>
+        <w:t xml:space="preserve"> edn, McGraw-Hill, Australia.</w:t>
+      </w:r>
+    </w:p>
+    <w:p>
+      <w:r>
+        <w:t xml:space="preserve">HOĎÁKOVÁ, M &amp; NÉMETHOVÁ, Z  ‘The Analysis of the Influence of Selected Factors on Website Traffic’, vol. 14, no. 14, pp. 37 – 49, viewed 14 May 2015. </w:t>
       </w:r>
       <w:r>
         <w:t>http://www.ekf.vsb.cz/export/sites/ekf/cerei/cs/Papers/VOL14NUM01PAP03.pdf</w:t>
       </w:r>
     </w:p>
     <w:p>
-      <w:proofErr w:type="spellStart"/>
-      <w:r>
-        <w:t>Taso</w:t>
-      </w:r>
-      <w:proofErr w:type="spellEnd"/>
-      <w:r>
-        <w:t xml:space="preserve">, H-S &amp; </w:t>
-      </w:r>
-      <w:proofErr w:type="spellStart"/>
-      <w:r>
-        <w:t>Guruajan</w:t>
-      </w:r>
-      <w:proofErr w:type="spellEnd"/>
-      <w:r>
-        <w:t xml:space="preserve">, R, ‘Motivations and Challenges for M-Business Transformation: A Multiple-Case Study’, vol. 2, no. 2, pp. 19 – 33, viewed 20 May 2015 </w:t>
+      <w:r>
+        <w:t xml:space="preserve">Taso, H-S &amp; Guruajan, R, ‘Motivations and Challenges for M-Business Transformation: A Multiple-Case Study’, vol. 2, no. 2, pp. 19 – 33, viewed 20 May 2015 </w:t>
       </w:r>
       <w:r>
         <w:t>http://www.jtaer.com/aug2007/tsai_gururajan_p2.pdf</w:t>
       </w:r>
     </w:p>
     <w:p>
-      <w:proofErr w:type="spellStart"/>
-      <w:r>
-        <w:t>Kremic</w:t>
-      </w:r>
-      <w:proofErr w:type="spellEnd"/>
-      <w:r>
-        <w:t xml:space="preserve">, T, </w:t>
-      </w:r>
-      <w:proofErr w:type="spellStart"/>
-      <w:r>
-        <w:t>Tukel</w:t>
-      </w:r>
-      <w:proofErr w:type="spellEnd"/>
-      <w:r>
-        <w:t xml:space="preserve">, OI &amp; Rom, WO, ‘Outsourcing decision support: a survey of benefits, risks, and decision factors’, vol. 11, no. 6, pp. 467 – 482, viewed 23 May 2015 </w:t>
+      <w:r>
+        <w:lastRenderedPageBreak/>
+        <w:t xml:space="preserve">Kremic, T, Tukel, OI &amp; Rom, WO, ‘Outsourcing decision support: a survey of benefits, risks, and decision factors’, vol. 11, no. 6, pp. 467 – 482, viewed 23 May 2015 </w:t>
       </w:r>
       <w:r>
         <w:t>http://ankara.lti.cs.cmu.edu/11780/sites/defa</w:t>
@@ -1556,7 +1399,7 @@
       </w:r>
     </w:p>
     <w:sectPr>
-      <w:footerReference w:type="default" r:id="rId12"/>
+      <w:footerReference w:type="default" r:id="rId11"/>
       <w:pgSz w:w="11906" w:h="16838"/>
       <w:pgMar w:top="1440" w:right="1440" w:bottom="1440" w:left="1440" w:header="708" w:footer="708" w:gutter="0"/>
       <w:cols w:space="708"/>
@@ -1567,7 +1410,7 @@
 </file>
 
 <file path=word/endnotes.xml><?xml version="1.0" encoding="utf-8"?>
-<w:endnotes xmlns:wpc="http://schemas.microsoft.com/office/word/2010/wordprocessingCanvas" xmlns:mc="http://schemas.openxmlformats.org/markup-compatibility/2006" xmlns:o="urn:schemas-microsoft-com:office:office" xmlns:r="http://schemas.openxmlformats.org/officeDocument/2006/relationships" xmlns:m="http://schemas.openxmlformats.org/officeDocument/2006/math" xmlns:v="urn:schemas-microsoft-com:vml" xmlns:wp14="http://schemas.microsoft.com/office/word/2010/wordprocessingDrawing" xmlns:wp="http://schemas.openxmlformats.org/drawingml/2006/wordprocessingDrawing" xmlns:w10="urn:schemas-microsoft-com:office:word" xmlns:w="http://schemas.openxmlformats.org/wordprocessingml/2006/main" xmlns:w14="http://schemas.microsoft.com/office/word/2010/wordml" xmlns:wpg="http://schemas.microsoft.com/office/word/2010/wordprocessingGroup" xmlns:wpi="http://schemas.microsoft.com/office/word/2010/wordprocessingInk" xmlns:wne="http://schemas.microsoft.com/office/word/2006/wordml" xmlns:wps="http://schemas.microsoft.com/office/word/2010/wordprocessingShape" mc:Ignorable="w14 wp14">
+<w:endnotes xmlns:wpc="http://schemas.microsoft.com/office/word/2010/wordprocessingCanvas" xmlns:mc="http://schemas.openxmlformats.org/markup-compatibility/2006" xmlns:o="urn:schemas-microsoft-com:office:office" xmlns:r="http://schemas.openxmlformats.org/officeDocument/2006/relationships" xmlns:m="http://schemas.openxmlformats.org/officeDocument/2006/math" xmlns:v="urn:schemas-microsoft-com:vml" xmlns:wp14="http://schemas.microsoft.com/office/word/2010/wordprocessingDrawing" xmlns:wp="http://schemas.openxmlformats.org/drawingml/2006/wordprocessingDrawing" xmlns:w10="urn:schemas-microsoft-com:office:word" xmlns:w="http://schemas.openxmlformats.org/wordprocessingml/2006/main" xmlns:w14="http://schemas.microsoft.com/office/word/2010/wordml" xmlns:w15="http://schemas.microsoft.com/office/word/2012/wordml" xmlns:wpg="http://schemas.microsoft.com/office/word/2010/wordprocessingGroup" xmlns:wpi="http://schemas.microsoft.com/office/word/2010/wordprocessingInk" xmlns:wne="http://schemas.microsoft.com/office/word/2006/wordml" xmlns:wps="http://schemas.microsoft.com/office/word/2010/wordprocessingShape" mc:Ignorable="w14 w15 wp14">
   <w:endnote w:type="separator" w:id="-1">
     <w:p>
       <w:pPr>
@@ -1592,7 +1435,7 @@
 </file>
 
 <file path=word/footer1.xml><?xml version="1.0" encoding="utf-8"?>
-<w:ftr xmlns:wpc="http://schemas.microsoft.com/office/word/2010/wordprocessingCanvas" xmlns:mc="http://schemas.openxmlformats.org/markup-compatibility/2006" xmlns:o="urn:schemas-microsoft-com:office:office" xmlns:r="http://schemas.openxmlformats.org/officeDocument/2006/relationships" xmlns:m="http://schemas.openxmlformats.org/officeDocument/2006/math" xmlns:v="urn:schemas-microsoft-com:vml" xmlns:wp14="http://schemas.microsoft.com/office/word/2010/wordprocessingDrawing" xmlns:wp="http://schemas.openxmlformats.org/drawingml/2006/wordprocessingDrawing" xmlns:w10="urn:schemas-microsoft-com:office:word" xmlns:w="http://schemas.openxmlformats.org/wordprocessingml/2006/main" xmlns:w14="http://schemas.microsoft.com/office/word/2010/wordml" xmlns:wpg="http://schemas.microsoft.com/office/word/2010/wordprocessingGroup" xmlns:wpi="http://schemas.microsoft.com/office/word/2010/wordprocessingInk" xmlns:wne="http://schemas.microsoft.com/office/word/2006/wordml" xmlns:wps="http://schemas.microsoft.com/office/word/2010/wordprocessingShape" mc:Ignorable="w14 wp14">
+<w:ftr xmlns:wpc="http://schemas.microsoft.com/office/word/2010/wordprocessingCanvas" xmlns:mc="http://schemas.openxmlformats.org/markup-compatibility/2006" xmlns:o="urn:schemas-microsoft-com:office:office" xmlns:r="http://schemas.openxmlformats.org/officeDocument/2006/relationships" xmlns:m="http://schemas.openxmlformats.org/officeDocument/2006/math" xmlns:v="urn:schemas-microsoft-com:vml" xmlns:wp14="http://schemas.microsoft.com/office/word/2010/wordprocessingDrawing" xmlns:wp="http://schemas.openxmlformats.org/drawingml/2006/wordprocessingDrawing" xmlns:w10="urn:schemas-microsoft-com:office:word" xmlns:w="http://schemas.openxmlformats.org/wordprocessingml/2006/main" xmlns:w14="http://schemas.microsoft.com/office/word/2010/wordml" xmlns:w15="http://schemas.microsoft.com/office/word/2012/wordml" xmlns:wpg="http://schemas.microsoft.com/office/word/2010/wordprocessingGroup" xmlns:wpi="http://schemas.microsoft.com/office/word/2010/wordprocessingInk" xmlns:wne="http://schemas.microsoft.com/office/word/2006/wordml" xmlns:wps="http://schemas.microsoft.com/office/word/2010/wordprocessingShape" mc:Ignorable="w14 w15 wp14">
   <w:sdt>
     <w:sdtPr>
       <w:id w:val="1522666051"/>
@@ -1648,7 +1491,7 @@
 </file>
 
 <file path=word/footnotes.xml><?xml version="1.0" encoding="utf-8"?>
-<w:footnotes xmlns:wpc="http://schemas.microsoft.com/office/word/2010/wordprocessingCanvas" xmlns:mc="http://schemas.openxmlformats.org/markup-compatibility/2006" xmlns:o="urn:schemas-microsoft-com:office:office" xmlns:r="http://schemas.openxmlformats.org/officeDocument/2006/relationships" xmlns:m="http://schemas.openxmlformats.org/officeDocument/2006/math" xmlns:v="urn:schemas-microsoft-com:vml" xmlns:wp14="http://schemas.microsoft.com/office/word/2010/wordprocessingDrawing" xmlns:wp="http://schemas.openxmlformats.org/drawingml/2006/wordprocessingDrawing" xmlns:w10="urn:schemas-microsoft-com:office:word" xmlns:w="http://schemas.openxmlformats.org/wordprocessingml/2006/main" xmlns:w14="http://schemas.microsoft.com/office/word/2010/wordml" xmlns:wpg="http://schemas.microsoft.com/office/word/2010/wordprocessingGroup" xmlns:wpi="http://schemas.microsoft.com/office/word/2010/wordprocessingInk" xmlns:wne="http://schemas.microsoft.com/office/word/2006/wordml" xmlns:wps="http://schemas.microsoft.com/office/word/2010/wordprocessingShape" mc:Ignorable="w14 wp14">
+<w:footnotes xmlns:wpc="http://schemas.microsoft.com/office/word/2010/wordprocessingCanvas" xmlns:mc="http://schemas.openxmlformats.org/markup-compatibility/2006" xmlns:o="urn:schemas-microsoft-com:office:office" xmlns:r="http://schemas.openxmlformats.org/officeDocument/2006/relationships" xmlns:m="http://schemas.openxmlformats.org/officeDocument/2006/math" xmlns:v="urn:schemas-microsoft-com:vml" xmlns:wp14="http://schemas.microsoft.com/office/word/2010/wordprocessingDrawing" xmlns:wp="http://schemas.openxmlformats.org/drawingml/2006/wordprocessingDrawing" xmlns:w10="urn:schemas-microsoft-com:office:word" xmlns:w="http://schemas.openxmlformats.org/wordprocessingml/2006/main" xmlns:w14="http://schemas.microsoft.com/office/word/2010/wordml" xmlns:w15="http://schemas.microsoft.com/office/word/2012/wordml" xmlns:wpg="http://schemas.microsoft.com/office/word/2010/wordprocessingGroup" xmlns:wpi="http://schemas.microsoft.com/office/word/2010/wordprocessingInk" xmlns:wne="http://schemas.microsoft.com/office/word/2006/wordml" xmlns:wps="http://schemas.microsoft.com/office/word/2010/wordprocessingShape" mc:Ignorable="w14 w15 wp14">
   <w:footnote w:type="separator" w:id="-1">
     <w:p>
       <w:pPr>
@@ -1673,8 +1516,8 @@
 </file>
 
 <file path=word/numbering.xml><?xml version="1.0" encoding="utf-8"?>
-<w:numbering xmlns:wpc="http://schemas.microsoft.com/office/word/2010/wordprocessingCanvas" xmlns:mc="http://schemas.openxmlformats.org/markup-compatibility/2006" xmlns:o="urn:schemas-microsoft-com:office:office" xmlns:r="http://schemas.openxmlformats.org/officeDocument/2006/relationships" xmlns:m="http://schemas.openxmlformats.org/officeDocument/2006/math" xmlns:v="urn:schemas-microsoft-com:vml" xmlns:wp14="http://schemas.microsoft.com/office/word/2010/wordprocessingDrawing" xmlns:wp="http://schemas.openxmlformats.org/drawingml/2006/wordprocessingDrawing" xmlns:w10="urn:schemas-microsoft-com:office:word" xmlns:w="http://schemas.openxmlformats.org/wordprocessingml/2006/main" xmlns:w14="http://schemas.microsoft.com/office/word/2010/wordml" xmlns:wpg="http://schemas.microsoft.com/office/word/2010/wordprocessingGroup" xmlns:wpi="http://schemas.microsoft.com/office/word/2010/wordprocessingInk" xmlns:wne="http://schemas.microsoft.com/office/word/2006/wordml" xmlns:wps="http://schemas.microsoft.com/office/word/2010/wordprocessingShape" mc:Ignorable="w14 wp14">
-  <w:abstractNum w:abstractNumId="0">
+<w:numbering xmlns:wpc="http://schemas.microsoft.com/office/word/2010/wordprocessingCanvas" xmlns:mc="http://schemas.openxmlformats.org/markup-compatibility/2006" xmlns:o="urn:schemas-microsoft-com:office:office" xmlns:r="http://schemas.openxmlformats.org/officeDocument/2006/relationships" xmlns:m="http://schemas.openxmlformats.org/officeDocument/2006/math" xmlns:v="urn:schemas-microsoft-com:vml" xmlns:wp14="http://schemas.microsoft.com/office/word/2010/wordprocessingDrawing" xmlns:wp="http://schemas.openxmlformats.org/drawingml/2006/wordprocessingDrawing" xmlns:w10="urn:schemas-microsoft-com:office:word" xmlns:w="http://schemas.openxmlformats.org/wordprocessingml/2006/main" xmlns:w14="http://schemas.microsoft.com/office/word/2010/wordml" xmlns:w15="http://schemas.microsoft.com/office/word/2012/wordml" xmlns:wpg="http://schemas.microsoft.com/office/word/2010/wordprocessingGroup" xmlns:wpi="http://schemas.microsoft.com/office/word/2010/wordprocessingInk" xmlns:wne="http://schemas.microsoft.com/office/word/2006/wordml" xmlns:wps="http://schemas.microsoft.com/office/word/2010/wordprocessingShape" mc:Ignorable="w14 w15 wp14">
+  <w:abstractNum w:abstractNumId="0" w15:restartNumberingAfterBreak="0">
     <w:nsid w:val="255D19EB"/>
     <w:multiLevelType w:val="hybridMultilevel"/>
     <w:tmpl w:val="EC04DD60"/>
@@ -1787,7 +1630,7 @@
       </w:rPr>
     </w:lvl>
   </w:abstractNum>
-  <w:abstractNum w:abstractNumId="1">
+  <w:abstractNum w:abstractNumId="1" w15:restartNumberingAfterBreak="0">
     <w:nsid w:val="3B100402"/>
     <w:multiLevelType w:val="hybridMultilevel"/>
     <w:tmpl w:val="CBAE77B8"/>
@@ -1900,7 +1743,7 @@
       </w:rPr>
     </w:lvl>
   </w:abstractNum>
-  <w:abstractNum w:abstractNumId="2">
+  <w:abstractNum w:abstractNumId="2" w15:restartNumberingAfterBreak="0">
     <w:nsid w:val="5860244B"/>
     <w:multiLevelType w:val="hybridMultilevel"/>
     <w:tmpl w:val="F7843D9A"/>
@@ -2013,7 +1856,7 @@
       </w:rPr>
     </w:lvl>
   </w:abstractNum>
-  <w:abstractNum w:abstractNumId="3">
+  <w:abstractNum w:abstractNumId="3" w15:restartNumberingAfterBreak="0">
     <w:nsid w:val="5CDE7EC8"/>
     <w:multiLevelType w:val="hybridMultilevel"/>
     <w:tmpl w:val="20248DBC"/>
@@ -2126,7 +1969,7 @@
       </w:rPr>
     </w:lvl>
   </w:abstractNum>
-  <w:abstractNum w:abstractNumId="4">
+  <w:abstractNum w:abstractNumId="4" w15:restartNumberingAfterBreak="0">
     <w:nsid w:val="5EDF6D3B"/>
     <w:multiLevelType w:val="hybridMultilevel"/>
     <w:tmpl w:val="91EA45FC"/>
@@ -2239,7 +2082,7 @@
       </w:rPr>
     </w:lvl>
   </w:abstractNum>
-  <w:abstractNum w:abstractNumId="5">
+  <w:abstractNum w:abstractNumId="5" w15:restartNumberingAfterBreak="0">
     <w:nsid w:val="74512626"/>
     <w:multiLevelType w:val="hybridMultilevel"/>
     <w:tmpl w:val="71729BC0"/>
@@ -2352,7 +2195,7 @@
       </w:rPr>
     </w:lvl>
   </w:abstractNum>
-  <w:abstractNum w:abstractNumId="6">
+  <w:abstractNum w:abstractNumId="6" w15:restartNumberingAfterBreak="0">
     <w:nsid w:val="7F703A0B"/>
     <w:multiLevelType w:val="hybridMultilevel"/>
     <w:tmpl w:val="CC4C2B2E"/>
@@ -2490,7 +2333,7 @@
 </file>
 
 <file path=word/styles.xml><?xml version="1.0" encoding="utf-8"?>
-<w:styles xmlns:mc="http://schemas.openxmlformats.org/markup-compatibility/2006" xmlns:r="http://schemas.openxmlformats.org/officeDocument/2006/relationships" xmlns:w="http://schemas.openxmlformats.org/wordprocessingml/2006/main" xmlns:w14="http://schemas.microsoft.com/office/word/2010/wordml" mc:Ignorable="w14">
+<w:styles xmlns:mc="http://schemas.openxmlformats.org/markup-compatibility/2006" xmlns:r="http://schemas.openxmlformats.org/officeDocument/2006/relationships" xmlns:w="http://schemas.openxmlformats.org/wordprocessingml/2006/main" xmlns:w14="http://schemas.microsoft.com/office/word/2010/wordml" xmlns:w15="http://schemas.microsoft.com/office/word/2012/wordml" mc:Ignorable="w14 w15">
   <w:docDefaults>
     <w:rPrDefault>
       <w:rPr>
@@ -2506,548 +2349,378 @@
       </w:pPr>
     </w:pPrDefault>
   </w:docDefaults>
-  <w:latentStyles w:defLockedState="0" w:defUIPriority="99" w:defSemiHidden="1" w:defUnhideWhenUsed="1" w:defQFormat="0" w:count="267">
-    <w:lsdException w:name="Normal" w:semiHidden="0" w:uiPriority="0" w:unhideWhenUsed="0" w:qFormat="1"/>
-    <w:lsdException w:name="heading 1" w:semiHidden="0" w:uiPriority="9" w:unhideWhenUsed="0" w:qFormat="1"/>
-    <w:lsdException w:name="heading 2" w:uiPriority="9" w:qFormat="1"/>
-    <w:lsdException w:name="heading 3" w:uiPriority="9" w:qFormat="1"/>
-    <w:lsdException w:name="heading 4" w:uiPriority="9" w:qFormat="1"/>
-    <w:lsdException w:name="heading 5" w:uiPriority="9" w:qFormat="1"/>
-    <w:lsdException w:name="heading 6" w:uiPriority="9" w:qFormat="1"/>
-    <w:lsdException w:name="heading 7" w:uiPriority="9" w:qFormat="1"/>
-    <w:lsdException w:name="heading 8" w:uiPriority="9" w:qFormat="1"/>
-    <w:lsdException w:name="heading 9" w:uiPriority="9" w:qFormat="1"/>
-    <w:lsdException w:name="toc 1" w:uiPriority="39"/>
-    <w:lsdException w:name="toc 2" w:uiPriority="39"/>
-    <w:lsdException w:name="toc 3" w:uiPriority="39"/>
-    <w:lsdException w:name="toc 4" w:uiPriority="39"/>
-    <w:lsdException w:name="toc 5" w:uiPriority="39"/>
-    <w:lsdException w:name="toc 6" w:uiPriority="39"/>
-    <w:lsdException w:name="toc 7" w:uiPriority="39"/>
-    <w:lsdException w:name="toc 8" w:uiPriority="39"/>
-    <w:lsdException w:name="toc 9" w:uiPriority="39"/>
-    <w:lsdException w:name="caption" w:uiPriority="35" w:qFormat="1"/>
-    <w:lsdException w:name="Title" w:semiHidden="0" w:uiPriority="10" w:unhideWhenUsed="0" w:qFormat="1"/>
-    <w:lsdException w:name="Default Paragraph Font" w:uiPriority="1"/>
-    <w:lsdException w:name="Subtitle" w:semiHidden="0" w:uiPriority="11" w:unhideWhenUsed="0" w:qFormat="1"/>
-    <w:lsdException w:name="Strong" w:semiHidden="0" w:uiPriority="22" w:unhideWhenUsed="0" w:qFormat="1"/>
-    <w:lsdException w:name="Emphasis" w:semiHidden="0" w:uiPriority="20" w:unhideWhenUsed="0" w:qFormat="1"/>
-    <w:lsdException w:name="Table Grid" w:semiHidden="0" w:uiPriority="59" w:unhideWhenUsed="0"/>
-    <w:lsdException w:name="Placeholder Text" w:unhideWhenUsed="0"/>
-    <w:lsdException w:name="No Spacing" w:semiHidden="0" w:uiPriority="1" w:unhideWhenUsed="0" w:qFormat="1"/>
-    <w:lsdException w:name="Light Shading" w:semiHidden="0" w:uiPriority="60" w:unhideWhenUsed="0"/>
-    <w:lsdException w:name="Light List" w:semiHidden="0" w:uiPriority="61" w:unhideWhenUsed="0"/>
-    <w:lsdException w:name="Light Grid" w:semiHidden="0" w:uiPriority="62" w:unhideWhenUsed="0"/>
-    <w:lsdException w:name="Medium Shading 1" w:semiHidden="0" w:uiPriority="63" w:unhideWhenUsed="0"/>
-    <w:lsdException w:name="Medium Shading 2" w:semiHidden="0" w:uiPriority="64" w:unhideWhenUsed="0"/>
-    <w:lsdException w:name="Medium List 1" w:semiHidden="0" w:uiPriority="65" w:unhideWhenUsed="0"/>
-    <w:lsdException w:name="Medium List 2" w:semiHidden="0" w:uiPriority="66" w:unhideWhenUsed="0"/>
-    <w:lsdException w:name="Medium Grid 1" w:semiHidden="0" w:uiPriority="67" w:unhideWhenUsed="0"/>
-    <w:lsdException w:name="Medium Grid 2" w:semiHidden="0" w:uiPriority="68" w:unhideWhenUsed="0"/>
-    <w:lsdException w:name="Medium Grid 3" w:semiHidden="0" w:uiPriority="69" w:unhideWhenUsed="0"/>
-    <w:lsdException w:name="Dark List" w:semiHidden="0" w:uiPriority="70" w:unhideWhenUsed="0"/>
-    <w:lsdException w:name="Colorful Shading" w:semiHidden="0" w:uiPriority="71" w:unhideWhenUsed="0"/>
-    <w:lsdException w:name="Colorful List" w:semiHidden="0" w:uiPriority="72" w:unhideWhenUsed="0"/>
-    <w:lsdException w:name="Colorful Grid" w:semiHidden="0" w:uiPriority="73" w:unhideWhenUsed="0"/>
-    <w:lsdException w:name="Light Shading Accent 1" w:semiHidden="0" w:uiPriority="60" w:unhideWhenUsed="0"/>
-    <w:lsdException w:name="Light List Accent 1" w:semiHidden="0" w:uiPriority="61" w:unhideWhenUsed="0"/>
-    <w:lsdException w:name="Light Grid Accent 1" w:semiHidden="0" w:uiPriority="62" w:unhideWhenUsed="0"/>
-    <w:lsdException w:name="Medium Shading 1 Accent 1" w:semiHidden="0" w:uiPriority="63" w:unhideWhenUsed="0"/>
-    <w:lsdException w:name="Medium Shading 2 Accent 1" w:semiHidden="0" w:uiPriority="64" w:unhideWhenUsed="0"/>
-    <w:lsdException w:name="Medium List 1 Accent 1" w:semiHidden="0" w:uiPriority="65" w:unhideWhenUsed="0"/>
-    <w:lsdException w:name="Revision" w:unhideWhenUsed="0"/>
-    <w:lsdException w:name="List Paragraph" w:semiHidden="0" w:uiPriority="34" w:unhideWhenUsed="0" w:qFormat="1"/>
-    <w:lsdException w:name="Quote" w:semiHidden="0" w:uiPriority="29" w:unhideWhenUsed="0" w:qFormat="1"/>
-    <w:lsdException w:name="Intense Quote" w:semiHidden="0" w:uiPriority="30" w:unhideWhenUsed="0" w:qFormat="1"/>
-    <w:lsdException w:name="Medium List 2 Accent 1" w:semiHidden="0" w:uiPriority="66" w:unhideWhenUsed="0"/>
-    <w:lsdException w:name="Medium Grid 1 Accent 1" w:semiHidden="0" w:uiPriority="67" w:unhideWhenUsed="0"/>
-    <w:lsdException w:name="Medium Grid 2 Accent 1" w:semiHidden="0" w:uiPriority="68" w:unhideWhenUsed="0"/>
-    <w:lsdException w:name="Medium Grid 3 Accent 1" w:semiHidden="0" w:uiPriority="69" w:unhideWhenUsed="0"/>
-    <w:lsdException w:name="Dark List Accent 1" w:semiHidden="0" w:uiPriority="70" w:unhideWhenUsed="0"/>
-    <w:lsdException w:name="Colorful Shading Accent 1" w:semiHidden="0" w:uiPriority="71" w:unhideWhenUsed="0"/>
-    <w:lsdException w:name="Colorful List Accent 1" w:semiHidden="0" w:uiPriority="72" w:unhideWhenUsed="0"/>
-    <w:lsdException w:name="Colorful Grid Accent 1" w:semiHidden="0" w:uiPriority="73" w:unhideWhenUsed="0"/>
-    <w:lsdException w:name="Light Shading Accent 2" w:semiHidden="0" w:uiPriority="60" w:unhideWhenUsed="0"/>
-    <w:lsdException w:name="Light List Accent 2" w:semiHidden="0" w:uiPriority="61" w:unhideWhenUsed="0"/>
-    <w:lsdException w:name="Light Grid Accent 2" w:semiHidden="0" w:uiPriority="62" w:unhideWhenUsed="0"/>
-    <w:lsdException w:name="Medium Shading 1 Accent 2" w:semiHidden="0" w:uiPriority="63" w:unhideWhenUsed="0"/>
-    <w:lsdException w:name="Medium Shading 2 Accent 2" w:semiHidden="0" w:uiPriority="64" w:unhideWhenUsed="0"/>
-    <w:lsdException w:name="Medium List 1 Accent 2" w:semiHidden="0" w:uiPriority="65" w:unhideWhenUsed="0"/>
-    <w:lsdException w:name="Medium List 2 Accent 2" w:semiHidden="0" w:uiPriority="66" w:unhideWhenUsed="0"/>
-    <w:lsdException w:name="Medium Grid 1 Accent 2" w:semiHidden="0" w:uiPriority="67" w:unhideWhenUsed="0"/>
-    <w:lsdException w:name="Medium Grid 2 Accent 2" w:semiHidden="0" w:uiPriority="68" w:unhideWhenUsed="0"/>
-    <w:lsdException w:name="Medium Grid 3 Accent 2" w:semiHidden="0" w:uiPriority="69" w:unhideWhenUsed="0"/>
-    <w:lsdException w:name="Dark List Accent 2" w:semiHidden="0" w:uiPriority="70" w:unhideWhenUsed="0"/>
-    <w:lsdException w:name="Colorful Shading Accent 2" w:semiHidden="0" w:uiPriority="71" w:unhideWhenUsed="0"/>
-    <w:lsdException w:name="Colorful List Accent 2" w:semiHidden="0" w:uiPriority="72" w:unhideWhenUsed="0"/>
-    <w:lsdException w:name="Colorful Grid Accent 2" w:semiHidden="0" w:uiPriority="73" w:unhideWhenUsed="0"/>
-    <w:lsdException w:name="Light Shading Accent 3" w:semiHidden="0" w:uiPriority="60" w:unhideWhenUsed="0"/>
-    <w:lsdException w:name="Light List Accent 3" w:semiHidden="0" w:uiPriority="61" w:unhideWhenUsed="0"/>
-    <w:lsdException w:name="Light Grid Accent 3" w:semiHidden="0" w:uiPriority="62" w:unhideWhenUsed="0"/>
-    <w:lsdException w:name="Medium Shading 1 Accent 3" w:semiHidden="0" w:uiPriority="63" w:unhideWhenUsed="0"/>
-    <w:lsdException w:name="Medium Shading 2 Accent 3" w:semiHidden="0" w:uiPriority="64" w:unhideWhenUsed="0"/>
-    <w:lsdException w:name="Medium List 1 Accent 3" w:semiHidden="0" w:uiPriority="65" w:unhideWhenUsed="0"/>
-    <w:lsdException w:name="Medium List 2 Accent 3" w:semiHidden="0" w:uiPriority="66" w:unhideWhenUsed="0"/>
-    <w:lsdException w:name="Medium Grid 1 Accent 3" w:semiHidden="0" w:uiPriority="67" w:unhideWhenUsed="0"/>
-    <w:lsdException w:name="Medium Grid 2 Accent 3" w:semiHidden="0" w:uiPriority="68" w:unhideWhenUsed="0"/>
-    <w:lsdException w:name="Medium Grid 3 Accent 3" w:semiHidden="0" w:uiPriority="69" w:unhideWhenUsed="0"/>
-    <w:lsdException w:name="Dark List Accent 3" w:semiHidden="0" w:uiPriority="70" w:unhideWhenUsed="0"/>
-    <w:lsdException w:name="Colorful Shading Accent 3" w:semiHidden="0" w:uiPriority="71" w:unhideWhenUsed="0"/>
-    <w:lsdException w:name="Colorful List Accent 3" w:semiHidden="0" w:uiPriority="72" w:unhideWhenUsed="0"/>
-    <w:lsdException w:name="Colorful Grid Accent 3" w:semiHidden="0" w:uiPriority="73" w:unhideWhenUsed="0"/>
-    <w:lsdException w:name="Light Shading Accent 4" w:semiHidden="0" w:uiPriority="60" w:unhideWhenUsed="0"/>
-    <w:lsdException w:name="Light List Accent 4" w:semiHidden="0" w:uiPriority="61" w:unhideWhenUsed="0"/>
-    <w:lsdException w:name="Light Grid Accent 4" w:semiHidden="0" w:uiPriority="62" w:unhideWhenUsed="0"/>
-    <w:lsdException w:name="Medium Shading 1 Accent 4" w:semiHidden="0" w:uiPriority="63" w:unhideWhenUsed="0"/>
-    <w:lsdException w:name="Medium Shading 2 Accent 4" w:semiHidden="0" w:uiPriority="64" w:unhideWhenUsed="0"/>
-    <w:lsdException w:name="Medium List 1 Accent 4" w:semiHidden="0" w:uiPriority="65" w:unhideWhenUsed="0"/>
-    <w:lsdException w:name="Medium List 2 Accent 4" w:semiHidden="0" w:uiPriority="66" w:unhideWhenUsed="0"/>
-    <w:lsdException w:name="Medium Grid 1 Accent 4" w:semiHidden="0" w:uiPriority="67" w:unhideWhenUsed="0"/>
-    <w:lsdException w:name="Medium Grid 2 Accent 4" w:semiHidden="0" w:uiPriority="68" w:unhideWhenUsed="0"/>
-    <w:lsdException w:name="Medium Grid 3 Accent 4" w:semiHidden="0" w:uiPriority="69" w:unhideWhenUsed="0"/>
-    <w:lsdException w:name="Dark List Accent 4" w:semiHidden="0" w:uiPriority="70" w:unhideWhenUsed="0"/>
-    <w:lsdException w:name="Colorful Shading Accent 4" w:semiHidden="0" w:uiPriority="71" w:unhideWhenUsed="0"/>
-    <w:lsdException w:name="Colorful List Accent 4" w:semiHidden="0" w:uiPriority="72" w:unhideWhenUsed="0"/>
-    <w:lsdException w:name="Colorful Grid Accent 4" w:semiHidden="0" w:uiPriority="73" w:unhideWhenUsed="0"/>
-    <w:lsdException w:name="Light Shading Accent 5" w:semiHidden="0" w:uiPriority="60" w:unhideWhenUsed="0"/>
-    <w:lsdException w:name="Light List Accent 5" w:semiHidden="0" w:uiPriority="61" w:unhideWhenUsed="0"/>
-    <w:lsdException w:name="Light Grid Accent 5" w:semiHidden="0" w:uiPriority="62" w:unhideWhenUsed="0"/>
-    <w:lsdException w:name="Medium Shading 1 Accent 5" w:semiHidden="0" w:uiPriority="63" w:unhideWhenUsed="0"/>
-    <w:lsdException w:name="Medium Shading 2 Accent 5" w:semiHidden="0" w:uiPriority="64" w:unhideWhenUsed="0"/>
-    <w:lsdException w:name="Medium List 1 Accent 5" w:semiHidden="0" w:uiPriority="65" w:unhideWhenUsed="0"/>
-    <w:lsdException w:name="Medium List 2 Accent 5" w:semiHidden="0" w:uiPriority="66" w:unhideWhenUsed="0"/>
-    <w:lsdException w:name="Medium Grid 1 Accent 5" w:semiHidden="0" w:uiPriority="67" w:unhideWhenUsed="0"/>
-    <w:lsdException w:name="Medium Grid 2 Accent 5" w:semiHidden="0" w:uiPriority="68" w:unhideWhenUsed="0"/>
-    <w:lsdException w:name="Medium Grid 3 Accent 5" w:semiHidden="0" w:uiPriority="69" w:unhideWhenUsed="0"/>
-    <w:lsdException w:name="Dark List Accent 5" w:semiHidden="0" w:uiPriority="70" w:unhideWhenUsed="0"/>
-    <w:lsdException w:name="Colorful Shading Accent 5" w:semiHidden="0" w:uiPriority="71" w:unhideWhenUsed="0"/>
-    <w:lsdException w:name="Colorful List Accent 5" w:semiHidden="0" w:uiPriority="72" w:unhideWhenUsed="0"/>
-    <w:lsdException w:name="Colorful Grid Accent 5" w:semiHidden="0" w:uiPriority="73" w:unhideWhenUsed="0"/>
-    <w:lsdException w:name="Light Shading Accent 6" w:semiHidden="0" w:uiPriority="60" w:unhideWhenUsed="0"/>
-    <w:lsdException w:name="Light List Accent 6" w:semiHidden="0" w:uiPriority="61" w:unhideWhenUsed="0"/>
-    <w:lsdException w:name="Light Grid Accent 6" w:semiHidden="0" w:uiPriority="62" w:unhideWhenUsed="0"/>
-    <w:lsdException w:name="Medium Shading 1 Accent 6" w:semiHidden="0" w:uiPriority="63" w:unhideWhenUsed="0"/>
-    <w:lsdException w:name="Medium Shading 2 Accent 6" w:semiHidden="0" w:uiPriority="64" w:unhideWhenUsed="0"/>
-    <w:lsdException w:name="Medium List 1 Accent 6" w:semiHidden="0" w:uiPriority="65" w:unhideWhenUsed="0"/>
-    <w:lsdException w:name="Medium List 2 Accent 6" w:semiHidden="0" w:uiPriority="66" w:unhideWhenUsed="0"/>
-    <w:lsdException w:name="Medium Grid 1 Accent 6" w:semiHidden="0" w:uiPriority="67" w:unhideWhenUsed="0"/>
-    <w:lsdException w:name="Medium Grid 2 Accent 6" w:semiHidden="0" w:uiPriority="68" w:unhideWhenUsed="0"/>
-    <w:lsdException w:name="Medium Grid 3 Accent 6" w:semiHidden="0" w:uiPriority="69" w:unhideWhenUsed="0"/>
-    <w:lsdException w:name="Dark List Accent 6" w:semiHidden="0" w:uiPriority="70" w:unhideWhenUsed="0"/>
-    <w:lsdException w:name="Colorful Shading Accent 6" w:semiHidden="0" w:uiPriority="71" w:unhideWhenUsed="0"/>
-    <w:lsdException w:name="Colorful List Accent 6" w:semiHidden="0" w:uiPriority="72" w:unhideWhenUsed="0"/>
-    <w:lsdException w:name="Colorful Grid Accent 6" w:semiHidden="0" w:uiPriority="73" w:unhideWhenUsed="0"/>
-    <w:lsdException w:name="Subtle Emphasis" w:semiHidden="0" w:uiPriority="19" w:unhideWhenUsed="0" w:qFormat="1"/>
-    <w:lsdException w:name="Intense Emphasis" w:semiHidden="0" w:uiPriority="21" w:unhideWhenUsed="0" w:qFormat="1"/>
-    <w:lsdException w:name="Subtle Reference" w:semiHidden="0" w:uiPriority="31" w:unhideWhenUsed="0" w:qFormat="1"/>
-    <w:lsdException w:name="Intense Reference" w:semiHidden="0" w:uiPriority="32" w:unhideWhenUsed="0" w:qFormat="1"/>
-    <w:lsdException w:name="Book Title" w:semiHidden="0" w:uiPriority="33" w:unhideWhenUsed="0" w:qFormat="1"/>
-    <w:lsdException w:name="Bibliography" w:uiPriority="37"/>
-    <w:lsdException w:name="TOC Heading" w:uiPriority="39" w:qFormat="1"/>
-  </w:latentStyles>
-  <w:style w:type="paragraph" w:default="1" w:styleId="Normal">
-    <w:name w:val="Normal"/>
-    <w:qFormat/>
-  </w:style>
-  <w:style w:type="paragraph" w:styleId="Heading1">
-    <w:name w:val="heading 1"/>
-    <w:basedOn w:val="Normal"/>
-    <w:next w:val="Normal"/>
-    <w:link w:val="Heading1Char"/>
-    <w:uiPriority w:val="9"/>
-    <w:qFormat/>
-    <w:rsid w:val="00876C98"/>
-    <w:pPr>
-      <w:keepNext/>
-      <w:keepLines/>
-      <w:spacing w:before="480" w:after="0"/>
-      <w:outlineLvl w:val="0"/>
-    </w:pPr>
-    <w:rPr>
-      <w:rFonts w:asciiTheme="majorHAnsi" w:eastAsiaTheme="majorEastAsia" w:hAnsiTheme="majorHAnsi" w:cstheme="majorBidi"/>
-      <w:b/>
-      <w:bCs/>
-      <w:color w:val="365F91" w:themeColor="accent1" w:themeShade="BF"/>
-      <w:sz w:val="28"/>
-      <w:szCs w:val="28"/>
-    </w:rPr>
-  </w:style>
-  <w:style w:type="paragraph" w:styleId="Heading2">
-    <w:name w:val="heading 2"/>
-    <w:basedOn w:val="Normal"/>
-    <w:next w:val="Normal"/>
-    <w:link w:val="Heading2Char"/>
-    <w:uiPriority w:val="9"/>
-    <w:unhideWhenUsed/>
-    <w:qFormat/>
-    <w:rsid w:val="008E7D83"/>
-    <w:pPr>
-      <w:keepNext/>
-      <w:keepLines/>
-      <w:spacing w:before="200" w:after="0"/>
-      <w:outlineLvl w:val="1"/>
-    </w:pPr>
-    <w:rPr>
-      <w:rFonts w:asciiTheme="majorHAnsi" w:eastAsiaTheme="majorEastAsia" w:hAnsiTheme="majorHAnsi" w:cstheme="majorBidi"/>
-      <w:b/>
-      <w:bCs/>
-      <w:color w:val="4F81BD" w:themeColor="accent1"/>
-      <w:sz w:val="26"/>
-      <w:szCs w:val="26"/>
-    </w:rPr>
-  </w:style>
-  <w:style w:type="character" w:default="1" w:styleId="DefaultParagraphFont">
-    <w:name w:val="Default Paragraph Font"/>
-    <w:uiPriority w:val="1"/>
-    <w:semiHidden/>
-    <w:unhideWhenUsed/>
-  </w:style>
-  <w:style w:type="table" w:default="1" w:styleId="TableNormal">
-    <w:name w:val="Normal Table"/>
-    <w:uiPriority w:val="99"/>
-    <w:semiHidden/>
-    <w:unhideWhenUsed/>
-    <w:tblPr>
-      <w:tblInd w:w="0" w:type="dxa"/>
-      <w:tblCellMar>
-        <w:top w:w="0" w:type="dxa"/>
-        <w:left w:w="108" w:type="dxa"/>
-        <w:bottom w:w="0" w:type="dxa"/>
-        <w:right w:w="108" w:type="dxa"/>
-      </w:tblCellMar>
-    </w:tblPr>
-  </w:style>
-  <w:style w:type="numbering" w:default="1" w:styleId="NoList">
-    <w:name w:val="No List"/>
-    <w:uiPriority w:val="99"/>
-    <w:semiHidden/>
-    <w:unhideWhenUsed/>
-  </w:style>
-  <w:style w:type="paragraph" w:styleId="BalloonText">
-    <w:name w:val="Balloon Text"/>
-    <w:basedOn w:val="Normal"/>
-    <w:link w:val="BalloonTextChar"/>
-    <w:uiPriority w:val="99"/>
-    <w:semiHidden/>
-    <w:unhideWhenUsed/>
-    <w:rsid w:val="002D73C4"/>
-    <w:pPr>
-      <w:spacing w:after="0" w:line="240" w:lineRule="auto"/>
-    </w:pPr>
-    <w:rPr>
-      <w:rFonts w:ascii="Tahoma" w:hAnsi="Tahoma" w:cs="Tahoma"/>
-      <w:sz w:val="16"/>
-      <w:szCs w:val="16"/>
-    </w:rPr>
-  </w:style>
-  <w:style w:type="character" w:customStyle="1" w:styleId="BalloonTextChar">
-    <w:name w:val="Balloon Text Char"/>
-    <w:basedOn w:val="DefaultParagraphFont"/>
-    <w:link w:val="BalloonText"/>
-    <w:uiPriority w:val="99"/>
-    <w:semiHidden/>
-    <w:rsid w:val="002D73C4"/>
-    <w:rPr>
-      <w:rFonts w:ascii="Tahoma" w:hAnsi="Tahoma" w:cs="Tahoma"/>
-      <w:sz w:val="16"/>
-      <w:szCs w:val="16"/>
-    </w:rPr>
-  </w:style>
-  <w:style w:type="character" w:customStyle="1" w:styleId="Heading1Char">
-    <w:name w:val="Heading 1 Char"/>
-    <w:basedOn w:val="DefaultParagraphFont"/>
-    <w:link w:val="Heading1"/>
-    <w:uiPriority w:val="9"/>
-    <w:rsid w:val="00876C98"/>
-    <w:rPr>
-      <w:rFonts w:asciiTheme="majorHAnsi" w:eastAsiaTheme="majorEastAsia" w:hAnsiTheme="majorHAnsi" w:cstheme="majorBidi"/>
-      <w:b/>
-      <w:bCs/>
-      <w:color w:val="365F91" w:themeColor="accent1" w:themeShade="BF"/>
-      <w:sz w:val="28"/>
-      <w:szCs w:val="28"/>
-    </w:rPr>
-  </w:style>
-  <w:style w:type="character" w:styleId="Hyperlink">
-    <w:name w:val="Hyperlink"/>
-    <w:basedOn w:val="DefaultParagraphFont"/>
-    <w:uiPriority w:val="99"/>
-    <w:unhideWhenUsed/>
-    <w:rsid w:val="008E7D83"/>
-    <w:rPr>
-      <w:color w:val="0000FF" w:themeColor="hyperlink"/>
-      <w:u w:val="single"/>
-    </w:rPr>
-  </w:style>
-  <w:style w:type="character" w:customStyle="1" w:styleId="Heading2Char">
-    <w:name w:val="Heading 2 Char"/>
-    <w:basedOn w:val="DefaultParagraphFont"/>
-    <w:link w:val="Heading2"/>
-    <w:uiPriority w:val="9"/>
-    <w:rsid w:val="008E7D83"/>
-    <w:rPr>
-      <w:rFonts w:asciiTheme="majorHAnsi" w:eastAsiaTheme="majorEastAsia" w:hAnsiTheme="majorHAnsi" w:cstheme="majorBidi"/>
-      <w:b/>
-      <w:bCs/>
-      <w:color w:val="4F81BD" w:themeColor="accent1"/>
-      <w:sz w:val="26"/>
-      <w:szCs w:val="26"/>
-    </w:rPr>
-  </w:style>
-  <w:style w:type="paragraph" w:styleId="ListParagraph">
-    <w:name w:val="List Paragraph"/>
-    <w:basedOn w:val="Normal"/>
-    <w:uiPriority w:val="34"/>
-    <w:qFormat/>
-    <w:rsid w:val="00A36BD1"/>
-    <w:pPr>
-      <w:ind w:left="720"/>
-      <w:contextualSpacing/>
-    </w:pPr>
-  </w:style>
-  <w:style w:type="paragraph" w:styleId="Header">
-    <w:name w:val="header"/>
-    <w:basedOn w:val="Normal"/>
-    <w:link w:val="HeaderChar"/>
-    <w:uiPriority w:val="99"/>
-    <w:unhideWhenUsed/>
-    <w:rsid w:val="00737346"/>
-    <w:pPr>
-      <w:tabs>
-        <w:tab w:val="center" w:pos="4513"/>
-        <w:tab w:val="right" w:pos="9026"/>
-      </w:tabs>
-      <w:spacing w:after="0" w:line="240" w:lineRule="auto"/>
-    </w:pPr>
-  </w:style>
-  <w:style w:type="character" w:customStyle="1" w:styleId="HeaderChar">
-    <w:name w:val="Header Char"/>
-    <w:basedOn w:val="DefaultParagraphFont"/>
-    <w:link w:val="Header"/>
-    <w:uiPriority w:val="99"/>
-    <w:rsid w:val="00737346"/>
-  </w:style>
-  <w:style w:type="paragraph" w:styleId="Footer">
-    <w:name w:val="footer"/>
-    <w:basedOn w:val="Normal"/>
-    <w:link w:val="FooterChar"/>
-    <w:uiPriority w:val="99"/>
-    <w:unhideWhenUsed/>
-    <w:rsid w:val="00737346"/>
-    <w:pPr>
-      <w:tabs>
-        <w:tab w:val="center" w:pos="4513"/>
-        <w:tab w:val="right" w:pos="9026"/>
-      </w:tabs>
-      <w:spacing w:after="0" w:line="240" w:lineRule="auto"/>
-    </w:pPr>
-  </w:style>
-  <w:style w:type="character" w:customStyle="1" w:styleId="FooterChar">
-    <w:name w:val="Footer Char"/>
-    <w:basedOn w:val="DefaultParagraphFont"/>
-    <w:link w:val="Footer"/>
-    <w:uiPriority w:val="99"/>
-    <w:rsid w:val="00737346"/>
-  </w:style>
-  <w:style w:type="paragraph" w:styleId="TOCHeading">
-    <w:name w:val="TOC Heading"/>
-    <w:basedOn w:val="Heading1"/>
-    <w:next w:val="Normal"/>
-    <w:uiPriority w:val="39"/>
-    <w:semiHidden/>
-    <w:unhideWhenUsed/>
-    <w:qFormat/>
-    <w:rsid w:val="00CD63C7"/>
-    <w:pPr>
-      <w:outlineLvl w:val="9"/>
-    </w:pPr>
-    <w:rPr>
-      <w:lang w:val="en-US" w:eastAsia="ja-JP"/>
-    </w:rPr>
-  </w:style>
-  <w:style w:type="paragraph" w:styleId="TOC1">
-    <w:name w:val="toc 1"/>
-    <w:basedOn w:val="Normal"/>
-    <w:next w:val="Normal"/>
-    <w:autoRedefine/>
-    <w:uiPriority w:val="39"/>
-    <w:unhideWhenUsed/>
-    <w:rsid w:val="00CD63C7"/>
-    <w:pPr>
-      <w:spacing w:after="100"/>
-    </w:pPr>
-  </w:style>
-  <w:style w:type="paragraph" w:styleId="TOC2">
-    <w:name w:val="toc 2"/>
-    <w:basedOn w:val="Normal"/>
-    <w:next w:val="Normal"/>
-    <w:autoRedefine/>
-    <w:uiPriority w:val="39"/>
-    <w:unhideWhenUsed/>
-    <w:rsid w:val="00CD63C7"/>
-    <w:pPr>
-      <w:spacing w:after="100"/>
-      <w:ind w:left="220"/>
-    </w:pPr>
-  </w:style>
-</w:styles>
-</file>
-
-<file path=word/stylesWithEffects.xml><?xml version="1.0" encoding="utf-8"?>
-<w:styles xmlns:wpc="http://schemas.microsoft.com/office/word/2010/wordprocessingCanvas" xmlns:mc="http://schemas.openxmlformats.org/markup-compatibility/2006" xmlns:o="urn:schemas-microsoft-com:office:office" xmlns:r="http://schemas.openxmlformats.org/officeDocument/2006/relationships" xmlns:m="http://schemas.openxmlformats.org/officeDocument/2006/math" xmlns:v="urn:schemas-microsoft-com:vml" xmlns:wp14="http://schemas.microsoft.com/office/word/2010/wordprocessingDrawing" xmlns:wp="http://schemas.openxmlformats.org/drawingml/2006/wordprocessingDrawing" xmlns:w10="urn:schemas-microsoft-com:office:word" xmlns:w="http://schemas.openxmlformats.org/wordprocessingml/2006/main" xmlns:w14="http://schemas.microsoft.com/office/word/2010/wordml" xmlns:wpg="http://schemas.microsoft.com/office/word/2010/wordprocessingGroup" xmlns:wpi="http://schemas.microsoft.com/office/word/2010/wordprocessingInk" xmlns:wne="http://schemas.microsoft.com/office/word/2006/wordml" xmlns:wps="http://schemas.microsoft.com/office/word/2010/wordprocessingShape" mc:Ignorable="w14 wp14">
-  <w:docDefaults>
-    <w:rPrDefault>
-      <w:rPr>
-        <w:rFonts w:asciiTheme="minorHAnsi" w:eastAsiaTheme="minorHAnsi" w:hAnsiTheme="minorHAnsi" w:cstheme="minorBidi"/>
-        <w:sz w:val="22"/>
-        <w:szCs w:val="22"/>
-        <w:lang w:val="en-AU" w:eastAsia="en-US" w:bidi="ar-SA"/>
-      </w:rPr>
-    </w:rPrDefault>
-    <w:pPrDefault>
-      <w:pPr>
-        <w:spacing w:after="200" w:line="276" w:lineRule="auto"/>
-      </w:pPr>
-    </w:pPrDefault>
-  </w:docDefaults>
-  <w:latentStyles w:defLockedState="0" w:defUIPriority="99" w:defSemiHidden="1" w:defUnhideWhenUsed="1" w:defQFormat="0" w:count="267">
-    <w:lsdException w:name="Normal" w:semiHidden="0" w:uiPriority="0" w:unhideWhenUsed="0" w:qFormat="1"/>
-    <w:lsdException w:name="heading 1" w:semiHidden="0" w:uiPriority="9" w:unhideWhenUsed="0" w:qFormat="1"/>
-    <w:lsdException w:name="heading 2" w:uiPriority="9" w:qFormat="1"/>
-    <w:lsdException w:name="heading 3" w:uiPriority="9" w:qFormat="1"/>
-    <w:lsdException w:name="heading 4" w:uiPriority="9" w:qFormat="1"/>
-    <w:lsdException w:name="heading 5" w:uiPriority="9" w:qFormat="1"/>
-    <w:lsdException w:name="heading 6" w:uiPriority="9" w:qFormat="1"/>
-    <w:lsdException w:name="heading 7" w:uiPriority="9" w:qFormat="1"/>
-    <w:lsdException w:name="heading 8" w:uiPriority="9" w:qFormat="1"/>
-    <w:lsdException w:name="heading 9" w:uiPriority="9" w:qFormat="1"/>
-    <w:lsdException w:name="toc 1" w:uiPriority="39"/>
-    <w:lsdException w:name="toc 2" w:uiPriority="39"/>
-    <w:lsdException w:name="toc 3" w:uiPriority="39"/>
-    <w:lsdException w:name="toc 4" w:uiPriority="39"/>
-    <w:lsdException w:name="toc 5" w:uiPriority="39"/>
-    <w:lsdException w:name="toc 6" w:uiPriority="39"/>
-    <w:lsdException w:name="toc 7" w:uiPriority="39"/>
-    <w:lsdException w:name="toc 8" w:uiPriority="39"/>
-    <w:lsdException w:name="toc 9" w:uiPriority="39"/>
-    <w:lsdException w:name="caption" w:uiPriority="35" w:qFormat="1"/>
-    <w:lsdException w:name="Title" w:semiHidden="0" w:uiPriority="10" w:unhideWhenUsed="0" w:qFormat="1"/>
-    <w:lsdException w:name="Default Paragraph Font" w:uiPriority="1"/>
-    <w:lsdException w:name="Subtitle" w:semiHidden="0" w:uiPriority="11" w:unhideWhenUsed="0" w:qFormat="1"/>
-    <w:lsdException w:name="Strong" w:semiHidden="0" w:uiPriority="22" w:unhideWhenUsed="0" w:qFormat="1"/>
-    <w:lsdException w:name="Emphasis" w:semiHidden="0" w:uiPriority="20" w:unhideWhenUsed="0" w:qFormat="1"/>
-    <w:lsdException w:name="Table Grid" w:semiHidden="0" w:uiPriority="59" w:unhideWhenUsed="0"/>
-    <w:lsdException w:name="Placeholder Text" w:unhideWhenUsed="0"/>
-    <w:lsdException w:name="No Spacing" w:semiHidden="0" w:uiPriority="1" w:unhideWhenUsed="0" w:qFormat="1"/>
-    <w:lsdException w:name="Light Shading" w:semiHidden="0" w:uiPriority="60" w:unhideWhenUsed="0"/>
-    <w:lsdException w:name="Light List" w:semiHidden="0" w:uiPriority="61" w:unhideWhenUsed="0"/>
-    <w:lsdException w:name="Light Grid" w:semiHidden="0" w:uiPriority="62" w:unhideWhenUsed="0"/>
-    <w:lsdException w:name="Medium Shading 1" w:semiHidden="0" w:uiPriority="63" w:unhideWhenUsed="0"/>
-    <w:lsdException w:name="Medium Shading 2" w:semiHidden="0" w:uiPriority="64" w:unhideWhenUsed="0"/>
-    <w:lsdException w:name="Medium List 1" w:semiHidden="0" w:uiPriority="65" w:unhideWhenUsed="0"/>
-    <w:lsdException w:name="Medium List 2" w:semiHidden="0" w:uiPriority="66" w:unhideWhenUsed="0"/>
-    <w:lsdException w:name="Medium Grid 1" w:semiHidden="0" w:uiPriority="67" w:unhideWhenUsed="0"/>
-    <w:lsdException w:name="Medium Grid 2" w:semiHidden="0" w:uiPriority="68" w:unhideWhenUsed="0"/>
-    <w:lsdException w:name="Medium Grid 3" w:semiHidden="0" w:uiPriority="69" w:unhideWhenUsed="0"/>
-    <w:lsdException w:name="Dark List" w:semiHidden="0" w:uiPriority="70" w:unhideWhenUsed="0"/>
-    <w:lsdException w:name="Colorful Shading" w:semiHidden="0" w:uiPriority="71" w:unhideWhenUsed="0"/>
-    <w:lsdException w:name="Colorful List" w:semiHidden="0" w:uiPriority="72" w:unhideWhenUsed="0"/>
-    <w:lsdException w:name="Colorful Grid" w:semiHidden="0" w:uiPriority="73" w:unhideWhenUsed="0"/>
-    <w:lsdException w:name="Light Shading Accent 1" w:semiHidden="0" w:uiPriority="60" w:unhideWhenUsed="0"/>
-    <w:lsdException w:name="Light List Accent 1" w:semiHidden="0" w:uiPriority="61" w:unhideWhenUsed="0"/>
-    <w:lsdException w:name="Light Grid Accent 1" w:semiHidden="0" w:uiPriority="62" w:unhideWhenUsed="0"/>
-    <w:lsdException w:name="Medium Shading 1 Accent 1" w:semiHidden="0" w:uiPriority="63" w:unhideWhenUsed="0"/>
-    <w:lsdException w:name="Medium Shading 2 Accent 1" w:semiHidden="0" w:uiPriority="64" w:unhideWhenUsed="0"/>
-    <w:lsdException w:name="Medium List 1 Accent 1" w:semiHidden="0" w:uiPriority="65" w:unhideWhenUsed="0"/>
-    <w:lsdException w:name="Revision" w:unhideWhenUsed="0"/>
-    <w:lsdException w:name="List Paragraph" w:semiHidden="0" w:uiPriority="34" w:unhideWhenUsed="0" w:qFormat="1"/>
-    <w:lsdException w:name="Quote" w:semiHidden="0" w:uiPriority="29" w:unhideWhenUsed="0" w:qFormat="1"/>
-    <w:lsdException w:name="Intense Quote" w:semiHidden="0" w:uiPriority="30" w:unhideWhenUsed="0" w:qFormat="1"/>
-    <w:lsdException w:name="Medium List 2 Accent 1" w:semiHidden="0" w:uiPriority="66" w:unhideWhenUsed="0"/>
-    <w:lsdException w:name="Medium Grid 1 Accent 1" w:semiHidden="0" w:uiPriority="67" w:unhideWhenUsed="0"/>
-    <w:lsdException w:name="Medium Grid 2 Accent 1" w:semiHidden="0" w:uiPriority="68" w:unhideWhenUsed="0"/>
-    <w:lsdException w:name="Medium Grid 3 Accent 1" w:semiHidden="0" w:uiPriority="69" w:unhideWhenUsed="0"/>
-    <w:lsdException w:name="Dark List Accent 1" w:semiHidden="0" w:uiPriority="70" w:unhideWhenUsed="0"/>
-    <w:lsdException w:name="Colorful Shading Accent 1" w:semiHidden="0" w:uiPriority="71" w:unhideWhenUsed="0"/>
-    <w:lsdException w:name="Colorful List Accent 1" w:semiHidden="0" w:uiPriority="72" w:unhideWhenUsed="0"/>
-    <w:lsdException w:name="Colorful Grid Accent 1" w:semiHidden="0" w:uiPriority="73" w:unhideWhenUsed="0"/>
-    <w:lsdException w:name="Light Shading Accent 2" w:semiHidden="0" w:uiPriority="60" w:unhideWhenUsed="0"/>
-    <w:lsdException w:name="Light List Accent 2" w:semiHidden="0" w:uiPriority="61" w:unhideWhenUsed="0"/>
-    <w:lsdException w:name="Light Grid Accent 2" w:semiHidden="0" w:uiPriority="62" w:unhideWhenUsed="0"/>
-    <w:lsdException w:name="Medium Shading 1 Accent 2" w:semiHidden="0" w:uiPriority="63" w:unhideWhenUsed="0"/>
-    <w:lsdException w:name="Medium Shading 2 Accent 2" w:semiHidden="0" w:uiPriority="64" w:unhideWhenUsed="0"/>
-    <w:lsdException w:name="Medium List 1 Accent 2" w:semiHidden="0" w:uiPriority="65" w:unhideWhenUsed="0"/>
-    <w:lsdException w:name="Medium List 2 Accent 2" w:semiHidden="0" w:uiPriority="66" w:unhideWhenUsed="0"/>
-    <w:lsdException w:name="Medium Grid 1 Accent 2" w:semiHidden="0" w:uiPriority="67" w:unhideWhenUsed="0"/>
-    <w:lsdException w:name="Medium Grid 2 Accent 2" w:semiHidden="0" w:uiPriority="68" w:unhideWhenUsed="0"/>
-    <w:lsdException w:name="Medium Grid 3 Accent 2" w:semiHidden="0" w:uiPriority="69" w:unhideWhenUsed="0"/>
-    <w:lsdException w:name="Dark List Accent 2" w:semiHidden="0" w:uiPriority="70" w:unhideWhenUsed="0"/>
-    <w:lsdException w:name="Colorful Shading Accent 2" w:semiHidden="0" w:uiPriority="71" w:unhideWhenUsed="0"/>
-    <w:lsdException w:name="Colorful List Accent 2" w:semiHidden="0" w:uiPriority="72" w:unhideWhenUsed="0"/>
-    <w:lsdException w:name="Colorful Grid Accent 2" w:semiHidden="0" w:uiPriority="73" w:unhideWhenUsed="0"/>
-    <w:lsdException w:name="Light Shading Accent 3" w:semiHidden="0" w:uiPriority="60" w:unhideWhenUsed="0"/>
-    <w:lsdException w:name="Light List Accent 3" w:semiHidden="0" w:uiPriority="61" w:unhideWhenUsed="0"/>
-    <w:lsdException w:name="Light Grid Accent 3" w:semiHidden="0" w:uiPriority="62" w:unhideWhenUsed="0"/>
-    <w:lsdException w:name="Medium Shading 1 Accent 3" w:semiHidden="0" w:uiPriority="63" w:unhideWhenUsed="0"/>
-    <w:lsdException w:name="Medium Shading 2 Accent 3" w:semiHidden="0" w:uiPriority="64" w:unhideWhenUsed="0"/>
-    <w:lsdException w:name="Medium List 1 Accent 3" w:semiHidden="0" w:uiPriority="65" w:unhideWhenUsed="0"/>
-    <w:lsdException w:name="Medium List 2 Accent 3" w:semiHidden="0" w:uiPriority="66" w:unhideWhenUsed="0"/>
-    <w:lsdException w:name="Medium Grid 1 Accent 3" w:semiHidden="0" w:uiPriority="67" w:unhideWhenUsed="0"/>
-    <w:lsdException w:name="Medium Grid 2 Accent 3" w:semiHidden="0" w:uiPriority="68" w:unhideWhenUsed="0"/>
-    <w:lsdException w:name="Medium Grid 3 Accent 3" w:semiHidden="0" w:uiPriority="69" w:unhideWhenUsed="0"/>
-    <w:lsdException w:name="Dark List Accent 3" w:semiHidden="0" w:uiPriority="70" w:unhideWhenUsed="0"/>
-    <w:lsdException w:name="Colorful Shading Accent 3" w:semiHidden="0" w:uiPriority="71" w:unhideWhenUsed="0"/>
-    <w:lsdException w:name="Colorful List Accent 3" w:semiHidden="0" w:uiPriority="72" w:unhideWhenUsed="0"/>
-    <w:lsdException w:name="Colorful Grid Accent 3" w:semiHidden="0" w:uiPriority="73" w:unhideWhenUsed="0"/>
-    <w:lsdException w:name="Light Shading Accent 4" w:semiHidden="0" w:uiPriority="60" w:unhideWhenUsed="0"/>
-    <w:lsdException w:name="Light List Accent 4" w:semiHidden="0" w:uiPriority="61" w:unhideWhenUsed="0"/>
-    <w:lsdException w:name="Light Grid Accent 4" w:semiHidden="0" w:uiPriority="62" w:unhideWhenUsed="0"/>
-    <w:lsdException w:name="Medium Shading 1 Accent 4" w:semiHidden="0" w:uiPriority="63" w:unhideWhenUsed="0"/>
-    <w:lsdException w:name="Medium Shading 2 Accent 4" w:semiHidden="0" w:uiPriority="64" w:unhideWhenUsed="0"/>
-    <w:lsdException w:name="Medium List 1 Accent 4" w:semiHidden="0" w:uiPriority="65" w:unhideWhenUsed="0"/>
-    <w:lsdException w:name="Medium List 2 Accent 4" w:semiHidden="0" w:uiPriority="66" w:unhideWhenUsed="0"/>
-    <w:lsdException w:name="Medium Grid 1 Accent 4" w:semiHidden="0" w:uiPriority="67" w:unhideWhenUsed="0"/>
-    <w:lsdException w:name="Medium Grid 2 Accent 4" w:semiHidden="0" w:uiPriority="68" w:unhideWhenUsed="0"/>
-    <w:lsdException w:name="Medium Grid 3 Accent 4" w:semiHidden="0" w:uiPriority="69" w:unhideWhenUsed="0"/>
-    <w:lsdException w:name="Dark List Accent 4" w:semiHidden="0" w:uiPriority="70" w:unhideWhenUsed="0"/>
-    <w:lsdException w:name="Colorful Shading Accent 4" w:semiHidden="0" w:uiPriority="71" w:unhideWhenUsed="0"/>
-    <w:lsdException w:name="Colorful List Accent 4" w:semiHidden="0" w:uiPriority="72" w:unhideWhenUsed="0"/>
-    <w:lsdException w:name="Colorful Grid Accent 4" w:semiHidden="0" w:uiPriority="73" w:unhideWhenUsed="0"/>
-    <w:lsdException w:name="Light Shading Accent 5" w:semiHidden="0" w:uiPriority="60" w:unhideWhenUsed="0"/>
-    <w:lsdException w:name="Light List Accent 5" w:semiHidden="0" w:uiPriority="61" w:unhideWhenUsed="0"/>
-    <w:lsdException w:name="Light Grid Accent 5" w:semiHidden="0" w:uiPriority="62" w:unhideWhenUsed="0"/>
-    <w:lsdException w:name="Medium Shading 1 Accent 5" w:semiHidden="0" w:uiPriority="63" w:unhideWhenUsed="0"/>
-    <w:lsdException w:name="Medium Shading 2 Accent 5" w:semiHidden="0" w:uiPriority="64" w:unhideWhenUsed="0"/>
-    <w:lsdException w:name="Medium List 1 Accent 5" w:semiHidden="0" w:uiPriority="65" w:unhideWhenUsed="0"/>
-    <w:lsdException w:name="Medium List 2 Accent 5" w:semiHidden="0" w:uiPriority="66" w:unhideWhenUsed="0"/>
-    <w:lsdException w:name="Medium Grid 1 Accent 5" w:semiHidden="0" w:uiPriority="67" w:unhideWhenUsed="0"/>
-    <w:lsdException w:name="Medium Grid 2 Accent 5" w:semiHidden="0" w:uiPriority="68" w:unhideWhenUsed="0"/>
-    <w:lsdException w:name="Medium Grid 3 Accent 5" w:semiHidden="0" w:uiPriority="69" w:unhideWhenUsed="0"/>
-    <w:lsdException w:name="Dark List Accent 5" w:semiHidden="0" w:uiPriority="70" w:unhideWhenUsed="0"/>
-    <w:lsdException w:name="Colorful Shading Accent 5" w:semiHidden="0" w:uiPriority="71" w:unhideWhenUsed="0"/>
-    <w:lsdException w:name="Colorful List Accent 5" w:semiHidden="0" w:uiPriority="72" w:unhideWhenUsed="0"/>
-    <w:lsdException w:name="Colorful Grid Accent 5" w:semiHidden="0" w:uiPriority="73" w:unhideWhenUsed="0"/>
-    <w:lsdException w:name="Light Shading Accent 6" w:semiHidden="0" w:uiPriority="60" w:unhideWhenUsed="0"/>
-    <w:lsdException w:name="Light List Accent 6" w:semiHidden="0" w:uiPriority="61" w:unhideWhenUsed="0"/>
-    <w:lsdException w:name="Light Grid Accent 6" w:semiHidden="0" w:uiPriority="62" w:unhideWhenUsed="0"/>
-    <w:lsdException w:name="Medium Shading 1 Accent 6" w:semiHidden="0" w:uiPriority="63" w:unhideWhenUsed="0"/>
-    <w:lsdException w:name="Medium Shading 2 Accent 6" w:semiHidden="0" w:uiPriority="64" w:unhideWhenUsed="0"/>
-    <w:lsdException w:name="Medium List 1 Accent 6" w:semiHidden="0" w:uiPriority="65" w:unhideWhenUsed="0"/>
-    <w:lsdException w:name="Medium List 2 Accent 6" w:semiHidden="0" w:uiPriority="66" w:unhideWhenUsed="0"/>
-    <w:lsdException w:name="Medium Grid 1 Accent 6" w:semiHidden="0" w:uiPriority="67" w:unhideWhenUsed="0"/>
-    <w:lsdException w:name="Medium Grid 2 Accent 6" w:semiHidden="0" w:uiPriority="68" w:unhideWhenUsed="0"/>
-    <w:lsdException w:name="Medium Grid 3 Accent 6" w:semiHidden="0" w:uiPriority="69" w:unhideWhenUsed="0"/>
-    <w:lsdException w:name="Dark List Accent 6" w:semiHidden="0" w:uiPriority="70" w:unhideWhenUsed="0"/>
-    <w:lsdException w:name="Colorful Shading Accent 6" w:semiHidden="0" w:uiPriority="71" w:unhideWhenUsed="0"/>
-    <w:lsdException w:name="Colorful List Accent 6" w:semiHidden="0" w:uiPriority="72" w:unhideWhenUsed="0"/>
-    <w:lsdException w:name="Colorful Grid Accent 6" w:semiHidden="0" w:uiPriority="73" w:unhideWhenUsed="0"/>
-    <w:lsdException w:name="Subtle Emphasis" w:semiHidden="0" w:uiPriority="19" w:unhideWhenUsed="0" w:qFormat="1"/>
-    <w:lsdException w:name="Intense Emphasis" w:semiHidden="0" w:uiPriority="21" w:unhideWhenUsed="0" w:qFormat="1"/>
-    <w:lsdException w:name="Subtle Reference" w:semiHidden="0" w:uiPriority="31" w:unhideWhenUsed="0" w:qFormat="1"/>
-    <w:lsdException w:name="Intense Reference" w:semiHidden="0" w:uiPriority="32" w:unhideWhenUsed="0" w:qFormat="1"/>
-    <w:lsdException w:name="Book Title" w:semiHidden="0" w:uiPriority="33" w:unhideWhenUsed="0" w:qFormat="1"/>
-    <w:lsdException w:name="Bibliography" w:uiPriority="37"/>
-    <w:lsdException w:name="TOC Heading" w:uiPriority="39" w:qFormat="1"/>
+  <w:latentStyles w:defLockedState="0" w:defUIPriority="99" w:defSemiHidden="0" w:defUnhideWhenUsed="0" w:defQFormat="0" w:count="371">
+    <w:lsdException w:name="Normal" w:uiPriority="0" w:qFormat="1"/>
+    <w:lsdException w:name="heading 1" w:uiPriority="9" w:qFormat="1"/>
+    <w:lsdException w:name="heading 2" w:semiHidden="1" w:uiPriority="9" w:unhideWhenUsed="1" w:qFormat="1"/>
+    <w:lsdException w:name="heading 3" w:semiHidden="1" w:uiPriority="9" w:unhideWhenUsed="1" w:qFormat="1"/>
+    <w:lsdException w:name="heading 4" w:semiHidden="1" w:uiPriority="9" w:unhideWhenUsed="1" w:qFormat="1"/>
+    <w:lsdException w:name="heading 5" w:semiHidden="1" w:uiPriority="9" w:unhideWhenUsed="1" w:qFormat="1"/>
+    <w:lsdException w:name="heading 6" w:semiHidden="1" w:uiPriority="9" w:unhideWhenUsed="1" w:qFormat="1"/>
+    <w:lsdException w:name="heading 7" w:semiHidden="1" w:uiPriority="9" w:unhideWhenUsed="1" w:qFormat="1"/>
+    <w:lsdException w:name="heading 8" w:semiHidden="1" w:uiPriority="9" w:unhideWhenUsed="1" w:qFormat="1"/>
+    <w:lsdException w:name="heading 9" w:semiHidden="1" w:uiPriority="9" w:unhideWhenUsed="1" w:qFormat="1"/>
+    <w:lsdException w:name="index 1" w:semiHidden="1" w:unhideWhenUsed="1"/>
+    <w:lsdException w:name="index 2" w:semiHidden="1" w:unhideWhenUsed="1"/>
+    <w:lsdException w:name="index 3" w:semiHidden="1" w:unhideWhenUsed="1"/>
+    <w:lsdException w:name="index 4" w:semiHidden="1" w:unhideWhenUsed="1"/>
+    <w:lsdException w:name="index 5" w:semiHidden="1" w:unhideWhenUsed="1"/>
+    <w:lsdException w:name="index 6" w:semiHidden="1" w:unhideWhenUsed="1"/>
+    <w:lsdException w:name="index 7" w:semiHidden="1" w:unhideWhenUsed="1"/>
+    <w:lsdException w:name="index 8" w:semiHidden="1" w:unhideWhenUsed="1"/>
+    <w:lsdException w:name="index 9" w:semiHidden="1" w:unhideWhenUsed="1"/>
+    <w:lsdException w:name="toc 1" w:semiHidden="1" w:uiPriority="39" w:unhideWhenUsed="1"/>
+    <w:lsdException w:name="toc 2" w:semiHidden="1" w:uiPriority="39" w:unhideWhenUsed="1"/>
+    <w:lsdException w:name="toc 3" w:semiHidden="1" w:uiPriority="39" w:unhideWhenUsed="1"/>
+    <w:lsdException w:name="toc 4" w:semiHidden="1" w:uiPriority="39" w:unhideWhenUsed="1"/>
+    <w:lsdException w:name="toc 5" w:semiHidden="1" w:uiPriority="39" w:unhideWhenUsed="1"/>
+    <w:lsdException w:name="toc 6" w:semiHidden="1" w:uiPriority="39" w:unhideWhenUsed="1"/>
+    <w:lsdException w:name="toc 7" w:semiHidden="1" w:uiPriority="39" w:unhideWhenUsed="1"/>
+    <w:lsdException w:name="toc 8" w:semiHidden="1" w:uiPriority="39" w:unhideWhenUsed="1"/>
+    <w:lsdException w:name="toc 9" w:semiHidden="1" w:uiPriority="39" w:unhideWhenUsed="1"/>
+    <w:lsdException w:name="Normal Indent" w:semiHidden="1" w:unhideWhenUsed="1"/>
+    <w:lsdException w:name="footnote text" w:semiHidden="1" w:unhideWhenUsed="1"/>
+    <w:lsdException w:name="annotation text" w:semiHidden="1" w:unhideWhenUsed="1"/>
+    <w:lsdException w:name="header" w:semiHidden="1" w:unhideWhenUsed="1"/>
+    <w:lsdException w:name="footer" w:semiHidden="1" w:unhideWhenUsed="1"/>
+    <w:lsdException w:name="index heading" w:semiHidden="1" w:unhideWhenUsed="1"/>
+    <w:lsdException w:name="caption" w:semiHidden="1" w:uiPriority="35" w:unhideWhenUsed="1" w:qFormat="1"/>
+    <w:lsdException w:name="table of figures" w:semiHidden="1" w:unhideWhenUsed="1"/>
+    <w:lsdException w:name="envelope address" w:semiHidden="1" w:unhideWhenUsed="1"/>
+    <w:lsdException w:name="envelope return" w:semiHidden="1" w:unhideWhenUsed="1"/>
+    <w:lsdException w:name="footnote reference" w:semiHidden="1" w:unhideWhenUsed="1"/>
+    <w:lsdException w:name="annotation reference" w:semiHidden="1" w:unhideWhenUsed="1"/>
+    <w:lsdException w:name="line number" w:semiHidden="1" w:unhideWhenUsed="1"/>
+    <w:lsdException w:name="page number" w:semiHidden="1" w:unhideWhenUsed="1"/>
+    <w:lsdException w:name="endnote reference" w:semiHidden="1" w:unhideWhenUsed="1"/>
+    <w:lsdException w:name="endnote text" w:semiHidden="1" w:unhideWhenUsed="1"/>
+    <w:lsdException w:name="table of authorities" w:semiHidden="1" w:unhideWhenUsed="1"/>
+    <w:lsdException w:name="macro" w:semiHidden="1" w:unhideWhenUsed="1"/>
+    <w:lsdException w:name="toa heading" w:semiHidden="1" w:unhideWhenUsed="1"/>
+    <w:lsdException w:name="List" w:semiHidden="1" w:unhideWhenUsed="1"/>
+    <w:lsdException w:name="List Bullet" w:semiHidden="1" w:unhideWhenUsed="1"/>
+    <w:lsdException w:name="List Number" w:semiHidden="1" w:unhideWhenUsed="1"/>
+    <w:lsdException w:name="List 2" w:semiHidden="1" w:unhideWhenUsed="1"/>
+    <w:lsdException w:name="List 3" w:semiHidden="1" w:unhideWhenUsed="1"/>
+    <w:lsdException w:name="List 4" w:semiHidden="1" w:unhideWhenUsed="1"/>
+    <w:lsdException w:name="List 5" w:semiHidden="1" w:unhideWhenUsed="1"/>
+    <w:lsdException w:name="List Bullet 2" w:semiHidden="1" w:unhideWhenUsed="1"/>
+    <w:lsdException w:name="List Bullet 3" w:semiHidden="1" w:unhideWhenUsed="1"/>
+    <w:lsdException w:name="List Bullet 4" w:semiHidden="1" w:unhideWhenUsed="1"/>
+    <w:lsdException w:name="List Bullet 5" w:semiHidden="1" w:unhideWhenUsed="1"/>
+    <w:lsdException w:name="List Number 2" w:semiHidden="1" w:unhideWhenUsed="1"/>
+    <w:lsdException w:name="List Number 3" w:semiHidden="1" w:unhideWhenUsed="1"/>
+    <w:lsdException w:name="List Number 4" w:semiHidden="1" w:unhideWhenUsed="1"/>
+    <w:lsdException w:name="List Number 5" w:semiHidden="1" w:unhideWhenUsed="1"/>
+    <w:lsdException w:name="Title" w:uiPriority="10" w:qFormat="1"/>
+    <w:lsdException w:name="Closing" w:semiHidden="1" w:unhideWhenUsed="1"/>
+    <w:lsdException w:name="Signature" w:semiHidden="1" w:unhideWhenUsed="1"/>
+    <w:lsdException w:name="Default Paragraph Font" w:semiHidden="1" w:uiPriority="1" w:unhideWhenUsed="1"/>
+    <w:lsdException w:name="Body Text" w:semiHidden="1" w:unhideWhenUsed="1"/>
+    <w:lsdException w:name="Body Text Indent" w:semiHidden="1" w:unhideWhenUsed="1"/>
+    <w:lsdException w:name="List Continue" w:semiHidden="1" w:unhideWhenUsed="1"/>
+    <w:lsdException w:name="List Continue 2" w:semiHidden="1" w:unhideWhenUsed="1"/>
+    <w:lsdException w:name="List Continue 3" w:semiHidden="1" w:unhideWhenUsed="1"/>
+    <w:lsdException w:name="List Continue 4" w:semiHidden="1" w:unhideWhenUsed="1"/>
+    <w:lsdException w:name="List Continue 5" w:semiHidden="1" w:unhideWhenUsed="1"/>
+    <w:lsdException w:name="Message Header" w:semiHidden="1" w:unhideWhenUsed="1"/>
+    <w:lsdException w:name="Subtitle" w:uiPriority="11" w:qFormat="1"/>
+    <w:lsdException w:name="Salutation" w:semiHidden="1" w:unhideWhenUsed="1"/>
+    <w:lsdException w:name="Date" w:semiHidden="1" w:unhideWhenUsed="1"/>
+    <w:lsdException w:name="Body Text First Indent" w:semiHidden="1" w:unhideWhenUsed="1"/>
+    <w:lsdException w:name="Body Text First Indent 2" w:semiHidden="1" w:unhideWhenUsed="1"/>
+    <w:lsdException w:name="Note Heading" w:semiHidden="1" w:unhideWhenUsed="1"/>
+    <w:lsdException w:name="Body Text 2" w:semiHidden="1" w:unhideWhenUsed="1"/>
+    <w:lsdException w:name="Body Text 3" w:semiHidden="1" w:unhideWhenUsed="1"/>
+    <w:lsdException w:name="Body Text Indent 2" w:semiHidden="1" w:unhideWhenUsed="1"/>
+    <w:lsdException w:name="Body Text Indent 3" w:semiHidden="1" w:unhideWhenUsed="1"/>
+    <w:lsdException w:name="Block Text" w:semiHidden="1" w:unhideWhenUsed="1"/>
+    <w:lsdException w:name="Hyperlink" w:semiHidden="1" w:unhideWhenUsed="1"/>
+    <w:lsdException w:name="FollowedHyperlink" w:semiHidden="1" w:unhideWhenUsed="1"/>
+    <w:lsdException w:name="Strong" w:uiPriority="22" w:qFormat="1"/>
+    <w:lsdException w:name="Emphasis" w:uiPriority="20" w:qFormat="1"/>
+    <w:lsdException w:name="Document Map" w:semiHidden="1" w:unhideWhenUsed="1"/>
+    <w:lsdException w:name="Plain Text" w:semiHidden="1" w:unhideWhenUsed="1"/>
+    <w:lsdException w:name="E-mail Signature" w:semiHidden="1" w:unhideWhenUsed="1"/>
+    <w:lsdException w:name="HTML Top of Form" w:semiHidden="1" w:unhideWhenUsed="1"/>
+    <w:lsdException w:name="HTML Bottom of Form" w:semiHidden="1" w:unhideWhenUsed="1"/>
+    <w:lsdException w:name="Normal (Web)" w:semiHidden="1" w:unhideWhenUsed="1"/>
+    <w:lsdException w:name="HTML Acronym" w:semiHidden="1" w:unhideWhenUsed="1"/>
+    <w:lsdException w:name="HTML Address" w:semiHidden="1" w:unhideWhenUsed="1"/>
+    <w:lsdException w:name="HTML Cite" w:semiHidden="1" w:unhideWhenUsed="1"/>
+    <w:lsdException w:name="HTML Code" w:semiHidden="1" w:unhideWhenUsed="1"/>
+    <w:lsdException w:name="HTML Definition" w:semiHidden="1" w:unhideWhenUsed="1"/>
+    <w:lsdException w:name="HTML Keyboard" w:semiHidden="1" w:unhideWhenUsed="1"/>
+    <w:lsdException w:name="HTML Preformatted" w:semiHidden="1" w:unhideWhenUsed="1"/>
+    <w:lsdException w:name="HTML Sample" w:semiHidden="1" w:unhideWhenUsed="1"/>
+    <w:lsdException w:name="HTML Typewriter" w:semiHidden="1" w:unhideWhenUsed="1"/>
+    <w:lsdException w:name="HTML Variable" w:semiHidden="1" w:unhideWhenUsed="1"/>
+    <w:lsdException w:name="Normal Table" w:semiHidden="1" w:unhideWhenUsed="1"/>
+    <w:lsdException w:name="annotation subject" w:semiHidden="1" w:unhideWhenUsed="1"/>
+    <w:lsdException w:name="No List" w:semiHidden="1" w:unhideWhenUsed="1"/>
+    <w:lsdException w:name="Outline List 1" w:semiHidden="1" w:unhideWhenUsed="1"/>
+    <w:lsdException w:name="Outline List 2" w:semiHidden="1" w:unhideWhenUsed="1"/>
+    <w:lsdException w:name="Outline List 3" w:semiHidden="1" w:unhideWhenUsed="1"/>
+    <w:lsdException w:name="Table Simple 1" w:semiHidden="1" w:unhideWhenUsed="1"/>
+    <w:lsdException w:name="Table Simple 2" w:semiHidden="1" w:unhideWhenUsed="1"/>
+    <w:lsdException w:name="Table Simple 3" w:semiHidden="1" w:unhideWhenUsed="1"/>
+    <w:lsdException w:name="Table Classic 1" w:semiHidden="1" w:unhideWhenUsed="1"/>
+    <w:lsdException w:name="Table Classic 2" w:semiHidden="1" w:unhideWhenUsed="1"/>
+    <w:lsdException w:name="Table Classic 3" w:semiHidden="1" w:unhideWhenUsed="1"/>
+    <w:lsdException w:name="Table Classic 4" w:semiHidden="1" w:unhideWhenUsed="1"/>
+    <w:lsdException w:name="Table Colorful 1" w:semiHidden="1" w:unhideWhenUsed="1"/>
+    <w:lsdException w:name="Table Colorful 2" w:semiHidden="1" w:unhideWhenUsed="1"/>
+    <w:lsdException w:name="Table Colorful 3" w:semiHidden="1" w:unhideWhenUsed="1"/>
+    <w:lsdException w:name="Table Columns 1" w:semiHidden="1" w:unhideWhenUsed="1"/>
+    <w:lsdException w:name="Table Columns 2" w:semiHidden="1" w:unhideWhenUsed="1"/>
+    <w:lsdException w:name="Table Columns 3" w:semiHidden="1" w:unhideWhenUsed="1"/>
+    <w:lsdException w:name="Table Columns 4" w:semiHidden="1" w:unhideWhenUsed="1"/>
+    <w:lsdException w:name="Table Columns 5" w:semiHidden="1" w:unhideWhenUsed="1"/>
+    <w:lsdException w:name="Table Grid 1" w:semiHidden="1" w:unhideWhenUsed="1"/>
+    <w:lsdException w:name="Table Grid 2" w:semiHidden="1" w:unhideWhenUsed="1"/>
+    <w:lsdException w:name="Table Grid 3" w:semiHidden="1" w:unhideWhenUsed="1"/>
+    <w:lsdException w:name="Table Grid 4" w:semiHidden="1" w:unhideWhenUsed="1"/>
+    <w:lsdException w:name="Table Grid 5" w:semiHidden="1" w:unhideWhenUsed="1"/>
+    <w:lsdException w:name="Table Grid 6" w:semiHidden="1" w:unhideWhenUsed="1"/>
+    <w:lsdException w:name="Table Grid 7" w:semiHidden="1" w:unhideWhenUsed="1"/>
+    <w:lsdException w:name="Table Grid 8" w:semiHidden="1" w:unhideWhenUsed="1"/>
+    <w:lsdException w:name="Table List 1" w:semiHidden="1" w:unhideWhenUsed="1"/>
+    <w:lsdException w:name="Table List 2" w:semiHidden="1" w:unhideWhenUsed="1"/>
+    <w:lsdException w:name="Table List 3" w:semiHidden="1" w:unhideWhenUsed="1"/>
+    <w:lsdException w:name="Table List 4" w:semiHidden="1" w:unhideWhenUsed="1"/>
+    <w:lsdException w:name="Table List 5" w:semiHidden="1" w:unhideWhenUsed="1"/>
+    <w:lsdException w:name="Table List 6" w:semiHidden="1" w:unhideWhenUsed="1"/>
+    <w:lsdException w:name="Table List 7" w:semiHidden="1" w:unhideWhenUsed="1"/>
+    <w:lsdException w:name="Table List 8" w:semiHidden="1" w:unhideWhenUsed="1"/>
+    <w:lsdException w:name="Table 3D effects 1" w:semiHidden="1" w:unhideWhenUsed="1"/>
+    <w:lsdException w:name="Table 3D effects 2" w:semiHidden="1" w:unhideWhenUsed="1"/>
+    <w:lsdException w:name="Table 3D effects 3" w:semiHidden="1" w:unhideWhenUsed="1"/>
+    <w:lsdException w:name="Table Contemporary" w:semiHidden="1" w:unhideWhenUsed="1"/>
+    <w:lsdException w:name="Table Elegant" w:semiHidden="1" w:unhideWhenUsed="1"/>
+    <w:lsdException w:name="Table Professional" w:semiHidden="1" w:unhideWhenUsed="1"/>
+    <w:lsdException w:name="Table Subtle 1" w:semiHidden="1" w:unhideWhenUsed="1"/>
+    <w:lsdException w:name="Table Subtle 2" w:semiHidden="1" w:unhideWhenUsed="1"/>
+    <w:lsdException w:name="Table Web 1" w:semiHidden="1" w:unhideWhenUsed="1"/>
+    <w:lsdException w:name="Table Web 2" w:semiHidden="1" w:unhideWhenUsed="1"/>
+    <w:lsdException w:name="Table Web 3" w:semiHidden="1" w:unhideWhenUsed="1"/>
+    <w:lsdException w:name="Balloon Text" w:semiHidden="1" w:unhideWhenUsed="1"/>
+    <w:lsdException w:name="Table Grid" w:uiPriority="59"/>
+    <w:lsdException w:name="Table Theme" w:semiHidden="1" w:unhideWhenUsed="1"/>
+    <w:lsdException w:name="Placeholder Text" w:semiHidden="1"/>
+    <w:lsdException w:name="No Spacing" w:uiPriority="1" w:qFormat="1"/>
+    <w:lsdException w:name="Light Shading" w:uiPriority="60"/>
+    <w:lsdException w:name="Light List" w:uiPriority="61"/>
+    <w:lsdException w:name="Light Grid" w:uiPriority="62"/>
+    <w:lsdException w:name="Medium Shading 1" w:uiPriority="63"/>
+    <w:lsdException w:name="Medium Shading 2" w:uiPriority="64"/>
+    <w:lsdException w:name="Medium List 1" w:uiPriority="65"/>
+    <w:lsdException w:name="Medium List 2" w:uiPriority="66"/>
+    <w:lsdException w:name="Medium Grid 1" w:uiPriority="67"/>
+    <w:lsdException w:name="Medium Grid 2" w:uiPriority="68"/>
+    <w:lsdException w:name="Medium Grid 3" w:uiPriority="69"/>
+    <w:lsdException w:name="Dark List" w:uiPriority="70"/>
+    <w:lsdException w:name="Colorful Shading" w:uiPriority="71"/>
+    <w:lsdException w:name="Colorful List" w:uiPriority="72"/>
+    <w:lsdException w:name="Colorful Grid" w:uiPriority="73"/>
+    <w:lsdException w:name="Light Shading Accent 1" w:uiPriority="60"/>
+    <w:lsdException w:name="Light List Accent 1" w:uiPriority="61"/>
+    <w:lsdException w:name="Light Grid Accent 1" w:uiPriority="62"/>
+    <w:lsdException w:name="Medium Shading 1 Accent 1" w:uiPriority="63"/>
+    <w:lsdException w:name="Medium Shading 2 Accent 1" w:uiPriority="64"/>
+    <w:lsdException w:name="Medium List 1 Accent 1" w:uiPriority="65"/>
+    <w:lsdException w:name="Revision" w:semiHidden="1"/>
+    <w:lsdException w:name="List Paragraph" w:uiPriority="34" w:qFormat="1"/>
+    <w:lsdException w:name="Quote" w:uiPriority="29" w:qFormat="1"/>
+    <w:lsdException w:name="Intense Quote" w:uiPriority="30" w:qFormat="1"/>
+    <w:lsdException w:name="Medium List 2 Accent 1" w:uiPriority="66"/>
+    <w:lsdException w:name="Medium Grid 1 Accent 1" w:uiPriority="67"/>
+    <w:lsdException w:name="Medium Grid 2 Accent 1" w:uiPriority="68"/>
+    <w:lsdException w:name="Medium Grid 3 Accent 1" w:uiPriority="69"/>
+    <w:lsdException w:name="Dark List Accent 1" w:uiPriority="70"/>
+    <w:lsdException w:name="Colorful Shading Accent 1" w:uiPriority="71"/>
+    <w:lsdException w:name="Colorful List Accent 1" w:uiPriority="72"/>
+    <w:lsdException w:name="Colorful Grid Accent 1" w:uiPriority="73"/>
+    <w:lsdException w:name="Light Shading Accent 2" w:uiPriority="60"/>
+    <w:lsdException w:name="Light List Accent 2" w:uiPriority="61"/>
+    <w:lsdException w:name="Light Grid Accent 2" w:uiPriority="62"/>
+    <w:lsdException w:name="Medium Shading 1 Accent 2" w:uiPriority="63"/>
+    <w:lsdException w:name="Medium Shading 2 Accent 2" w:uiPriority="64"/>
+    <w:lsdException w:name="Medium List 1 Accent 2" w:uiPriority="65"/>
+    <w:lsdException w:name="Medium List 2 Accent 2" w:uiPriority="66"/>
+    <w:lsdException w:name="Medium Grid 1 Accent 2" w:uiPriority="67"/>
+    <w:lsdException w:name="Medium Grid 2 Accent 2" w:uiPriority="68"/>
+    <w:lsdException w:name="Medium Grid 3 Accent 2" w:uiPriority="69"/>
+    <w:lsdException w:name="Dark List Accent 2" w:uiPriority="70"/>
+    <w:lsdException w:name="Colorful Shading Accent 2" w:uiPriority="71"/>
+    <w:lsdException w:name="Colorful List Accent 2" w:uiPriority="72"/>
+    <w:lsdException w:name="Colorful Grid Accent 2" w:uiPriority="73"/>
+    <w:lsdException w:name="Light Shading Accent 3" w:uiPriority="60"/>
+    <w:lsdException w:name="Light List Accent 3" w:uiPriority="61"/>
+    <w:lsdException w:name="Light Grid Accent 3" w:uiPriority="62"/>
+    <w:lsdException w:name="Medium Shading 1 Accent 3" w:uiPriority="63"/>
+    <w:lsdException w:name="Medium Shading 2 Accent 3" w:uiPriority="64"/>
+    <w:lsdException w:name="Medium List 1 Accent 3" w:uiPriority="65"/>
+    <w:lsdException w:name="Medium List 2 Accent 3" w:uiPriority="66"/>
+    <w:lsdException w:name="Medium Grid 1 Accent 3" w:uiPriority="67"/>
+    <w:lsdException w:name="Medium Grid 2 Accent 3" w:uiPriority="68"/>
+    <w:lsdException w:name="Medium Grid 3 Accent 3" w:uiPriority="69"/>
+    <w:lsdException w:name="Dark List Accent 3" w:uiPriority="70"/>
+    <w:lsdException w:name="Colorful Shading Accent 3" w:uiPriority="71"/>
+    <w:lsdException w:name="Colorful List Accent 3" w:uiPriority="72"/>
+    <w:lsdException w:name="Colorful Grid Accent 3" w:uiPriority="73"/>
+    <w:lsdException w:name="Light Shading Accent 4" w:uiPriority="60"/>
+    <w:lsdException w:name="Light List Accent 4" w:uiPriority="61"/>
+    <w:lsdException w:name="Light Grid Accent 4" w:uiPriority="62"/>
+    <w:lsdException w:name="Medium Shading 1 Accent 4" w:uiPriority="63"/>
+    <w:lsdException w:name="Medium Shading 2 Accent 4" w:uiPriority="64"/>
+    <w:lsdException w:name="Medium List 1 Accent 4" w:uiPriority="65"/>
+    <w:lsdException w:name="Medium List 2 Accent 4" w:uiPriority="66"/>
+    <w:lsdException w:name="Medium Grid 1 Accent 4" w:uiPriority="67"/>
+    <w:lsdException w:name="Medium Grid 2 Accent 4" w:uiPriority="68"/>
+    <w:lsdException w:name="Medium Grid 3 Accent 4" w:uiPriority="69"/>
+    <w:lsdException w:name="Dark List Accent 4" w:uiPriority="70"/>
+    <w:lsdException w:name="Colorful Shading Accent 4" w:uiPriority="71"/>
+    <w:lsdException w:name="Colorful List Accent 4" w:uiPriority="72"/>
+    <w:lsdException w:name="Colorful Grid Accent 4" w:uiPriority="73"/>
+    <w:lsdException w:name="Light Shading Accent 5" w:uiPriority="60"/>
+    <w:lsdException w:name="Light List Accent 5" w:uiPriority="61"/>
+    <w:lsdException w:name="Light Grid Accent 5" w:uiPriority="62"/>
+    <w:lsdException w:name="Medium Shading 1 Accent 5" w:uiPriority="63"/>
+    <w:lsdException w:name="Medium Shading 2 Accent 5" w:uiPriority="64"/>
+    <w:lsdException w:name="Medium List 1 Accent 5" w:uiPriority="65"/>
+    <w:lsdException w:name="Medium List 2 Accent 5" w:uiPriority="66"/>
+    <w:lsdException w:name="Medium Grid 1 Accent 5" w:uiPriority="67"/>
+    <w:lsdException w:name="Medium Grid 2 Accent 5" w:uiPriority="68"/>
+    <w:lsdException w:name="Medium Grid 3 Accent 5" w:uiPriority="69"/>
+    <w:lsdException w:name="Dark List Accent 5" w:uiPriority="70"/>
+    <w:lsdException w:name="Colorful Shading Accent 5" w:uiPriority="71"/>
+    <w:lsdException w:name="Colorful List Accent 5" w:uiPriority="72"/>
+    <w:lsdException w:name="Colorful Grid Accent 5" w:uiPriority="73"/>
+    <w:lsdException w:name="Light Shading Accent 6" w:uiPriority="60"/>
+    <w:lsdException w:name="Light List Accent 6" w:uiPriority="61"/>
+    <w:lsdException w:name="Light Grid Accent 6" w:uiPriority="62"/>
+    <w:lsdException w:name="Medium Shading 1 Accent 6" w:uiPriority="63"/>
+    <w:lsdException w:name="Medium Shading 2 Accent 6" w:uiPriority="64"/>
+    <w:lsdException w:name="Medium List 1 Accent 6" w:uiPriority="65"/>
+    <w:lsdException w:name="Medium List 2 Accent 6" w:uiPriority="66"/>
+    <w:lsdException w:name="Medium Grid 1 Accent 6" w:uiPriority="67"/>
+    <w:lsdException w:name="Medium Grid 2 Accent 6" w:uiPriority="68"/>
+    <w:lsdException w:name="Medium Grid 3 Accent 6" w:uiPriority="69"/>
+    <w:lsdException w:name="Dark List Accent 6" w:uiPriority="70"/>
+    <w:lsdException w:name="Colorful Shading Accent 6" w:uiPriority="71"/>
+    <w:lsdException w:name="Colorful List Accent 6" w:uiPriority="72"/>
+    <w:lsdException w:name="Colorful Grid Accent 6" w:uiPriority="73"/>
+    <w:lsdException w:name="Subtle Emphasis" w:uiPriority="19" w:qFormat="1"/>
+    <w:lsdException w:name="Intense Emphasis" w:uiPriority="21" w:qFormat="1"/>
+    <w:lsdException w:name="Subtle Reference" w:uiPriority="31" w:qFormat="1"/>
+    <w:lsdException w:name="Intense Reference" w:uiPriority="32" w:qFormat="1"/>
+    <w:lsdException w:name="Book Title" w:uiPriority="33" w:qFormat="1"/>
+    <w:lsdException w:name="Bibliography" w:semiHidden="1" w:uiPriority="37" w:unhideWhenUsed="1"/>
+    <w:lsdException w:name="TOC Heading" w:semiHidden="1" w:uiPriority="39" w:unhideWhenUsed="1" w:qFormat="1"/>
+    <w:lsdException w:name="Plain Table 1" w:uiPriority="41"/>
+    <w:lsdException w:name="Plain Table 2" w:uiPriority="42"/>
+    <w:lsdException w:name="Plain Table 3" w:uiPriority="43"/>
+    <w:lsdException w:name="Plain Table 4" w:uiPriority="44"/>
+    <w:lsdException w:name="Plain Table 5" w:uiPriority="45"/>
+    <w:lsdException w:name="Grid Table Light" w:uiPriority="40"/>
+    <w:lsdException w:name="Grid Table 1 Light" w:uiPriority="46"/>
+    <w:lsdException w:name="Grid Table 2" w:uiPriority="47"/>
+    <w:lsdException w:name="Grid Table 3" w:uiPriority="48"/>
+    <w:lsdException w:name="Grid Table 4" w:uiPriority="49"/>
+    <w:lsdException w:name="Grid Table 5 Dark" w:uiPriority="50"/>
+    <w:lsdException w:name="Grid Table 6 Colorful" w:uiPriority="51"/>
+    <w:lsdException w:name="Grid Table 7 Colorful" w:uiPriority="52"/>
+    <w:lsdException w:name="Grid Table 1 Light Accent 1" w:uiPriority="46"/>
+    <w:lsdException w:name="Grid Table 2 Accent 1" w:uiPriority="47"/>
+    <w:lsdException w:name="Grid Table 3 Accent 1" w:uiPriority="48"/>
+    <w:lsdException w:name="Grid Table 4 Accent 1" w:uiPriority="49"/>
+    <w:lsdException w:name="Grid Table 5 Dark Accent 1" w:uiPriority="50"/>
+    <w:lsdException w:name="Grid Table 6 Colorful Accent 1" w:uiPriority="51"/>
+    <w:lsdException w:name="Grid Table 7 Colorful Accent 1" w:uiPriority="52"/>
+    <w:lsdException w:name="Grid Table 1 Light Accent 2" w:uiPriority="46"/>
+    <w:lsdException w:name="Grid Table 2 Accent 2" w:uiPriority="47"/>
+    <w:lsdException w:name="Grid Table 3 Accent 2" w:uiPriority="48"/>
+    <w:lsdException w:name="Grid Table 4 Accent 2" w:uiPriority="49"/>
+    <w:lsdException w:name="Grid Table 5 Dark Accent 2" w:uiPriority="50"/>
+    <w:lsdException w:name="Grid Table 6 Colorful Accent 2" w:uiPriority="51"/>
+    <w:lsdException w:name="Grid Table 7 Colorful Accent 2" w:uiPriority="52"/>
+    <w:lsdException w:name="Grid Table 1 Light Accent 3" w:uiPriority="46"/>
+    <w:lsdException w:name="Grid Table 2 Accent 3" w:uiPriority="47"/>
+    <w:lsdException w:name="Grid Table 3 Accent 3" w:uiPriority="48"/>
+    <w:lsdException w:name="Grid Table 4 Accent 3" w:uiPriority="49"/>
+    <w:lsdException w:name="Grid Table 5 Dark Accent 3" w:uiPriority="50"/>
+    <w:lsdException w:name="Grid Table 6 Colorful Accent 3" w:uiPriority="51"/>
+    <w:lsdException w:name="Grid Table 7 Colorful Accent 3" w:uiPriority="52"/>
+    <w:lsdException w:name="Grid Table 1 Light Accent 4" w:uiPriority="46"/>
+    <w:lsdException w:name="Grid Table 2 Accent 4" w:uiPriority="47"/>
+    <w:lsdException w:name="Grid Table 3 Accent 4" w:uiPriority="48"/>
+    <w:lsdException w:name="Grid Table 4 Accent 4" w:uiPriority="49"/>
+    <w:lsdException w:name="Grid Table 5 Dark Accent 4" w:uiPriority="50"/>
+    <w:lsdException w:name="Grid Table 6 Colorful Accent 4" w:uiPriority="51"/>
+    <w:lsdException w:name="Grid Table 7 Colorful Accent 4" w:uiPriority="52"/>
+    <w:lsdException w:name="Grid Table 1 Light Accent 5" w:uiPriority="46"/>
+    <w:lsdException w:name="Grid Table 2 Accent 5" w:uiPriority="47"/>
+    <w:lsdException w:name="Grid Table 3 Accent 5" w:uiPriority="48"/>
+    <w:lsdException w:name="Grid Table 4 Accent 5" w:uiPriority="49"/>
+    <w:lsdException w:name="Grid Table 5 Dark Accent 5" w:uiPriority="50"/>
+    <w:lsdException w:name="Grid Table 6 Colorful Accent 5" w:uiPriority="51"/>
+    <w:lsdException w:name="Grid Table 7 Colorful Accent 5" w:uiPriority="52"/>
+    <w:lsdException w:name="Grid Table 1 Light Accent 6" w:uiPriority="46"/>
+    <w:lsdException w:name="Grid Table 2 Accent 6" w:uiPriority="47"/>
+    <w:lsdException w:name="Grid Table 3 Accent 6" w:uiPriority="48"/>
+    <w:lsdException w:name="Grid Table 4 Accent 6" w:uiPriority="49"/>
+    <w:lsdException w:name="Grid Table 5 Dark Accent 6" w:uiPriority="50"/>
+    <w:lsdException w:name="Grid Table 6 Colorful Accent 6" w:uiPriority="51"/>
+    <w:lsdException w:name="Grid Table 7 Colorful Accent 6" w:uiPriority="52"/>
+    <w:lsdException w:name="List Table 1 Light" w:uiPriority="46"/>
+    <w:lsdException w:name="List Table 2" w:uiPriority="47"/>
+    <w:lsdException w:name="List Table 3" w:uiPriority="48"/>
+    <w:lsdException w:name="List Table 4" w:uiPriority="49"/>
+    <w:lsdException w:name="List Table 5 Dark" w:uiPriority="50"/>
+    <w:lsdException w:name="List Table 6 Colorful" w:uiPriority="51"/>
+    <w:lsdException w:name="List Table 7 Colorful" w:uiPriority="52"/>
+    <w:lsdException w:name="List Table 1 Light Accent 1" w:uiPriority="46"/>
+    <w:lsdException w:name="List Table 2 Accent 1" w:uiPriority="47"/>
+    <w:lsdException w:name="List Table 3 Accent 1" w:uiPriority="48"/>
+    <w:lsdException w:name="List Table 4 Accent 1" w:uiPriority="49"/>
+    <w:lsdException w:name="List Table 5 Dark Accent 1" w:uiPriority="50"/>
+    <w:lsdException w:name="List Table 6 Colorful Accent 1" w:uiPriority="51"/>
+    <w:lsdException w:name="List Table 7 Colorful Accent 1" w:uiPriority="52"/>
+    <w:lsdException w:name="List Table 1 Light Accent 2" w:uiPriority="46"/>
+    <w:lsdException w:name="List Table 2 Accent 2" w:uiPriority="47"/>
+    <w:lsdException w:name="List Table 3 Accent 2" w:uiPriority="48"/>
+    <w:lsdException w:name="List Table 4 Accent 2" w:uiPriority="49"/>
+    <w:lsdException w:name="List Table 5 Dark Accent 2" w:uiPriority="50"/>
+    <w:lsdException w:name="List Table 6 Colorful Accent 2" w:uiPriority="51"/>
+    <w:lsdException w:name="List Table 7 Colorful Accent 2" w:uiPriority="52"/>
+    <w:lsdException w:name="List Table 1 Light Accent 3" w:uiPriority="46"/>
+    <w:lsdException w:name="List Table 2 Accent 3" w:uiPriority="47"/>
+    <w:lsdException w:name="List Table 3 Accent 3" w:uiPriority="48"/>
+    <w:lsdException w:name="List Table 4 Accent 3" w:uiPriority="49"/>
+    <w:lsdException w:name="List Table 5 Dark Accent 3" w:uiPriority="50"/>
+    <w:lsdException w:name="List Table 6 Colorful Accent 3" w:uiPriority="51"/>
+    <w:lsdException w:name="List Table 7 Colorful Accent 3" w:uiPriority="52"/>
+    <w:lsdException w:name="List Table 1 Light Accent 4" w:uiPriority="46"/>
+    <w:lsdException w:name="List Table 2 Accent 4" w:uiPriority="47"/>
+    <w:lsdException w:name="List Table 3 Accent 4" w:uiPriority="48"/>
+    <w:lsdException w:name="List Table 4 Accent 4" w:uiPriority="49"/>
+    <w:lsdException w:name="List Table 5 Dark Accent 4" w:uiPriority="50"/>
+    <w:lsdException w:name="List Table 6 Colorful Accent 4" w:uiPriority="51"/>
+    <w:lsdException w:name="List Table 7 Colorful Accent 4" w:uiPriority="52"/>
+    <w:lsdException w:name="List Table 1 Light Accent 5" w:uiPriority="46"/>
+    <w:lsdException w:name="List Table 2 Accent 5" w:uiPriority="47"/>
+    <w:lsdException w:name="List Table 3 Accent 5" w:uiPriority="48"/>
+    <w:lsdException w:name="List Table 4 Accent 5" w:uiPriority="49"/>
+    <w:lsdException w:name="List Table 5 Dark Accent 5" w:uiPriority="50"/>
+    <w:lsdException w:name="List Table 6 Colorful Accent 5" w:uiPriority="51"/>
+    <w:lsdException w:name="List Table 7 Colorful Accent 5" w:uiPriority="52"/>
+    <w:lsdException w:name="List Table 1 Light Accent 6" w:uiPriority="46"/>
+    <w:lsdException w:name="List Table 2 Accent 6" w:uiPriority="47"/>
+    <w:lsdException w:name="List Table 3 Accent 6" w:uiPriority="48"/>
+    <w:lsdException w:name="List Table 4 Accent 6" w:uiPriority="49"/>
+    <w:lsdException w:name="List Table 5 Dark Accent 6" w:uiPriority="50"/>
+    <w:lsdException w:name="List Table 6 Colorful Accent 6" w:uiPriority="51"/>
+    <w:lsdException w:name="List Table 7 Colorful Accent 6" w:uiPriority="52"/>
   </w:latentStyles>
   <w:style w:type="paragraph" w:default="1" w:styleId="Normal">
     <w:name w:val="Normal"/>
@@ -3300,7 +2973,7 @@
 <file path=word/charts/chart1.xml><?xml version="1.0" encoding="utf-8"?>
 <c:chartSpace xmlns:c="http://schemas.openxmlformats.org/drawingml/2006/chart" xmlns:a="http://schemas.openxmlformats.org/drawingml/2006/main" xmlns:r="http://schemas.openxmlformats.org/officeDocument/2006/relationships">
   <c:date1904 val="0"/>
-  <c:lang val="en-AU"/>
+  <c:lang val="en-US"/>
   <c:roundedCorners val="0"/>
   <mc:AlternateContent xmlns:mc="http://schemas.openxmlformats.org/markup-compatibility/2006">
     <mc:Choice xmlns:c14="http://schemas.microsoft.com/office/drawing/2007/8/2/chart" Requires="c14">
@@ -3629,11 +3302,11 @@
           <c:showBubbleSize val="0"/>
         </c:dLbls>
         <c:gapWidth val="150"/>
-        <c:axId val="40887424"/>
-        <c:axId val="40888960"/>
+        <c:axId val="1247624224"/>
+        <c:axId val="1247624768"/>
       </c:barChart>
       <c:catAx>
-        <c:axId val="40887424"/>
+        <c:axId val="1247624224"/>
         <c:scaling>
           <c:orientation val="minMax"/>
         </c:scaling>
@@ -3643,7 +3316,7 @@
         <c:majorTickMark val="none"/>
         <c:minorTickMark val="none"/>
         <c:tickLblPos val="nextTo"/>
-        <c:crossAx val="40888960"/>
+        <c:crossAx val="1247624768"/>
         <c:crosses val="autoZero"/>
         <c:auto val="1"/>
         <c:lblAlgn val="ctr"/>
@@ -3651,7 +3324,7 @@
         <c:noMultiLvlLbl val="0"/>
       </c:catAx>
       <c:valAx>
-        <c:axId val="40888960"/>
+        <c:axId val="1247624768"/>
         <c:scaling>
           <c:orientation val="minMax"/>
         </c:scaling>
@@ -3662,7 +3335,7 @@
         <c:majorTickMark val="none"/>
         <c:minorTickMark val="none"/>
         <c:tickLblPos val="nextTo"/>
-        <c:crossAx val="40887424"/>
+        <c:crossAx val="1247624224"/>
         <c:crosses val="autoZero"/>
         <c:crossBetween val="between"/>
       </c:valAx>
@@ -3695,7 +3368,7 @@
 <file path=word/charts/chart2.xml><?xml version="1.0" encoding="utf-8"?>
 <c:chartSpace xmlns:c="http://schemas.openxmlformats.org/drawingml/2006/chart" xmlns:a="http://schemas.openxmlformats.org/drawingml/2006/main" xmlns:r="http://schemas.openxmlformats.org/officeDocument/2006/relationships">
   <c:date1904 val="0"/>
-  <c:lang val="en-AU"/>
+  <c:lang val="en-US"/>
   <c:roundedCorners val="0"/>
   <mc:AlternateContent xmlns:mc="http://schemas.openxmlformats.org/markup-compatibility/2006">
     <mc:Choice xmlns:c14="http://schemas.microsoft.com/office/drawing/2007/8/2/chart" Requires="c14">
@@ -3999,13 +3672,12 @@
           <c:showPercent val="0"/>
           <c:showBubbleSize val="0"/>
         </c:dLbls>
-        <c:marker val="1"/>
         <c:smooth val="0"/>
-        <c:axId val="106320256"/>
-        <c:axId val="106321792"/>
+        <c:axId val="1247625856"/>
+        <c:axId val="1247619872"/>
       </c:lineChart>
       <c:catAx>
-        <c:axId val="106320256"/>
+        <c:axId val="1247625856"/>
         <c:scaling>
           <c:orientation val="minMax"/>
         </c:scaling>
@@ -4015,7 +3687,7 @@
         <c:majorTickMark val="none"/>
         <c:minorTickMark val="none"/>
         <c:tickLblPos val="nextTo"/>
-        <c:crossAx val="106321792"/>
+        <c:crossAx val="1247619872"/>
         <c:crosses val="autoZero"/>
         <c:auto val="1"/>
         <c:lblAlgn val="ctr"/>
@@ -4023,7 +3695,7 @@
         <c:noMultiLvlLbl val="0"/>
       </c:catAx>
       <c:valAx>
-        <c:axId val="106321792"/>
+        <c:axId val="1247619872"/>
         <c:scaling>
           <c:orientation val="minMax"/>
         </c:scaling>
@@ -4039,7 +3711,7 @@
             <a:noFill/>
           </a:ln>
         </c:spPr>
-        <c:crossAx val="106320256"/>
+        <c:crossAx val="1247625856"/>
         <c:crosses val="autoZero"/>
         <c:crossBetween val="between"/>
       </c:valAx>
@@ -4061,7 +3733,7 @@
 <file path=word/charts/chart3.xml><?xml version="1.0" encoding="utf-8"?>
 <c:chartSpace xmlns:c="http://schemas.openxmlformats.org/drawingml/2006/chart" xmlns:a="http://schemas.openxmlformats.org/drawingml/2006/main" xmlns:r="http://schemas.openxmlformats.org/officeDocument/2006/relationships">
   <c:date1904 val="0"/>
-  <c:lang val="en-AU"/>
+  <c:lang val="en-US"/>
   <c:roundedCorners val="0"/>
   <mc:AlternateContent xmlns:mc="http://schemas.openxmlformats.org/markup-compatibility/2006">
     <mc:Choice xmlns:c14="http://schemas.microsoft.com/office/drawing/2007/8/2/chart" Requires="c14">
@@ -4226,11 +3898,11 @@
           <c:showBubbleSize val="0"/>
         </c:dLbls>
         <c:gapWidth val="150"/>
-        <c:axId val="106892672"/>
-        <c:axId val="106898560"/>
+        <c:axId val="1247628576"/>
+        <c:axId val="1247626944"/>
       </c:barChart>
       <c:catAx>
-        <c:axId val="106892672"/>
+        <c:axId val="1247628576"/>
         <c:scaling>
           <c:orientation val="minMax"/>
         </c:scaling>
@@ -4240,7 +3912,7 @@
         <c:majorTickMark val="none"/>
         <c:minorTickMark val="none"/>
         <c:tickLblPos val="nextTo"/>
-        <c:crossAx val="106898560"/>
+        <c:crossAx val="1247626944"/>
         <c:crosses val="autoZero"/>
         <c:auto val="1"/>
         <c:lblAlgn val="ctr"/>
@@ -4248,7 +3920,7 @@
         <c:noMultiLvlLbl val="0"/>
       </c:catAx>
       <c:valAx>
-        <c:axId val="106898560"/>
+        <c:axId val="1247626944"/>
         <c:scaling>
           <c:orientation val="minMax"/>
         </c:scaling>
@@ -4259,7 +3931,7 @@
         <c:majorTickMark val="none"/>
         <c:minorTickMark val="none"/>
         <c:tickLblPos val="nextTo"/>
-        <c:crossAx val="106892672"/>
+        <c:crossAx val="1247628576"/>
         <c:crosses val="autoZero"/>
         <c:crossBetween val="between"/>
       </c:valAx>
@@ -4568,7 +4240,7 @@
 </file>
 
 <file path=customXml/itemProps1.xml><?xml version="1.0" encoding="utf-8"?>
-<ds:datastoreItem xmlns:ds="http://schemas.openxmlformats.org/officeDocument/2006/customXml" ds:itemID="{45E736DC-BB57-4BD6-BE06-3794445471A9}">
+<ds:datastoreItem xmlns:ds="http://schemas.openxmlformats.org/officeDocument/2006/customXml" ds:itemID="{FD72865B-5B74-4CC7-AA87-F07D29F5DA37}">
   <ds:schemaRefs>
     <ds:schemaRef ds:uri="http://schemas.openxmlformats.org/officeDocument/2006/bibliography"/>
   </ds:schemaRefs>
